--- a/Practice_work_8/report_Pw_8/474 Черных Артём Практическая работа 8.docx
+++ b/Practice_work_8/report_Pw_8/474 Черных Артём Практическая работа 8.docx
@@ -1921,6 +1921,36 @@
           <w:szCs w:val="28"/>
           <w:lang w:eastAsia="ru-RU"/>
         </w:rPr>
+        <w:t> </w:t>
+      </w:r>
+      <w:r>
+        <w:rPr>
+          <w:rFonts w:ascii="Times New Roman" w:eastAsia="Times New Roman" w:hAnsi="Times New Roman" w:cs="Times New Roman"/>
+          <w:color w:val="000000"/>
+          <w:sz w:val="28"/>
+          <w:szCs w:val="28"/>
+          <w:lang w:eastAsia="ru-RU"/>
+        </w:rPr>
+        <w:t>(</w:t>
+      </w:r>
+      <w:r>
+        <w:rPr>
+          <w:rFonts w:ascii="Times New Roman" w:eastAsia="Times New Roman" w:hAnsi="Times New Roman" w:cs="Times New Roman"/>
+          <w:color w:val="000000"/>
+          <w:sz w:val="28"/>
+          <w:szCs w:val="28"/>
+          <w:lang w:eastAsia="ru-RU"/>
+        </w:rPr>
+        <w:t>рисунок 2.1)</w:t>
+      </w:r>
+      <w:r>
+        <w:rPr>
+          <w:rFonts w:ascii="Times New Roman" w:eastAsia="Times New Roman" w:hAnsi="Times New Roman" w:cs="Times New Roman"/>
+          <w:color w:val="000000"/>
+          <w:sz w:val="28"/>
+          <w:szCs w:val="28"/>
+          <w:lang w:eastAsia="ru-RU"/>
+        </w:rPr>
         <w:t xml:space="preserve"> </w:t>
       </w:r>
       <w:r>
@@ -1953,7 +1983,7 @@
           <w:highlight w:val="green"/>
           <w:lang w:eastAsia="ru-RU"/>
         </w:rPr>
-        <w:t xml:space="preserve"> </w:t>
+        <w:t>-</w:t>
       </w:r>
       <w:proofErr w:type="spellStart"/>
       <w:r>
@@ -1976,6 +2006,16 @@
           <w:szCs w:val="28"/>
           <w:lang w:eastAsia="ru-RU"/>
         </w:rPr>
+        <w:t> (рисунок 2.2)</w:t>
+      </w:r>
+      <w:r>
+        <w:rPr>
+          <w:rFonts w:ascii="Times New Roman" w:eastAsia="Times New Roman" w:hAnsi="Times New Roman" w:cs="Times New Roman"/>
+          <w:color w:val="000000"/>
+          <w:sz w:val="28"/>
+          <w:szCs w:val="28"/>
+          <w:lang w:eastAsia="ru-RU"/>
+        </w:rPr>
         <w:t xml:space="preserve"> </w:t>
       </w:r>
       <w:r>
@@ -2010,6 +2050,16 @@
         </w:rPr>
         <w:t>stat</w:t>
       </w:r>
+      <w:r>
+        <w:rPr>
+          <w:rFonts w:ascii="Times New Roman" w:eastAsia="Times New Roman" w:hAnsi="Times New Roman" w:cs="Times New Roman"/>
+          <w:color w:val="000000"/>
+          <w:sz w:val="28"/>
+          <w:szCs w:val="28"/>
+          <w:lang w:eastAsia="ru-RU"/>
+        </w:rPr>
+        <w:t> (рисунок 2.3)</w:t>
+      </w:r>
       <w:proofErr w:type="gramStart"/>
       <w:r>
         <w:rPr>
@@ -2022,94 +2072,6 @@
         <w:t xml:space="preserve"> :</w:t>
       </w:r>
       <w:proofErr w:type="gramEnd"/>
-    </w:p>
-    <w:p>
-      <w:pPr>
-        <w:spacing w:after="0" w:line="360" w:lineRule="auto"/>
-        <w:rPr>
-          <w:rFonts w:ascii="Times New Roman" w:eastAsia="Times New Roman" w:hAnsi="Times New Roman" w:cs="Times New Roman"/>
-          <w:color w:val="000000"/>
-          <w:sz w:val="28"/>
-          <w:szCs w:val="28"/>
-          <w:lang w:eastAsia="ru-RU"/>
-        </w:rPr>
-      </w:pPr>
-    </w:p>
-    <w:p>
-      <w:pPr>
-        <w:spacing w:after="0" w:line="360" w:lineRule="auto"/>
-        <w:rPr>
-          <w:rFonts w:ascii="Times New Roman" w:eastAsia="Times New Roman" w:hAnsi="Times New Roman" w:cs="Times New Roman"/>
-          <w:color w:val="000000"/>
-          <w:sz w:val="28"/>
-          <w:szCs w:val="28"/>
-          <w:lang w:eastAsia="ru-RU"/>
-        </w:rPr>
-      </w:pPr>
-      <w:r>
-        <w:rPr>
-          <w:rFonts w:ascii="Times New Roman" w:eastAsia="Times New Roman" w:hAnsi="Times New Roman" w:cs="Times New Roman"/>
-          <w:color w:val="000000"/>
-          <w:sz w:val="28"/>
-          <w:szCs w:val="28"/>
-          <w:lang w:eastAsia="ru-RU"/>
-        </w:rPr>
-        <w:br w:type="page"/>
-      </w:r>
-    </w:p>
-    <w:p>
-      <w:pPr>
-        <w:spacing w:after="0" w:line="360" w:lineRule="auto"/>
-        <w:rPr>
-          <w:rFonts w:ascii="Times New Roman" w:eastAsia="Times New Roman" w:hAnsi="Times New Roman" w:cs="Times New Roman"/>
-          <w:b/>
-          <w:color w:val="000000"/>
-          <w:sz w:val="28"/>
-          <w:szCs w:val="28"/>
-          <w:lang w:eastAsia="ru-RU"/>
-        </w:rPr>
-      </w:pPr>
-      <w:r>
-        <w:rPr>
-          <w:rFonts w:ascii="Times New Roman" w:eastAsia="Times New Roman" w:hAnsi="Times New Roman" w:cs="Times New Roman"/>
-          <w:b/>
-          <w:color w:val="000000"/>
-          <w:sz w:val="28"/>
-          <w:szCs w:val="28"/>
-          <w:lang w:eastAsia="ru-RU"/>
-        </w:rPr>
-        <w:lastRenderedPageBreak/>
-        <w:t>Пользовательское приложение</w:t>
-      </w:r>
-    </w:p>
-    <w:p>
-      <w:pPr>
-        <w:pStyle w:val="a5"/>
-        <w:numPr>
-          <w:ilvl w:val="0"/>
-          <w:numId w:val="40"/>
-        </w:numPr>
-        <w:spacing w:after="0" w:line="360" w:lineRule="auto"/>
-        <w:ind w:left="0" w:firstLine="709"/>
-        <w:jc w:val="both"/>
-        <w:rPr>
-          <w:rFonts w:ascii="Times New Roman" w:eastAsia="Times New Roman" w:hAnsi="Times New Roman" w:cs="Times New Roman"/>
-          <w:color w:val="000000"/>
-          <w:sz w:val="28"/>
-          <w:szCs w:val="28"/>
-          <w:lang w:eastAsia="ru-RU"/>
-        </w:rPr>
-      </w:pPr>
-      <w:r>
-        <w:rPr>
-          <w:rFonts w:ascii="Times New Roman" w:eastAsia="Times New Roman" w:hAnsi="Times New Roman" w:cs="Times New Roman"/>
-          <w:color w:val="000000"/>
-          <w:sz w:val="28"/>
-          <w:szCs w:val="28"/>
-          <w:lang w:eastAsia="ru-RU"/>
-        </w:rPr>
-        <w:t>Интерфейс приложения:</w:t>
-      </w:r>
     </w:p>
     <w:p>
       <w:pPr>
@@ -2123,6 +2085,126 @@
           <w:lang w:val="en-US" w:eastAsia="ru-RU"/>
         </w:rPr>
       </w:pPr>
+      <w:r>
+        <w:rPr>
+          <w:rFonts w:ascii="Times New Roman" w:eastAsia="Times New Roman" w:hAnsi="Times New Roman" w:cs="Times New Roman"/>
+          <w:noProof/>
+          <w:color w:val="000000"/>
+          <w:sz w:val="32"/>
+          <w:szCs w:val="28"/>
+          <w:lang w:eastAsia="ru-RU"/>
+        </w:rPr>
+        <mc:AlternateContent>
+          <mc:Choice Requires="wps">
+            <w:drawing>
+              <wp:anchor distT="0" distB="0" distL="114300" distR="114300" simplePos="0" relativeHeight="251694080" behindDoc="0" locked="0" layoutInCell="1" allowOverlap="1" wp14:anchorId="50123B36" wp14:editId="667665D9">
+                <wp:simplePos x="0" y="0"/>
+                <wp:positionH relativeFrom="column">
+                  <wp:posOffset>4951895</wp:posOffset>
+                </wp:positionH>
+                <wp:positionV relativeFrom="paragraph">
+                  <wp:posOffset>4066053</wp:posOffset>
+                </wp:positionV>
+                <wp:extent cx="1285875" cy="1403985"/>
+                <wp:effectExtent l="0" t="0" r="28575" b="16510"/>
+                <wp:wrapNone/>
+                <wp:docPr id="5" name="Надпись 2"/>
+                <wp:cNvGraphicFramePr>
+                  <a:graphicFrameLocks xmlns:a="http://schemas.openxmlformats.org/drawingml/2006/main"/>
+                </wp:cNvGraphicFramePr>
+                <a:graphic xmlns:a="http://schemas.openxmlformats.org/drawingml/2006/main">
+                  <a:graphicData uri="http://schemas.microsoft.com/office/word/2010/wordprocessingShape">
+                    <wps:wsp>
+                      <wps:cNvSpPr txBox="1">
+                        <a:spLocks noChangeArrowheads="1"/>
+                      </wps:cNvSpPr>
+                      <wps:spPr bwMode="auto">
+                        <a:xfrm>
+                          <a:off x="0" y="0"/>
+                          <a:ext cx="1285875" cy="1403985"/>
+                        </a:xfrm>
+                        <a:prstGeom prst="rect">
+                          <a:avLst/>
+                        </a:prstGeom>
+                        <a:noFill/>
+                        <a:ln w="9525">
+                          <a:solidFill>
+                            <a:schemeClr val="bg1"/>
+                          </a:solidFill>
+                          <a:miter lim="800000"/>
+                          <a:headEnd/>
+                          <a:tailEnd/>
+                        </a:ln>
+                      </wps:spPr>
+                      <wps:txbx>
+                        <w:txbxContent>
+                          <w:p>
+                            <w:pPr>
+                              <w:rPr>
+                                <w:color w:val="FFFFFF" w:themeColor="background1"/>
+                                <w:sz w:val="24"/>
+                                <w:szCs w:val="24"/>
+                              </w:rPr>
+                            </w:pPr>
+                            <w:r>
+                              <w:rPr>
+                                <w:color w:val="FFFFFF" w:themeColor="background1"/>
+                                <w:sz w:val="24"/>
+                                <w:szCs w:val="24"/>
+                              </w:rPr>
+                              <w:t>Черных Артём</w:t>
+                            </w:r>
+                          </w:p>
+                        </w:txbxContent>
+                      </wps:txbx>
+                      <wps:bodyPr rot="0" vert="horz" wrap="square" lIns="91440" tIns="45720" rIns="91440" bIns="45720" anchor="t" anchorCtr="0">
+                        <a:spAutoFit/>
+                      </wps:bodyPr>
+                    </wps:wsp>
+                  </a:graphicData>
+                </a:graphic>
+                <wp14:sizeRelH relativeFrom="margin">
+                  <wp14:pctWidth>0</wp14:pctWidth>
+                </wp14:sizeRelH>
+                <wp14:sizeRelV relativeFrom="margin">
+                  <wp14:pctHeight>20000</wp14:pctHeight>
+                </wp14:sizeRelV>
+              </wp:anchor>
+            </w:drawing>
+          </mc:Choice>
+          <mc:Fallback>
+            <w:pict>
+              <v:shapetype id="_x0000_t202" coordsize="21600,21600" o:spt="202" path="m,l,21600r21600,l21600,xe">
+                <v:stroke joinstyle="miter"/>
+                <v:path gradientshapeok="t" o:connecttype="rect"/>
+              </v:shapetype>
+              <v:shape id="Надпись 2" o:spid="_x0000_s1026" type="#_x0000_t202" style="position:absolute;left:0;text-align:left;margin-left:389.9pt;margin-top:320.15pt;width:101.25pt;height:110.55pt;z-index:251694080;visibility:visible;mso-wrap-style:square;mso-width-percent:0;mso-height-percent:200;mso-wrap-distance-left:9pt;mso-wrap-distance-top:0;mso-wrap-distance-right:9pt;mso-wrap-distance-bottom:0;mso-position-horizontal:absolute;mso-position-horizontal-relative:text;mso-position-vertical:absolute;mso-position-vertical-relative:text;mso-width-percent:0;mso-height-percent:200;mso-width-relative:margin;mso-height-relative:margin;v-text-anchor:top" o:gfxdata="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" filled="f" strokecolor="white [3212]">
+                <v:textbox style="mso-fit-shape-to-text:t">
+                  <w:txbxContent>
+                    <w:p>
+                      <w:pPr>
+                        <w:rPr>
+                          <w:color w:val="FFFFFF" w:themeColor="background1"/>
+                          <w:sz w:val="24"/>
+                          <w:szCs w:val="24"/>
+                        </w:rPr>
+                      </w:pPr>
+                      <w:r>
+                        <w:rPr>
+                          <w:color w:val="FFFFFF" w:themeColor="background1"/>
+                          <w:sz w:val="24"/>
+                          <w:szCs w:val="24"/>
+                        </w:rPr>
+                        <w:t>Черных Артём</w:t>
+                      </w:r>
+                    </w:p>
+                  </w:txbxContent>
+                </v:textbox>
+              </v:shape>
+            </w:pict>
+          </mc:Fallback>
+        </mc:AlternateContent>
+      </w:r>
       <w:r>
         <w:rPr>
           <w:rFonts w:ascii="Times New Roman" w:eastAsia="Times New Roman" w:hAnsi="Times New Roman" w:cs="Times New Roman"/>
@@ -2151,10 +2233,463 @@
             <v:path o:extrusionok="f" gradientshapeok="t" o:connecttype="rect"/>
             <o:lock v:ext="edit" aspectratio="t"/>
           </v:shapetype>
-          <v:shape id="_x0000_i1027" type="#_x0000_t75" style="width:509.9pt;height:249.85pt">
-            <v:imagedata r:id="rId10" o:title="screenshotUapp_1"/>
+          <v:shape id="_x0000_i1025" type="#_x0000_t75" style="width:507.8pt;height:357.05pt">
+            <v:imagedata r:id="rId10" o:title="screenshotRedis_2_1"/>
           </v:shape>
         </w:pict>
+      </w:r>
+    </w:p>
+    <w:p>
+      <w:pPr>
+        <w:spacing w:after="0" w:line="360" w:lineRule="auto"/>
+        <w:jc w:val="center"/>
+        <w:rPr>
+          <w:rFonts w:ascii="Times New Roman" w:eastAsia="Times New Roman" w:hAnsi="Times New Roman" w:cs="Times New Roman"/>
+          <w:color w:val="000000"/>
+          <w:sz w:val="24"/>
+          <w:szCs w:val="28"/>
+          <w:lang w:val="en-US" w:eastAsia="ru-RU"/>
+        </w:rPr>
+      </w:pPr>
+      <w:r>
+        <w:rPr>
+          <w:rFonts w:ascii="Times New Roman" w:eastAsia="Times New Roman" w:hAnsi="Times New Roman" w:cs="Times New Roman"/>
+          <w:color w:val="000000"/>
+          <w:sz w:val="24"/>
+          <w:szCs w:val="28"/>
+          <w:lang w:eastAsia="ru-RU"/>
+        </w:rPr>
+        <w:t>Рисунок 2.1 – Вывод всех ключей</w:t>
+      </w:r>
+    </w:p>
+    <w:p>
+      <w:pPr>
+        <w:spacing w:after="0" w:line="360" w:lineRule="auto"/>
+        <w:jc w:val="center"/>
+        <w:rPr>
+          <w:rFonts w:ascii="Times New Roman" w:eastAsia="Times New Roman" w:hAnsi="Times New Roman" w:cs="Times New Roman"/>
+          <w:color w:val="000000"/>
+          <w:sz w:val="28"/>
+          <w:szCs w:val="28"/>
+          <w:lang w:val="en-US" w:eastAsia="ru-RU"/>
+        </w:rPr>
+      </w:pPr>
+      <w:r>
+        <w:rPr>
+          <w:rFonts w:ascii="Times New Roman" w:eastAsia="Times New Roman" w:hAnsi="Times New Roman" w:cs="Times New Roman"/>
+          <w:noProof/>
+          <w:color w:val="000000"/>
+          <w:sz w:val="32"/>
+          <w:szCs w:val="28"/>
+          <w:lang w:eastAsia="ru-RU"/>
+        </w:rPr>
+        <mc:AlternateContent>
+          <mc:Choice Requires="wps">
+            <w:drawing>
+              <wp:anchor distT="0" distB="0" distL="114300" distR="114300" simplePos="0" relativeHeight="251692032" behindDoc="0" locked="0" layoutInCell="1" allowOverlap="1" wp14:anchorId="50123B36" wp14:editId="667665D9">
+                <wp:simplePos x="0" y="0"/>
+                <wp:positionH relativeFrom="column">
+                  <wp:posOffset>3918741</wp:posOffset>
+                </wp:positionH>
+                <wp:positionV relativeFrom="paragraph">
+                  <wp:posOffset>211422</wp:posOffset>
+                </wp:positionV>
+                <wp:extent cx="1285875" cy="1403985"/>
+                <wp:effectExtent l="0" t="0" r="28575" b="16510"/>
+                <wp:wrapNone/>
+                <wp:docPr id="4" name="Надпись 2"/>
+                <wp:cNvGraphicFramePr>
+                  <a:graphicFrameLocks xmlns:a="http://schemas.openxmlformats.org/drawingml/2006/main"/>
+                </wp:cNvGraphicFramePr>
+                <a:graphic xmlns:a="http://schemas.openxmlformats.org/drawingml/2006/main">
+                  <a:graphicData uri="http://schemas.microsoft.com/office/word/2010/wordprocessingShape">
+                    <wps:wsp>
+                      <wps:cNvSpPr txBox="1">
+                        <a:spLocks noChangeArrowheads="1"/>
+                      </wps:cNvSpPr>
+                      <wps:spPr bwMode="auto">
+                        <a:xfrm>
+                          <a:off x="0" y="0"/>
+                          <a:ext cx="1285875" cy="1403985"/>
+                        </a:xfrm>
+                        <a:prstGeom prst="rect">
+                          <a:avLst/>
+                        </a:prstGeom>
+                        <a:noFill/>
+                        <a:ln w="9525">
+                          <a:solidFill>
+                            <a:schemeClr val="bg1"/>
+                          </a:solidFill>
+                          <a:miter lim="800000"/>
+                          <a:headEnd/>
+                          <a:tailEnd/>
+                        </a:ln>
+                      </wps:spPr>
+                      <wps:txbx>
+                        <w:txbxContent>
+                          <w:p>
+                            <w:pPr>
+                              <w:rPr>
+                                <w:color w:val="FFFFFF" w:themeColor="background1"/>
+                                <w:sz w:val="24"/>
+                                <w:szCs w:val="24"/>
+                              </w:rPr>
+                            </w:pPr>
+                            <w:r>
+                              <w:rPr>
+                                <w:color w:val="FFFFFF" w:themeColor="background1"/>
+                                <w:sz w:val="24"/>
+                                <w:szCs w:val="24"/>
+                              </w:rPr>
+                              <w:t>Черных Артём</w:t>
+                            </w:r>
+                          </w:p>
+                        </w:txbxContent>
+                      </wps:txbx>
+                      <wps:bodyPr rot="0" vert="horz" wrap="square" lIns="91440" tIns="45720" rIns="91440" bIns="45720" anchor="t" anchorCtr="0">
+                        <a:spAutoFit/>
+                      </wps:bodyPr>
+                    </wps:wsp>
+                  </a:graphicData>
+                </a:graphic>
+                <wp14:sizeRelH relativeFrom="margin">
+                  <wp14:pctWidth>0</wp14:pctWidth>
+                </wp14:sizeRelH>
+                <wp14:sizeRelV relativeFrom="margin">
+                  <wp14:pctHeight>20000</wp14:pctHeight>
+                </wp14:sizeRelV>
+              </wp:anchor>
+            </w:drawing>
+          </mc:Choice>
+          <mc:Fallback>
+            <w:pict>
+              <v:shape id="_x0000_s1027" type="#_x0000_t202" style="position:absolute;left:0;text-align:left;margin-left:308.55pt;margin-top:16.65pt;width:101.25pt;height:110.55pt;z-index:251692032;visibility:visible;mso-wrap-style:square;mso-width-percent:0;mso-height-percent:200;mso-wrap-distance-left:9pt;mso-wrap-distance-top:0;mso-wrap-distance-right:9pt;mso-wrap-distance-bottom:0;mso-position-horizontal:absolute;mso-position-horizontal-relative:text;mso-position-vertical:absolute;mso-position-vertical-relative:text;mso-width-percent:0;mso-height-percent:200;mso-width-relative:margin;mso-height-relative:margin;v-text-anchor:top" o:gfxdata="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" filled="f" strokecolor="white [3212]">
+                <v:textbox style="mso-fit-shape-to-text:t">
+                  <w:txbxContent>
+                    <w:p>
+                      <w:pPr>
+                        <w:rPr>
+                          <w:color w:val="FFFFFF" w:themeColor="background1"/>
+                          <w:sz w:val="24"/>
+                          <w:szCs w:val="24"/>
+                        </w:rPr>
+                      </w:pPr>
+                      <w:r>
+                        <w:rPr>
+                          <w:color w:val="FFFFFF" w:themeColor="background1"/>
+                          <w:sz w:val="24"/>
+                          <w:szCs w:val="24"/>
+                        </w:rPr>
+                        <w:t>Черных Артём</w:t>
+                      </w:r>
+                    </w:p>
+                  </w:txbxContent>
+                </v:textbox>
+              </v:shape>
+            </w:pict>
+          </mc:Fallback>
+        </mc:AlternateContent>
+      </w:r>
+      <w:r>
+        <w:rPr>
+          <w:rFonts w:ascii="Times New Roman" w:eastAsia="Times New Roman" w:hAnsi="Times New Roman" w:cs="Times New Roman"/>
+          <w:color w:val="000000"/>
+          <w:sz w:val="28"/>
+          <w:szCs w:val="28"/>
+          <w:lang w:val="en-US" w:eastAsia="ru-RU"/>
+        </w:rPr>
+        <w:pict>
+          <v:shape id="_x0000_i1026" type="#_x0000_t75" style="width:309.05pt;height:49.5pt">
+            <v:imagedata r:id="rId11" o:title="screenshotRedis_3_1"/>
+          </v:shape>
+        </w:pict>
+      </w:r>
+    </w:p>
+    <w:p>
+      <w:pPr>
+        <w:spacing w:after="0" w:line="360" w:lineRule="auto"/>
+        <w:jc w:val="center"/>
+        <w:rPr>
+          <w:rFonts w:ascii="Times New Roman" w:eastAsia="Times New Roman" w:hAnsi="Times New Roman" w:cs="Times New Roman"/>
+          <w:color w:val="000000"/>
+          <w:sz w:val="24"/>
+          <w:szCs w:val="28"/>
+          <w:lang w:eastAsia="ru-RU"/>
+        </w:rPr>
+      </w:pPr>
+      <w:r>
+        <w:rPr>
+          <w:rFonts w:ascii="Times New Roman" w:eastAsia="Times New Roman" w:hAnsi="Times New Roman" w:cs="Times New Roman"/>
+          <w:color w:val="000000"/>
+          <w:sz w:val="24"/>
+          <w:szCs w:val="28"/>
+          <w:lang w:eastAsia="ru-RU"/>
+        </w:rPr>
+        <w:t>Рисунок 2.2</w:t>
+      </w:r>
+      <w:r>
+        <w:rPr>
+          <w:rFonts w:ascii="Times New Roman" w:eastAsia="Times New Roman" w:hAnsi="Times New Roman" w:cs="Times New Roman"/>
+          <w:color w:val="000000"/>
+          <w:sz w:val="24"/>
+          <w:szCs w:val="28"/>
+          <w:lang w:eastAsia="ru-RU"/>
+        </w:rPr>
+        <w:t xml:space="preserve"> – </w:t>
+      </w:r>
+      <w:r>
+        <w:rPr>
+          <w:rFonts w:ascii="Times New Roman" w:eastAsia="Times New Roman" w:hAnsi="Times New Roman" w:cs="Times New Roman"/>
+          <w:color w:val="000000"/>
+          <w:sz w:val="24"/>
+          <w:szCs w:val="28"/>
+          <w:lang w:eastAsia="ru-RU"/>
+        </w:rPr>
+        <w:t>Вывод конкретного ключа</w:t>
+      </w:r>
+      <w:r>
+        <w:rPr>
+          <w:rFonts w:ascii="Times New Roman" w:eastAsia="Times New Roman" w:hAnsi="Times New Roman" w:cs="Times New Roman"/>
+          <w:color w:val="000000"/>
+          <w:sz w:val="24"/>
+          <w:szCs w:val="28"/>
+          <w:lang w:eastAsia="ru-RU"/>
+        </w:rPr>
+        <w:br w:type="page"/>
+      </w:r>
+    </w:p>
+    <w:p>
+      <w:pPr>
+        <w:spacing w:after="0" w:line="360" w:lineRule="auto"/>
+        <w:jc w:val="center"/>
+        <w:rPr>
+          <w:rFonts w:ascii="Times New Roman" w:eastAsia="Times New Roman" w:hAnsi="Times New Roman" w:cs="Times New Roman"/>
+          <w:color w:val="000000"/>
+          <w:sz w:val="28"/>
+          <w:szCs w:val="28"/>
+          <w:lang w:val="en-US" w:eastAsia="ru-RU"/>
+        </w:rPr>
+      </w:pPr>
+      <w:r>
+        <w:rPr>
+          <w:rFonts w:ascii="Times New Roman" w:eastAsia="Times New Roman" w:hAnsi="Times New Roman" w:cs="Times New Roman"/>
+          <w:noProof/>
+          <w:color w:val="000000"/>
+          <w:sz w:val="32"/>
+          <w:szCs w:val="28"/>
+          <w:lang w:eastAsia="ru-RU"/>
+        </w:rPr>
+        <w:lastRenderedPageBreak/>
+        <mc:AlternateContent>
+          <mc:Choice Requires="wps">
+            <w:drawing>
+              <wp:anchor distT="0" distB="0" distL="114300" distR="114300" simplePos="0" relativeHeight="251689984" behindDoc="0" locked="0" layoutInCell="1" allowOverlap="1" wp14:anchorId="3720053C" wp14:editId="6275A783">
+                <wp:simplePos x="0" y="0"/>
+                <wp:positionH relativeFrom="column">
+                  <wp:posOffset>5167737</wp:posOffset>
+                </wp:positionH>
+                <wp:positionV relativeFrom="paragraph">
+                  <wp:posOffset>2395286</wp:posOffset>
+                </wp:positionV>
+                <wp:extent cx="1285875" cy="1403985"/>
+                <wp:effectExtent l="0" t="0" r="28575" b="16510"/>
+                <wp:wrapNone/>
+                <wp:docPr id="3" name="Надпись 2"/>
+                <wp:cNvGraphicFramePr>
+                  <a:graphicFrameLocks xmlns:a="http://schemas.openxmlformats.org/drawingml/2006/main"/>
+                </wp:cNvGraphicFramePr>
+                <a:graphic xmlns:a="http://schemas.openxmlformats.org/drawingml/2006/main">
+                  <a:graphicData uri="http://schemas.microsoft.com/office/word/2010/wordprocessingShape">
+                    <wps:wsp>
+                      <wps:cNvSpPr txBox="1">
+                        <a:spLocks noChangeArrowheads="1"/>
+                      </wps:cNvSpPr>
+                      <wps:spPr bwMode="auto">
+                        <a:xfrm>
+                          <a:off x="0" y="0"/>
+                          <a:ext cx="1285875" cy="1403985"/>
+                        </a:xfrm>
+                        <a:prstGeom prst="rect">
+                          <a:avLst/>
+                        </a:prstGeom>
+                        <a:noFill/>
+                        <a:ln w="9525">
+                          <a:solidFill>
+                            <a:schemeClr val="bg1"/>
+                          </a:solidFill>
+                          <a:miter lim="800000"/>
+                          <a:headEnd/>
+                          <a:tailEnd/>
+                        </a:ln>
+                      </wps:spPr>
+                      <wps:txbx>
+                        <w:txbxContent>
+                          <w:p>
+                            <w:pPr>
+                              <w:rPr>
+                                <w:color w:val="FFFFFF" w:themeColor="background1"/>
+                                <w:sz w:val="24"/>
+                                <w:szCs w:val="24"/>
+                              </w:rPr>
+                            </w:pPr>
+                            <w:r>
+                              <w:rPr>
+                                <w:color w:val="FFFFFF" w:themeColor="background1"/>
+                                <w:sz w:val="24"/>
+                                <w:szCs w:val="24"/>
+                              </w:rPr>
+                              <w:t>Черных Артём</w:t>
+                            </w:r>
+                          </w:p>
+                        </w:txbxContent>
+                      </wps:txbx>
+                      <wps:bodyPr rot="0" vert="horz" wrap="square" lIns="91440" tIns="45720" rIns="91440" bIns="45720" anchor="t" anchorCtr="0">
+                        <a:spAutoFit/>
+                      </wps:bodyPr>
+                    </wps:wsp>
+                  </a:graphicData>
+                </a:graphic>
+                <wp14:sizeRelH relativeFrom="margin">
+                  <wp14:pctWidth>0</wp14:pctWidth>
+                </wp14:sizeRelH>
+                <wp14:sizeRelV relativeFrom="margin">
+                  <wp14:pctHeight>20000</wp14:pctHeight>
+                </wp14:sizeRelV>
+              </wp:anchor>
+            </w:drawing>
+          </mc:Choice>
+          <mc:Fallback>
+            <w:pict>
+              <v:shape id="_x0000_s1028" type="#_x0000_t202" style="position:absolute;left:0;text-align:left;margin-left:406.9pt;margin-top:188.6pt;width:101.25pt;height:110.55pt;z-index:251689984;visibility:visible;mso-wrap-style:square;mso-width-percent:0;mso-height-percent:200;mso-wrap-distance-left:9pt;mso-wrap-distance-top:0;mso-wrap-distance-right:9pt;mso-wrap-distance-bottom:0;mso-position-horizontal:absolute;mso-position-horizontal-relative:text;mso-position-vertical:absolute;mso-position-vertical-relative:text;mso-width-percent:0;mso-height-percent:200;mso-width-relative:margin;mso-height-relative:margin;v-text-anchor:top" o:gfxdata="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" filled="f" strokecolor="white [3212]">
+                <v:textbox style="mso-fit-shape-to-text:t">
+                  <w:txbxContent>
+                    <w:p>
+                      <w:pPr>
+                        <w:rPr>
+                          <w:color w:val="FFFFFF" w:themeColor="background1"/>
+                          <w:sz w:val="24"/>
+                          <w:szCs w:val="24"/>
+                        </w:rPr>
+                      </w:pPr>
+                      <w:r>
+                        <w:rPr>
+                          <w:color w:val="FFFFFF" w:themeColor="background1"/>
+                          <w:sz w:val="24"/>
+                          <w:szCs w:val="24"/>
+                        </w:rPr>
+                        <w:t>Черных Артём</w:t>
+                      </w:r>
+                    </w:p>
+                  </w:txbxContent>
+                </v:textbox>
+              </v:shape>
+            </w:pict>
+          </mc:Fallback>
+        </mc:AlternateContent>
+      </w:r>
+      <w:r>
+        <w:rPr>
+          <w:rFonts w:ascii="Times New Roman" w:eastAsia="Times New Roman" w:hAnsi="Times New Roman" w:cs="Times New Roman"/>
+          <w:color w:val="000000"/>
+          <w:sz w:val="28"/>
+          <w:szCs w:val="28"/>
+          <w:lang w:val="en-US" w:eastAsia="ru-RU"/>
+        </w:rPr>
+        <w:pict>
+          <v:shape id="_x0000_i1027" type="#_x0000_t75" style="width:509.85pt;height:222.8pt">
+            <v:imagedata r:id="rId12" o:title="screenshotRedis_1_0"/>
+          </v:shape>
+        </w:pict>
+      </w:r>
+    </w:p>
+    <w:p>
+      <w:pPr>
+        <w:spacing w:after="0" w:line="360" w:lineRule="auto"/>
+        <w:jc w:val="center"/>
+        <w:rPr>
+          <w:rFonts w:ascii="Times New Roman" w:eastAsia="Times New Roman" w:hAnsi="Times New Roman" w:cs="Times New Roman"/>
+          <w:color w:val="000000"/>
+          <w:sz w:val="24"/>
+          <w:szCs w:val="28"/>
+          <w:lang w:eastAsia="ru-RU"/>
+        </w:rPr>
+      </w:pPr>
+      <w:r>
+        <w:rPr>
+          <w:rFonts w:ascii="Times New Roman" w:eastAsia="Times New Roman" w:hAnsi="Times New Roman" w:cs="Times New Roman"/>
+          <w:color w:val="000000"/>
+          <w:sz w:val="24"/>
+          <w:szCs w:val="28"/>
+          <w:lang w:eastAsia="ru-RU"/>
+        </w:rPr>
+        <w:t>Рисунок 2.3</w:t>
+      </w:r>
+      <w:r>
+        <w:rPr>
+          <w:rFonts w:ascii="Times New Roman" w:eastAsia="Times New Roman" w:hAnsi="Times New Roman" w:cs="Times New Roman"/>
+          <w:color w:val="000000"/>
+          <w:sz w:val="24"/>
+          <w:szCs w:val="28"/>
+          <w:lang w:eastAsia="ru-RU"/>
+        </w:rPr>
+        <w:t xml:space="preserve"> – </w:t>
+      </w:r>
+      <w:r>
+        <w:rPr>
+          <w:rFonts w:ascii="Times New Roman" w:eastAsia="Times New Roman" w:hAnsi="Times New Roman" w:cs="Times New Roman"/>
+          <w:color w:val="000000"/>
+          <w:sz w:val="24"/>
+          <w:szCs w:val="28"/>
+          <w:lang w:eastAsia="ru-RU"/>
+        </w:rPr>
+        <w:t>Текущие запросы и соединения</w:t>
+      </w:r>
+    </w:p>
+    <w:p>
+      <w:pPr>
+        <w:spacing w:after="0" w:line="360" w:lineRule="auto"/>
+        <w:rPr>
+          <w:rFonts w:ascii="Times New Roman" w:eastAsia="Times New Roman" w:hAnsi="Times New Roman" w:cs="Times New Roman"/>
+          <w:color w:val="000000"/>
+          <w:sz w:val="28"/>
+          <w:szCs w:val="28"/>
+          <w:lang w:eastAsia="ru-RU"/>
+        </w:rPr>
+      </w:pPr>
+      <w:r>
+        <w:rPr>
+          <w:rFonts w:ascii="Times New Roman" w:eastAsia="Times New Roman" w:hAnsi="Times New Roman" w:cs="Times New Roman"/>
+          <w:color w:val="000000"/>
+          <w:sz w:val="28"/>
+          <w:szCs w:val="28"/>
+          <w:lang w:eastAsia="ru-RU"/>
+        </w:rPr>
+        <w:br w:type="page"/>
+      </w:r>
+    </w:p>
+    <w:p>
+      <w:pPr>
+        <w:spacing w:after="0" w:line="360" w:lineRule="auto"/>
+        <w:rPr>
+          <w:rFonts w:ascii="Times New Roman" w:eastAsia="Times New Roman" w:hAnsi="Times New Roman" w:cs="Times New Roman"/>
+          <w:b/>
+          <w:color w:val="000000"/>
+          <w:sz w:val="28"/>
+          <w:szCs w:val="28"/>
+          <w:lang w:eastAsia="ru-RU"/>
+        </w:rPr>
+      </w:pPr>
+      <w:r>
+        <w:rPr>
+          <w:rFonts w:ascii="Times New Roman" w:eastAsia="Times New Roman" w:hAnsi="Times New Roman" w:cs="Times New Roman"/>
+          <w:b/>
+          <w:color w:val="000000"/>
+          <w:sz w:val="28"/>
+          <w:szCs w:val="28"/>
+          <w:lang w:eastAsia="ru-RU"/>
+        </w:rPr>
+        <w:lastRenderedPageBreak/>
+        <w:t>Пользовательское приложение</w:t>
       </w:r>
     </w:p>
     <w:p>
@@ -2183,2370 +2718,8 @@
           <w:szCs w:val="28"/>
           <w:lang w:eastAsia="ru-RU"/>
         </w:rPr>
-        <w:t>Программный код приложения</w:t>
-      </w:r>
-      <w:r>
-        <w:rPr>
-          <w:rFonts w:ascii="Times New Roman" w:eastAsia="Times New Roman" w:hAnsi="Times New Roman" w:cs="Times New Roman"/>
-          <w:color w:val="000000"/>
-          <w:sz w:val="28"/>
-          <w:szCs w:val="28"/>
-          <w:lang w:eastAsia="ru-RU"/>
-        </w:rPr>
-        <w:t xml:space="preserve"> для получения значений ключей в хранилище </w:t>
-      </w:r>
-      <w:proofErr w:type="spellStart"/>
-      <w:r>
-        <w:rPr>
-          <w:rFonts w:ascii="Times New Roman" w:eastAsia="Times New Roman" w:hAnsi="Times New Roman" w:cs="Times New Roman"/>
-          <w:color w:val="000000"/>
-          <w:sz w:val="28"/>
-          <w:szCs w:val="28"/>
-          <w:lang w:val="en-US" w:eastAsia="ru-RU"/>
-        </w:rPr>
-        <w:t>Redis</w:t>
-      </w:r>
-      <w:proofErr w:type="spellEnd"/>
-      <w:r>
-        <w:rPr>
-          <w:rFonts w:ascii="Times New Roman" w:eastAsia="Times New Roman" w:hAnsi="Times New Roman" w:cs="Times New Roman"/>
-          <w:color w:val="000000"/>
-          <w:sz w:val="28"/>
-          <w:szCs w:val="28"/>
-          <w:lang w:eastAsia="ru-RU"/>
-        </w:rPr>
-        <w:t xml:space="preserve"> и вывода </w:t>
-      </w:r>
-      <w:r>
-        <w:rPr>
-          <w:rFonts w:ascii="Times New Roman" w:eastAsia="Times New Roman" w:hAnsi="Times New Roman" w:cs="Times New Roman"/>
-          <w:color w:val="000000"/>
-          <w:sz w:val="28"/>
-          <w:szCs w:val="28"/>
-          <w:lang w:eastAsia="ru-RU"/>
-        </w:rPr>
-        <w:t>изображения с объектом</w:t>
-      </w:r>
-      <w:r>
-        <w:rPr>
-          <w:rFonts w:ascii="Times New Roman" w:eastAsia="Times New Roman" w:hAnsi="Times New Roman" w:cs="Times New Roman"/>
-          <w:color w:val="000000"/>
-          <w:sz w:val="28"/>
-          <w:szCs w:val="28"/>
-          <w:lang w:eastAsia="ru-RU"/>
-        </w:rPr>
-        <w:t xml:space="preserve"> </w:t>
-      </w:r>
-      <w:r>
-        <w:rPr>
-          <w:rFonts w:ascii="Times New Roman" w:eastAsia="Times New Roman" w:hAnsi="Times New Roman" w:cs="Times New Roman"/>
-          <w:color w:val="000000"/>
-          <w:sz w:val="28"/>
-          <w:szCs w:val="28"/>
-          <w:lang w:eastAsia="ru-RU"/>
-        </w:rPr>
-        <w:t>(квадратик), который будет менять коорд</w:t>
-      </w:r>
-      <w:r>
-        <w:rPr>
-          <w:rFonts w:ascii="Times New Roman" w:eastAsia="Times New Roman" w:hAnsi="Times New Roman" w:cs="Times New Roman"/>
-          <w:color w:val="000000"/>
-          <w:sz w:val="28"/>
-          <w:szCs w:val="28"/>
-          <w:lang w:eastAsia="ru-RU"/>
-        </w:rPr>
-        <w:t xml:space="preserve">инаты </w:t>
-      </w:r>
-      <w:proofErr w:type="gramStart"/>
-      <w:r>
-        <w:rPr>
-          <w:rFonts w:ascii="Times New Roman" w:eastAsia="Times New Roman" w:hAnsi="Times New Roman" w:cs="Times New Roman"/>
-          <w:color w:val="000000"/>
-          <w:sz w:val="28"/>
-          <w:szCs w:val="28"/>
-          <w:lang w:eastAsia="ru-RU"/>
-        </w:rPr>
-        <w:t>по</w:t>
-      </w:r>
-      <w:proofErr w:type="gramEnd"/>
-      <w:r>
-        <w:rPr>
-          <w:rFonts w:ascii="Times New Roman" w:eastAsia="Times New Roman" w:hAnsi="Times New Roman" w:cs="Times New Roman"/>
-          <w:color w:val="000000"/>
-          <w:sz w:val="28"/>
-          <w:szCs w:val="28"/>
-          <w:lang w:eastAsia="ru-RU"/>
-        </w:rPr>
-        <w:t xml:space="preserve"> заданным в этих ключах:</w:t>
-      </w:r>
-    </w:p>
-    <w:p>
-      <w:pPr>
-        <w:pStyle w:val="a5"/>
-        <w:numPr>
-          <w:ilvl w:val="0"/>
-          <w:numId w:val="41"/>
-        </w:numPr>
-        <w:spacing w:after="0" w:line="360" w:lineRule="auto"/>
-        <w:ind w:left="0" w:firstLine="0"/>
-        <w:rPr>
-          <w:rFonts w:ascii="Times New Roman" w:eastAsia="Times New Roman" w:hAnsi="Times New Roman" w:cs="Times New Roman"/>
-          <w:color w:val="000000"/>
-          <w:sz w:val="24"/>
-          <w:szCs w:val="24"/>
-          <w:lang w:val="en-US" w:eastAsia="ru-RU"/>
-        </w:rPr>
-      </w:pPr>
-      <w:r>
-        <w:rPr>
-          <w:rFonts w:ascii="Times New Roman" w:eastAsia="Times New Roman" w:hAnsi="Times New Roman" w:cs="Times New Roman"/>
-          <w:color w:val="000000"/>
-          <w:sz w:val="24"/>
-          <w:szCs w:val="24"/>
-          <w:lang w:val="en-US" w:eastAsia="ru-RU"/>
-        </w:rPr>
-        <w:t>#!/</w:t>
-      </w:r>
-      <w:proofErr w:type="spellStart"/>
-      <w:r>
-        <w:rPr>
-          <w:rFonts w:ascii="Times New Roman" w:eastAsia="Times New Roman" w:hAnsi="Times New Roman" w:cs="Times New Roman"/>
-          <w:color w:val="000000"/>
-          <w:sz w:val="24"/>
-          <w:szCs w:val="24"/>
-          <w:lang w:val="en-US" w:eastAsia="ru-RU"/>
-        </w:rPr>
-        <w:t>usr</w:t>
-      </w:r>
-      <w:proofErr w:type="spellEnd"/>
-      <w:r>
-        <w:rPr>
-          <w:rFonts w:ascii="Times New Roman" w:eastAsia="Times New Roman" w:hAnsi="Times New Roman" w:cs="Times New Roman"/>
-          <w:color w:val="000000"/>
-          <w:sz w:val="24"/>
-          <w:szCs w:val="24"/>
-          <w:lang w:val="en-US" w:eastAsia="ru-RU"/>
-        </w:rPr>
-        <w:t>/bin/lua5.3</w:t>
-      </w:r>
-    </w:p>
-    <w:p>
-      <w:pPr>
-        <w:pStyle w:val="a5"/>
-        <w:numPr>
-          <w:ilvl w:val="0"/>
-          <w:numId w:val="41"/>
-        </w:numPr>
-        <w:spacing w:after="0" w:line="360" w:lineRule="auto"/>
-        <w:ind w:left="0" w:firstLine="0"/>
-        <w:rPr>
-          <w:rFonts w:ascii="Times New Roman" w:eastAsia="Times New Roman" w:hAnsi="Times New Roman" w:cs="Times New Roman"/>
-          <w:color w:val="000000"/>
-          <w:sz w:val="24"/>
-          <w:szCs w:val="24"/>
-          <w:lang w:val="en-US" w:eastAsia="ru-RU"/>
-        </w:rPr>
-      </w:pPr>
-    </w:p>
-    <w:p>
-      <w:pPr>
-        <w:pStyle w:val="a5"/>
-        <w:numPr>
-          <w:ilvl w:val="0"/>
-          <w:numId w:val="41"/>
-        </w:numPr>
-        <w:spacing w:after="0" w:line="360" w:lineRule="auto"/>
-        <w:ind w:left="0" w:firstLine="0"/>
-        <w:rPr>
-          <w:rFonts w:ascii="Times New Roman" w:eastAsia="Times New Roman" w:hAnsi="Times New Roman" w:cs="Times New Roman"/>
-          <w:color w:val="000000"/>
-          <w:sz w:val="24"/>
-          <w:szCs w:val="24"/>
-          <w:lang w:val="en-US" w:eastAsia="ru-RU"/>
-        </w:rPr>
-      </w:pPr>
-      <w:proofErr w:type="spellStart"/>
-      <w:r>
-        <w:rPr>
-          <w:rFonts w:ascii="Times New Roman" w:eastAsia="Times New Roman" w:hAnsi="Times New Roman" w:cs="Times New Roman"/>
-          <w:color w:val="000000"/>
-          <w:sz w:val="24"/>
-          <w:szCs w:val="24"/>
-          <w:lang w:val="en-US" w:eastAsia="ru-RU"/>
-        </w:rPr>
-        <w:t>rds</w:t>
-      </w:r>
-      <w:proofErr w:type="spellEnd"/>
-      <w:r>
-        <w:rPr>
-          <w:rFonts w:ascii="Times New Roman" w:eastAsia="Times New Roman" w:hAnsi="Times New Roman" w:cs="Times New Roman"/>
-          <w:color w:val="000000"/>
-          <w:sz w:val="24"/>
-          <w:szCs w:val="24"/>
-          <w:lang w:val="en-US" w:eastAsia="ru-RU"/>
-        </w:rPr>
-        <w:t xml:space="preserve"> = require '</w:t>
-      </w:r>
-      <w:proofErr w:type="spellStart"/>
-      <w:r>
-        <w:rPr>
-          <w:rFonts w:ascii="Times New Roman" w:eastAsia="Times New Roman" w:hAnsi="Times New Roman" w:cs="Times New Roman"/>
-          <w:color w:val="000000"/>
-          <w:sz w:val="24"/>
-          <w:szCs w:val="24"/>
-          <w:lang w:val="en-US" w:eastAsia="ru-RU"/>
-        </w:rPr>
-        <w:t>redis</w:t>
-      </w:r>
-      <w:proofErr w:type="spellEnd"/>
-      <w:r>
-        <w:rPr>
-          <w:rFonts w:ascii="Times New Roman" w:eastAsia="Times New Roman" w:hAnsi="Times New Roman" w:cs="Times New Roman"/>
-          <w:color w:val="000000"/>
-          <w:sz w:val="24"/>
-          <w:szCs w:val="24"/>
-          <w:lang w:val="en-US" w:eastAsia="ru-RU"/>
-        </w:rPr>
-        <w:t xml:space="preserve">' -- connect to </w:t>
-      </w:r>
-      <w:proofErr w:type="spellStart"/>
-      <w:r>
-        <w:rPr>
-          <w:rFonts w:ascii="Times New Roman" w:eastAsia="Times New Roman" w:hAnsi="Times New Roman" w:cs="Times New Roman"/>
-          <w:color w:val="000000"/>
-          <w:sz w:val="24"/>
-          <w:szCs w:val="24"/>
-          <w:lang w:val="en-US" w:eastAsia="ru-RU"/>
-        </w:rPr>
-        <w:t>redis</w:t>
-      </w:r>
-      <w:proofErr w:type="spellEnd"/>
-      <w:r>
-        <w:rPr>
-          <w:rFonts w:ascii="Times New Roman" w:eastAsia="Times New Roman" w:hAnsi="Times New Roman" w:cs="Times New Roman"/>
-          <w:color w:val="000000"/>
-          <w:sz w:val="24"/>
-          <w:szCs w:val="24"/>
-          <w:lang w:val="en-US" w:eastAsia="ru-RU"/>
-        </w:rPr>
-        <w:t xml:space="preserve"> </w:t>
-      </w:r>
-      <w:proofErr w:type="spellStart"/>
-      <w:r>
-        <w:rPr>
-          <w:rFonts w:ascii="Times New Roman" w:eastAsia="Times New Roman" w:hAnsi="Times New Roman" w:cs="Times New Roman"/>
-          <w:color w:val="000000"/>
-          <w:sz w:val="24"/>
-          <w:szCs w:val="24"/>
-          <w:lang w:val="en-US" w:eastAsia="ru-RU"/>
-        </w:rPr>
-        <w:t>keystore</w:t>
-      </w:r>
-      <w:proofErr w:type="spellEnd"/>
-    </w:p>
-    <w:p>
-      <w:pPr>
-        <w:pStyle w:val="a5"/>
-        <w:numPr>
-          <w:ilvl w:val="0"/>
-          <w:numId w:val="41"/>
-        </w:numPr>
-        <w:spacing w:after="0" w:line="360" w:lineRule="auto"/>
-        <w:ind w:left="0" w:firstLine="0"/>
-        <w:rPr>
-          <w:rFonts w:ascii="Times New Roman" w:eastAsia="Times New Roman" w:hAnsi="Times New Roman" w:cs="Times New Roman"/>
-          <w:color w:val="000000"/>
-          <w:sz w:val="24"/>
-          <w:szCs w:val="24"/>
-          <w:lang w:val="en-US" w:eastAsia="ru-RU"/>
-        </w:rPr>
-      </w:pPr>
-      <w:r>
-        <w:rPr>
-          <w:rFonts w:ascii="Times New Roman" w:eastAsia="Times New Roman" w:hAnsi="Times New Roman" w:cs="Times New Roman"/>
-          <w:color w:val="000000"/>
-          <w:sz w:val="24"/>
-          <w:szCs w:val="24"/>
-          <w:lang w:val="en-US" w:eastAsia="ru-RU"/>
-        </w:rPr>
-        <w:t xml:space="preserve">cli = </w:t>
-      </w:r>
-      <w:proofErr w:type="spellStart"/>
-      <w:r>
-        <w:rPr>
-          <w:rFonts w:ascii="Times New Roman" w:eastAsia="Times New Roman" w:hAnsi="Times New Roman" w:cs="Times New Roman"/>
-          <w:color w:val="000000"/>
-          <w:sz w:val="24"/>
-          <w:szCs w:val="24"/>
-          <w:lang w:val="en-US" w:eastAsia="ru-RU"/>
-        </w:rPr>
-        <w:t>rds.connect</w:t>
-      </w:r>
-      <w:proofErr w:type="spellEnd"/>
-      <w:r>
-        <w:rPr>
-          <w:rFonts w:ascii="Times New Roman" w:eastAsia="Times New Roman" w:hAnsi="Times New Roman" w:cs="Times New Roman"/>
-          <w:color w:val="000000"/>
-          <w:sz w:val="24"/>
-          <w:szCs w:val="24"/>
-          <w:lang w:val="en-US" w:eastAsia="ru-RU"/>
-        </w:rPr>
-        <w:t>('redis.fxnode.ru', 6379)</w:t>
-      </w:r>
-    </w:p>
-    <w:p>
-      <w:pPr>
-        <w:pStyle w:val="a5"/>
-        <w:numPr>
-          <w:ilvl w:val="0"/>
-          <w:numId w:val="41"/>
-        </w:numPr>
-        <w:spacing w:after="0" w:line="360" w:lineRule="auto"/>
-        <w:ind w:left="0" w:firstLine="0"/>
-        <w:rPr>
-          <w:rFonts w:ascii="Times New Roman" w:eastAsia="Times New Roman" w:hAnsi="Times New Roman" w:cs="Times New Roman"/>
-          <w:color w:val="000000"/>
-          <w:sz w:val="24"/>
-          <w:szCs w:val="24"/>
-          <w:lang w:val="en-US" w:eastAsia="ru-RU"/>
-        </w:rPr>
-      </w:pPr>
-    </w:p>
-    <w:p>
-      <w:pPr>
-        <w:pStyle w:val="a5"/>
-        <w:numPr>
-          <w:ilvl w:val="0"/>
-          <w:numId w:val="41"/>
-        </w:numPr>
-        <w:spacing w:after="0" w:line="360" w:lineRule="auto"/>
-        <w:ind w:left="0" w:firstLine="0"/>
-        <w:rPr>
-          <w:rFonts w:ascii="Times New Roman" w:eastAsia="Times New Roman" w:hAnsi="Times New Roman" w:cs="Times New Roman"/>
-          <w:color w:val="000000"/>
-          <w:sz w:val="24"/>
-          <w:szCs w:val="24"/>
-          <w:lang w:val="en-US" w:eastAsia="ru-RU"/>
-        </w:rPr>
-      </w:pPr>
-      <w:proofErr w:type="spellStart"/>
-      <w:r>
-        <w:rPr>
-          <w:rFonts w:ascii="Times New Roman" w:eastAsia="Times New Roman" w:hAnsi="Times New Roman" w:cs="Times New Roman"/>
-          <w:color w:val="000000"/>
-          <w:sz w:val="24"/>
-          <w:szCs w:val="24"/>
-          <w:lang w:val="en-US" w:eastAsia="ru-RU"/>
-        </w:rPr>
-        <w:t>lgi</w:t>
-      </w:r>
-      <w:proofErr w:type="spellEnd"/>
-      <w:r>
-        <w:rPr>
-          <w:rFonts w:ascii="Times New Roman" w:eastAsia="Times New Roman" w:hAnsi="Times New Roman" w:cs="Times New Roman"/>
-          <w:color w:val="000000"/>
-          <w:sz w:val="24"/>
-          <w:szCs w:val="24"/>
-          <w:lang w:val="en-US" w:eastAsia="ru-RU"/>
-        </w:rPr>
-        <w:t xml:space="preserve"> = require '</w:t>
-      </w:r>
-      <w:proofErr w:type="spellStart"/>
-      <w:r>
-        <w:rPr>
-          <w:rFonts w:ascii="Times New Roman" w:eastAsia="Times New Roman" w:hAnsi="Times New Roman" w:cs="Times New Roman"/>
-          <w:color w:val="000000"/>
-          <w:sz w:val="24"/>
-          <w:szCs w:val="24"/>
-          <w:lang w:val="en-US" w:eastAsia="ru-RU"/>
-        </w:rPr>
-        <w:t>lgi</w:t>
-      </w:r>
-      <w:proofErr w:type="spellEnd"/>
-      <w:r>
-        <w:rPr>
-          <w:rFonts w:ascii="Times New Roman" w:eastAsia="Times New Roman" w:hAnsi="Times New Roman" w:cs="Times New Roman"/>
-          <w:color w:val="000000"/>
-          <w:sz w:val="24"/>
-          <w:szCs w:val="24"/>
-          <w:lang w:val="en-US" w:eastAsia="ru-RU"/>
-        </w:rPr>
-        <w:t>'</w:t>
-      </w:r>
-    </w:p>
-    <w:p>
-      <w:pPr>
-        <w:pStyle w:val="a5"/>
-        <w:numPr>
-          <w:ilvl w:val="0"/>
-          <w:numId w:val="41"/>
-        </w:numPr>
-        <w:spacing w:after="0" w:line="360" w:lineRule="auto"/>
-        <w:ind w:left="0" w:firstLine="0"/>
-        <w:rPr>
-          <w:rFonts w:ascii="Times New Roman" w:eastAsia="Times New Roman" w:hAnsi="Times New Roman" w:cs="Times New Roman"/>
-          <w:color w:val="000000"/>
-          <w:sz w:val="24"/>
-          <w:szCs w:val="24"/>
-          <w:lang w:val="en-US" w:eastAsia="ru-RU"/>
-        </w:rPr>
-      </w:pPr>
-    </w:p>
-    <w:p>
-      <w:pPr>
-        <w:pStyle w:val="a5"/>
-        <w:numPr>
-          <w:ilvl w:val="0"/>
-          <w:numId w:val="41"/>
-        </w:numPr>
-        <w:spacing w:after="0" w:line="360" w:lineRule="auto"/>
-        <w:ind w:left="0" w:firstLine="0"/>
-        <w:rPr>
-          <w:rFonts w:ascii="Times New Roman" w:eastAsia="Times New Roman" w:hAnsi="Times New Roman" w:cs="Times New Roman"/>
-          <w:color w:val="000000"/>
-          <w:sz w:val="24"/>
-          <w:szCs w:val="24"/>
-          <w:lang w:val="en-US" w:eastAsia="ru-RU"/>
-        </w:rPr>
-      </w:pPr>
-      <w:r>
-        <w:rPr>
-          <w:rFonts w:ascii="Times New Roman" w:eastAsia="Times New Roman" w:hAnsi="Times New Roman" w:cs="Times New Roman"/>
-          <w:color w:val="000000"/>
-          <w:sz w:val="24"/>
-          <w:szCs w:val="24"/>
-          <w:lang w:val="en-US" w:eastAsia="ru-RU"/>
-        </w:rPr>
-        <w:t xml:space="preserve">glib = </w:t>
-      </w:r>
-      <w:proofErr w:type="spellStart"/>
-      <w:r>
-        <w:rPr>
-          <w:rFonts w:ascii="Times New Roman" w:eastAsia="Times New Roman" w:hAnsi="Times New Roman" w:cs="Times New Roman"/>
-          <w:color w:val="000000"/>
-          <w:sz w:val="24"/>
-          <w:szCs w:val="24"/>
-          <w:lang w:val="en-US" w:eastAsia="ru-RU"/>
-        </w:rPr>
-        <w:t>lgi.GLib</w:t>
-      </w:r>
-      <w:proofErr w:type="spellEnd"/>
-    </w:p>
-    <w:p>
-      <w:pPr>
-        <w:pStyle w:val="a5"/>
-        <w:numPr>
-          <w:ilvl w:val="0"/>
-          <w:numId w:val="41"/>
-        </w:numPr>
-        <w:spacing w:after="0" w:line="360" w:lineRule="auto"/>
-        <w:ind w:left="0" w:firstLine="0"/>
-        <w:rPr>
-          <w:rFonts w:ascii="Times New Roman" w:eastAsia="Times New Roman" w:hAnsi="Times New Roman" w:cs="Times New Roman"/>
-          <w:color w:val="000000"/>
-          <w:sz w:val="24"/>
-          <w:szCs w:val="24"/>
-          <w:lang w:val="en-US" w:eastAsia="ru-RU"/>
-        </w:rPr>
-      </w:pPr>
-      <w:proofErr w:type="spellStart"/>
-      <w:r>
-        <w:rPr>
-          <w:rFonts w:ascii="Times New Roman" w:eastAsia="Times New Roman" w:hAnsi="Times New Roman" w:cs="Times New Roman"/>
-          <w:color w:val="000000"/>
-          <w:sz w:val="24"/>
-          <w:szCs w:val="24"/>
-          <w:lang w:val="en-US" w:eastAsia="ru-RU"/>
-        </w:rPr>
-        <w:t>gtk</w:t>
-      </w:r>
-      <w:proofErr w:type="spellEnd"/>
-      <w:r>
-        <w:rPr>
-          <w:rFonts w:ascii="Times New Roman" w:eastAsia="Times New Roman" w:hAnsi="Times New Roman" w:cs="Times New Roman"/>
-          <w:color w:val="000000"/>
-          <w:sz w:val="24"/>
-          <w:szCs w:val="24"/>
-          <w:lang w:val="en-US" w:eastAsia="ru-RU"/>
-        </w:rPr>
-        <w:t xml:space="preserve"> = </w:t>
-      </w:r>
-      <w:proofErr w:type="spellStart"/>
-      <w:r>
-        <w:rPr>
-          <w:rFonts w:ascii="Times New Roman" w:eastAsia="Times New Roman" w:hAnsi="Times New Roman" w:cs="Times New Roman"/>
-          <w:color w:val="000000"/>
-          <w:sz w:val="24"/>
-          <w:szCs w:val="24"/>
-          <w:lang w:val="en-US" w:eastAsia="ru-RU"/>
-        </w:rPr>
-        <w:t>lgi.Gtk</w:t>
-      </w:r>
-      <w:proofErr w:type="spellEnd"/>
-    </w:p>
-    <w:p>
-      <w:pPr>
-        <w:pStyle w:val="a5"/>
-        <w:numPr>
-          <w:ilvl w:val="0"/>
-          <w:numId w:val="41"/>
-        </w:numPr>
-        <w:spacing w:after="0" w:line="360" w:lineRule="auto"/>
-        <w:ind w:left="0" w:firstLine="0"/>
-        <w:rPr>
-          <w:rFonts w:ascii="Times New Roman" w:eastAsia="Times New Roman" w:hAnsi="Times New Roman" w:cs="Times New Roman"/>
-          <w:color w:val="000000"/>
-          <w:sz w:val="24"/>
-          <w:szCs w:val="24"/>
-          <w:lang w:val="en-US" w:eastAsia="ru-RU"/>
-        </w:rPr>
-      </w:pPr>
-    </w:p>
-    <w:p>
-      <w:pPr>
-        <w:pStyle w:val="a5"/>
-        <w:numPr>
-          <w:ilvl w:val="0"/>
-          <w:numId w:val="41"/>
-        </w:numPr>
-        <w:spacing w:after="0" w:line="360" w:lineRule="auto"/>
-        <w:ind w:left="0" w:firstLine="0"/>
-        <w:rPr>
-          <w:rFonts w:ascii="Times New Roman" w:eastAsia="Times New Roman" w:hAnsi="Times New Roman" w:cs="Times New Roman"/>
-          <w:color w:val="000000"/>
-          <w:sz w:val="24"/>
-          <w:szCs w:val="24"/>
-          <w:lang w:val="en-US" w:eastAsia="ru-RU"/>
-        </w:rPr>
-      </w:pPr>
-      <w:proofErr w:type="spellStart"/>
-      <w:r>
-        <w:rPr>
-          <w:rFonts w:ascii="Times New Roman" w:eastAsia="Times New Roman" w:hAnsi="Times New Roman" w:cs="Times New Roman"/>
-          <w:color w:val="000000"/>
-          <w:sz w:val="24"/>
-          <w:szCs w:val="24"/>
-          <w:lang w:val="en-US" w:eastAsia="ru-RU"/>
-        </w:rPr>
-        <w:t>gtk.init</w:t>
-      </w:r>
-      <w:proofErr w:type="spellEnd"/>
-      <w:r>
-        <w:rPr>
-          <w:rFonts w:ascii="Times New Roman" w:eastAsia="Times New Roman" w:hAnsi="Times New Roman" w:cs="Times New Roman"/>
-          <w:color w:val="000000"/>
-          <w:sz w:val="24"/>
-          <w:szCs w:val="24"/>
-          <w:lang w:val="en-US" w:eastAsia="ru-RU"/>
-        </w:rPr>
-        <w:t>()</w:t>
-      </w:r>
-    </w:p>
-    <w:p>
-      <w:pPr>
-        <w:pStyle w:val="a5"/>
-        <w:numPr>
-          <w:ilvl w:val="0"/>
-          <w:numId w:val="41"/>
-        </w:numPr>
-        <w:spacing w:after="0" w:line="360" w:lineRule="auto"/>
-        <w:ind w:left="0" w:firstLine="0"/>
-        <w:rPr>
-          <w:rFonts w:ascii="Times New Roman" w:eastAsia="Times New Roman" w:hAnsi="Times New Roman" w:cs="Times New Roman"/>
-          <w:color w:val="000000"/>
-          <w:sz w:val="24"/>
-          <w:szCs w:val="24"/>
-          <w:lang w:val="en-US" w:eastAsia="ru-RU"/>
-        </w:rPr>
-      </w:pPr>
-    </w:p>
-    <w:p>
-      <w:pPr>
-        <w:pStyle w:val="a5"/>
-        <w:numPr>
-          <w:ilvl w:val="0"/>
-          <w:numId w:val="41"/>
-        </w:numPr>
-        <w:spacing w:after="0" w:line="360" w:lineRule="auto"/>
-        <w:ind w:left="0" w:firstLine="0"/>
-        <w:rPr>
-          <w:rFonts w:ascii="Times New Roman" w:eastAsia="Times New Roman" w:hAnsi="Times New Roman" w:cs="Times New Roman"/>
-          <w:color w:val="000000"/>
-          <w:sz w:val="24"/>
-          <w:szCs w:val="24"/>
-          <w:lang w:val="en-US" w:eastAsia="ru-RU"/>
-        </w:rPr>
-      </w:pPr>
-      <w:proofErr w:type="spellStart"/>
-      <w:r>
-        <w:rPr>
-          <w:rFonts w:ascii="Times New Roman" w:eastAsia="Times New Roman" w:hAnsi="Times New Roman" w:cs="Times New Roman"/>
-          <w:color w:val="000000"/>
-          <w:sz w:val="24"/>
-          <w:szCs w:val="24"/>
-          <w:lang w:val="en-US" w:eastAsia="ru-RU"/>
-        </w:rPr>
-        <w:t>bld</w:t>
-      </w:r>
-      <w:proofErr w:type="spellEnd"/>
-      <w:r>
-        <w:rPr>
-          <w:rFonts w:ascii="Times New Roman" w:eastAsia="Times New Roman" w:hAnsi="Times New Roman" w:cs="Times New Roman"/>
-          <w:color w:val="000000"/>
-          <w:sz w:val="24"/>
-          <w:szCs w:val="24"/>
-          <w:lang w:val="en-US" w:eastAsia="ru-RU"/>
-        </w:rPr>
-        <w:t xml:space="preserve"> = </w:t>
-      </w:r>
-      <w:proofErr w:type="spellStart"/>
-      <w:r>
-        <w:rPr>
-          <w:rFonts w:ascii="Times New Roman" w:eastAsia="Times New Roman" w:hAnsi="Times New Roman" w:cs="Times New Roman"/>
-          <w:color w:val="000000"/>
-          <w:sz w:val="24"/>
-          <w:szCs w:val="24"/>
-          <w:lang w:val="en-US" w:eastAsia="ru-RU"/>
-        </w:rPr>
-        <w:t>gtk.Builder</w:t>
-      </w:r>
-      <w:proofErr w:type="spellEnd"/>
-      <w:r>
-        <w:rPr>
-          <w:rFonts w:ascii="Times New Roman" w:eastAsia="Times New Roman" w:hAnsi="Times New Roman" w:cs="Times New Roman"/>
-          <w:color w:val="000000"/>
-          <w:sz w:val="24"/>
-          <w:szCs w:val="24"/>
-          <w:lang w:val="en-US" w:eastAsia="ru-RU"/>
-        </w:rPr>
-        <w:t>()</w:t>
-      </w:r>
-    </w:p>
-    <w:p>
-      <w:pPr>
-        <w:pStyle w:val="a5"/>
-        <w:numPr>
-          <w:ilvl w:val="0"/>
-          <w:numId w:val="41"/>
-        </w:numPr>
-        <w:spacing w:after="0" w:line="360" w:lineRule="auto"/>
-        <w:ind w:left="0" w:firstLine="0"/>
-        <w:rPr>
-          <w:rFonts w:ascii="Times New Roman" w:eastAsia="Times New Roman" w:hAnsi="Times New Roman" w:cs="Times New Roman"/>
-          <w:color w:val="000000"/>
-          <w:sz w:val="24"/>
-          <w:szCs w:val="24"/>
-          <w:lang w:val="en-US" w:eastAsia="ru-RU"/>
-        </w:rPr>
-      </w:pPr>
-      <w:proofErr w:type="spellStart"/>
-      <w:r>
-        <w:rPr>
-          <w:rFonts w:ascii="Times New Roman" w:eastAsia="Times New Roman" w:hAnsi="Times New Roman" w:cs="Times New Roman"/>
-          <w:color w:val="000000"/>
-          <w:sz w:val="24"/>
-          <w:szCs w:val="24"/>
-          <w:lang w:val="en-US" w:eastAsia="ru-RU"/>
-        </w:rPr>
-        <w:t>bld:add_from_file</w:t>
-      </w:r>
-      <w:proofErr w:type="spellEnd"/>
-      <w:r>
-        <w:rPr>
-          <w:rFonts w:ascii="Times New Roman" w:eastAsia="Times New Roman" w:hAnsi="Times New Roman" w:cs="Times New Roman"/>
-          <w:color w:val="000000"/>
-          <w:sz w:val="24"/>
-          <w:szCs w:val="24"/>
-          <w:lang w:val="en-US" w:eastAsia="ru-RU"/>
-        </w:rPr>
-        <w:t>('lab-08.glade')</w:t>
-      </w:r>
-    </w:p>
-    <w:p>
-      <w:pPr>
-        <w:pStyle w:val="a5"/>
-        <w:numPr>
-          <w:ilvl w:val="0"/>
-          <w:numId w:val="41"/>
-        </w:numPr>
-        <w:spacing w:after="0" w:line="360" w:lineRule="auto"/>
-        <w:ind w:left="0" w:firstLine="0"/>
-        <w:rPr>
-          <w:rFonts w:ascii="Times New Roman" w:eastAsia="Times New Roman" w:hAnsi="Times New Roman" w:cs="Times New Roman"/>
-          <w:color w:val="000000"/>
-          <w:sz w:val="24"/>
-          <w:szCs w:val="24"/>
-          <w:lang w:val="en-US" w:eastAsia="ru-RU"/>
-        </w:rPr>
-      </w:pPr>
-      <w:r>
-        <w:rPr>
-          <w:rFonts w:ascii="Times New Roman" w:eastAsia="Times New Roman" w:hAnsi="Times New Roman" w:cs="Times New Roman"/>
-          <w:color w:val="000000"/>
-          <w:sz w:val="24"/>
-          <w:szCs w:val="24"/>
-          <w:lang w:val="en-US" w:eastAsia="ru-RU"/>
-        </w:rPr>
-        <w:br w:type="page"/>
-      </w:r>
-    </w:p>
-    <w:p>
-      <w:pPr>
-        <w:pStyle w:val="a5"/>
-        <w:numPr>
-          <w:ilvl w:val="0"/>
-          <w:numId w:val="41"/>
-        </w:numPr>
-        <w:spacing w:after="0" w:line="360" w:lineRule="auto"/>
-        <w:ind w:left="0" w:firstLine="0"/>
-        <w:rPr>
-          <w:rFonts w:ascii="Times New Roman" w:eastAsia="Times New Roman" w:hAnsi="Times New Roman" w:cs="Times New Roman"/>
-          <w:color w:val="000000"/>
-          <w:sz w:val="24"/>
-          <w:szCs w:val="24"/>
-          <w:lang w:val="en-US" w:eastAsia="ru-RU"/>
-        </w:rPr>
-      </w:pPr>
-    </w:p>
-    <w:p>
-      <w:pPr>
-        <w:pStyle w:val="a5"/>
-        <w:numPr>
-          <w:ilvl w:val="0"/>
-          <w:numId w:val="41"/>
-        </w:numPr>
-        <w:spacing w:after="0" w:line="360" w:lineRule="auto"/>
-        <w:ind w:left="0" w:firstLine="0"/>
-        <w:rPr>
-          <w:rFonts w:ascii="Times New Roman" w:eastAsia="Times New Roman" w:hAnsi="Times New Roman" w:cs="Times New Roman"/>
-          <w:color w:val="000000"/>
-          <w:sz w:val="24"/>
-          <w:szCs w:val="24"/>
-          <w:lang w:val="en-US" w:eastAsia="ru-RU"/>
-        </w:rPr>
-      </w:pPr>
-      <w:proofErr w:type="spellStart"/>
-      <w:r>
-        <w:rPr>
-          <w:rFonts w:ascii="Times New Roman" w:eastAsia="Times New Roman" w:hAnsi="Times New Roman" w:cs="Times New Roman"/>
-          <w:color w:val="000000"/>
-          <w:sz w:val="24"/>
-          <w:szCs w:val="24"/>
-          <w:lang w:val="en-US" w:eastAsia="ru-RU"/>
-        </w:rPr>
-        <w:t>ui</w:t>
-      </w:r>
-      <w:proofErr w:type="spellEnd"/>
-      <w:r>
-        <w:rPr>
-          <w:rFonts w:ascii="Times New Roman" w:eastAsia="Times New Roman" w:hAnsi="Times New Roman" w:cs="Times New Roman"/>
-          <w:color w:val="000000"/>
-          <w:sz w:val="24"/>
-          <w:szCs w:val="24"/>
-          <w:lang w:val="en-US" w:eastAsia="ru-RU"/>
-        </w:rPr>
-        <w:t xml:space="preserve"> = </w:t>
-      </w:r>
-      <w:proofErr w:type="spellStart"/>
-      <w:r>
-        <w:rPr>
-          <w:rFonts w:ascii="Times New Roman" w:eastAsia="Times New Roman" w:hAnsi="Times New Roman" w:cs="Times New Roman"/>
-          <w:color w:val="000000"/>
-          <w:sz w:val="24"/>
-          <w:szCs w:val="24"/>
-          <w:lang w:val="en-US" w:eastAsia="ru-RU"/>
-        </w:rPr>
-        <w:t>bld.objects</w:t>
-      </w:r>
-      <w:proofErr w:type="spellEnd"/>
-    </w:p>
-    <w:p>
-      <w:pPr>
-        <w:pStyle w:val="a5"/>
-        <w:numPr>
-          <w:ilvl w:val="0"/>
-          <w:numId w:val="41"/>
-        </w:numPr>
-        <w:spacing w:after="0" w:line="360" w:lineRule="auto"/>
-        <w:ind w:left="0" w:firstLine="0"/>
-        <w:rPr>
-          <w:rFonts w:ascii="Times New Roman" w:eastAsia="Times New Roman" w:hAnsi="Times New Roman" w:cs="Times New Roman"/>
-          <w:color w:val="000000"/>
-          <w:sz w:val="24"/>
-          <w:szCs w:val="24"/>
-          <w:lang w:val="en-US" w:eastAsia="ru-RU"/>
-        </w:rPr>
-      </w:pPr>
-    </w:p>
-    <w:p>
-      <w:pPr>
-        <w:pStyle w:val="a5"/>
-        <w:numPr>
-          <w:ilvl w:val="0"/>
-          <w:numId w:val="41"/>
-        </w:numPr>
-        <w:spacing w:after="0" w:line="360" w:lineRule="auto"/>
-        <w:ind w:left="0" w:firstLine="0"/>
-        <w:rPr>
-          <w:rFonts w:ascii="Times New Roman" w:eastAsia="Times New Roman" w:hAnsi="Times New Roman" w:cs="Times New Roman"/>
-          <w:color w:val="000000"/>
-          <w:sz w:val="24"/>
-          <w:szCs w:val="24"/>
-          <w:lang w:val="en-US" w:eastAsia="ru-RU"/>
-        </w:rPr>
-      </w:pPr>
-      <w:r>
-        <w:rPr>
-          <w:rFonts w:ascii="Times New Roman" w:eastAsia="Times New Roman" w:hAnsi="Times New Roman" w:cs="Times New Roman"/>
-          <w:color w:val="000000"/>
-          <w:sz w:val="24"/>
-          <w:szCs w:val="24"/>
-          <w:lang w:val="en-US" w:eastAsia="ru-RU"/>
-        </w:rPr>
-        <w:t>x = 0 -- last know coordinates</w:t>
-      </w:r>
-    </w:p>
-    <w:p>
-      <w:pPr>
-        <w:pStyle w:val="a5"/>
-        <w:numPr>
-          <w:ilvl w:val="0"/>
-          <w:numId w:val="41"/>
-        </w:numPr>
-        <w:spacing w:after="0" w:line="360" w:lineRule="auto"/>
-        <w:ind w:left="0" w:firstLine="0"/>
-        <w:rPr>
-          <w:rFonts w:ascii="Times New Roman" w:eastAsia="Times New Roman" w:hAnsi="Times New Roman" w:cs="Times New Roman"/>
-          <w:color w:val="000000"/>
-          <w:sz w:val="24"/>
-          <w:szCs w:val="24"/>
-          <w:lang w:val="en-US" w:eastAsia="ru-RU"/>
-        </w:rPr>
-      </w:pPr>
-      <w:r>
-        <w:rPr>
-          <w:rFonts w:ascii="Times New Roman" w:eastAsia="Times New Roman" w:hAnsi="Times New Roman" w:cs="Times New Roman"/>
-          <w:color w:val="000000"/>
-          <w:sz w:val="24"/>
-          <w:szCs w:val="24"/>
-          <w:lang w:val="en-US" w:eastAsia="ru-RU"/>
-        </w:rPr>
-        <w:t>y = 0</w:t>
-      </w:r>
-    </w:p>
-    <w:p>
-      <w:pPr>
-        <w:pStyle w:val="a5"/>
-        <w:numPr>
-          <w:ilvl w:val="0"/>
-          <w:numId w:val="41"/>
-        </w:numPr>
-        <w:spacing w:after="0" w:line="360" w:lineRule="auto"/>
-        <w:ind w:left="0" w:firstLine="0"/>
-        <w:rPr>
-          <w:rFonts w:ascii="Times New Roman" w:eastAsia="Times New Roman" w:hAnsi="Times New Roman" w:cs="Times New Roman"/>
-          <w:color w:val="000000"/>
-          <w:sz w:val="24"/>
-          <w:szCs w:val="24"/>
-          <w:lang w:val="en-US" w:eastAsia="ru-RU"/>
-        </w:rPr>
-      </w:pPr>
-    </w:p>
-    <w:p>
-      <w:pPr>
-        <w:pStyle w:val="a5"/>
-        <w:numPr>
-          <w:ilvl w:val="0"/>
-          <w:numId w:val="41"/>
-        </w:numPr>
-        <w:spacing w:after="0" w:line="360" w:lineRule="auto"/>
-        <w:ind w:left="0" w:firstLine="0"/>
-        <w:rPr>
-          <w:rFonts w:ascii="Times New Roman" w:eastAsia="Times New Roman" w:hAnsi="Times New Roman" w:cs="Times New Roman"/>
-          <w:color w:val="000000"/>
-          <w:sz w:val="24"/>
-          <w:szCs w:val="24"/>
-          <w:lang w:val="en-US" w:eastAsia="ru-RU"/>
-        </w:rPr>
-      </w:pPr>
-      <w:r>
-        <w:rPr>
-          <w:rFonts w:ascii="Times New Roman" w:eastAsia="Times New Roman" w:hAnsi="Times New Roman" w:cs="Times New Roman"/>
-          <w:color w:val="000000"/>
-          <w:sz w:val="24"/>
-          <w:szCs w:val="24"/>
-          <w:lang w:val="en-US" w:eastAsia="ru-RU"/>
-        </w:rPr>
-        <w:t xml:space="preserve">function </w:t>
-      </w:r>
-      <w:proofErr w:type="spellStart"/>
-      <w:r>
-        <w:rPr>
-          <w:rFonts w:ascii="Times New Roman" w:eastAsia="Times New Roman" w:hAnsi="Times New Roman" w:cs="Times New Roman"/>
-          <w:color w:val="000000"/>
-          <w:sz w:val="24"/>
-          <w:szCs w:val="24"/>
-          <w:lang w:val="en-US" w:eastAsia="ru-RU"/>
-        </w:rPr>
-        <w:t>ui.canvas:on_draw</w:t>
-      </w:r>
-      <w:proofErr w:type="spellEnd"/>
-      <w:r>
-        <w:rPr>
-          <w:rFonts w:ascii="Times New Roman" w:eastAsia="Times New Roman" w:hAnsi="Times New Roman" w:cs="Times New Roman"/>
-          <w:color w:val="000000"/>
-          <w:sz w:val="24"/>
-          <w:szCs w:val="24"/>
-          <w:lang w:val="en-US" w:eastAsia="ru-RU"/>
-        </w:rPr>
-        <w:t>(</w:t>
-      </w:r>
-      <w:proofErr w:type="spellStart"/>
-      <w:r>
-        <w:rPr>
-          <w:rFonts w:ascii="Times New Roman" w:eastAsia="Times New Roman" w:hAnsi="Times New Roman" w:cs="Times New Roman"/>
-          <w:color w:val="000000"/>
-          <w:sz w:val="24"/>
-          <w:szCs w:val="24"/>
-          <w:lang w:val="en-US" w:eastAsia="ru-RU"/>
-        </w:rPr>
-        <w:t>cr</w:t>
-      </w:r>
-      <w:proofErr w:type="spellEnd"/>
-      <w:r>
-        <w:rPr>
-          <w:rFonts w:ascii="Times New Roman" w:eastAsia="Times New Roman" w:hAnsi="Times New Roman" w:cs="Times New Roman"/>
-          <w:color w:val="000000"/>
-          <w:sz w:val="24"/>
-          <w:szCs w:val="24"/>
-          <w:lang w:val="en-US" w:eastAsia="ru-RU"/>
-        </w:rPr>
-        <w:t>)</w:t>
-      </w:r>
-    </w:p>
-    <w:p>
-      <w:pPr>
-        <w:pStyle w:val="a5"/>
-        <w:numPr>
-          <w:ilvl w:val="0"/>
-          <w:numId w:val="41"/>
-        </w:numPr>
-        <w:spacing w:after="0" w:line="360" w:lineRule="auto"/>
-        <w:ind w:left="0" w:firstLine="0"/>
-        <w:rPr>
-          <w:rFonts w:ascii="Times New Roman" w:eastAsia="Times New Roman" w:hAnsi="Times New Roman" w:cs="Times New Roman"/>
-          <w:color w:val="000000"/>
-          <w:sz w:val="24"/>
-          <w:szCs w:val="24"/>
-          <w:lang w:val="en-US" w:eastAsia="ru-RU"/>
-        </w:rPr>
-      </w:pPr>
-      <w:proofErr w:type="spellStart"/>
-      <w:r>
-        <w:rPr>
-          <w:rFonts w:ascii="Times New Roman" w:eastAsia="Times New Roman" w:hAnsi="Times New Roman" w:cs="Times New Roman"/>
-          <w:color w:val="000000"/>
-          <w:sz w:val="24"/>
-          <w:szCs w:val="24"/>
-          <w:lang w:val="en-US" w:eastAsia="ru-RU"/>
-        </w:rPr>
-        <w:t>cr:set_source_rgb</w:t>
-      </w:r>
-      <w:proofErr w:type="spellEnd"/>
-      <w:r>
-        <w:rPr>
-          <w:rFonts w:ascii="Times New Roman" w:eastAsia="Times New Roman" w:hAnsi="Times New Roman" w:cs="Times New Roman"/>
-          <w:color w:val="000000"/>
-          <w:sz w:val="24"/>
-          <w:szCs w:val="24"/>
-          <w:lang w:val="en-US" w:eastAsia="ru-RU"/>
-        </w:rPr>
-        <w:t>(1,1,1) -- fill background</w:t>
-      </w:r>
-    </w:p>
-    <w:p>
-      <w:pPr>
-        <w:pStyle w:val="a5"/>
-        <w:numPr>
-          <w:ilvl w:val="0"/>
-          <w:numId w:val="41"/>
-        </w:numPr>
-        <w:spacing w:after="0" w:line="360" w:lineRule="auto"/>
-        <w:ind w:left="0" w:firstLine="0"/>
-        <w:rPr>
-          <w:rFonts w:ascii="Times New Roman" w:eastAsia="Times New Roman" w:hAnsi="Times New Roman" w:cs="Times New Roman"/>
-          <w:color w:val="000000"/>
-          <w:sz w:val="24"/>
-          <w:szCs w:val="24"/>
-          <w:lang w:val="en-US" w:eastAsia="ru-RU"/>
-        </w:rPr>
-      </w:pPr>
-      <w:proofErr w:type="spellStart"/>
-      <w:r>
-        <w:rPr>
-          <w:rFonts w:ascii="Times New Roman" w:eastAsia="Times New Roman" w:hAnsi="Times New Roman" w:cs="Times New Roman"/>
-          <w:color w:val="000000"/>
-          <w:sz w:val="24"/>
-          <w:szCs w:val="24"/>
-          <w:lang w:val="en-US" w:eastAsia="ru-RU"/>
-        </w:rPr>
-        <w:t>cr:paint</w:t>
-      </w:r>
-      <w:proofErr w:type="spellEnd"/>
-      <w:r>
-        <w:rPr>
-          <w:rFonts w:ascii="Times New Roman" w:eastAsia="Times New Roman" w:hAnsi="Times New Roman" w:cs="Times New Roman"/>
-          <w:color w:val="000000"/>
-          <w:sz w:val="24"/>
-          <w:szCs w:val="24"/>
-          <w:lang w:val="en-US" w:eastAsia="ru-RU"/>
-        </w:rPr>
-        <w:t>()</w:t>
-      </w:r>
-    </w:p>
-    <w:p>
-      <w:pPr>
-        <w:pStyle w:val="a5"/>
-        <w:numPr>
-          <w:ilvl w:val="0"/>
-          <w:numId w:val="41"/>
-        </w:numPr>
-        <w:spacing w:after="0" w:line="360" w:lineRule="auto"/>
-        <w:ind w:left="0" w:firstLine="0"/>
-        <w:rPr>
-          <w:rFonts w:ascii="Times New Roman" w:eastAsia="Times New Roman" w:hAnsi="Times New Roman" w:cs="Times New Roman"/>
-          <w:color w:val="000000"/>
-          <w:sz w:val="24"/>
-          <w:szCs w:val="24"/>
-          <w:lang w:val="en-US" w:eastAsia="ru-RU"/>
-        </w:rPr>
-      </w:pPr>
-    </w:p>
-    <w:p>
-      <w:pPr>
-        <w:pStyle w:val="a5"/>
-        <w:numPr>
-          <w:ilvl w:val="0"/>
-          <w:numId w:val="41"/>
-        </w:numPr>
-        <w:spacing w:after="0" w:line="360" w:lineRule="auto"/>
-        <w:ind w:left="0" w:firstLine="0"/>
-        <w:rPr>
-          <w:rFonts w:ascii="Times New Roman" w:eastAsia="Times New Roman" w:hAnsi="Times New Roman" w:cs="Times New Roman"/>
-          <w:color w:val="000000"/>
-          <w:sz w:val="24"/>
-          <w:szCs w:val="24"/>
-          <w:lang w:val="en-US" w:eastAsia="ru-RU"/>
-        </w:rPr>
-      </w:pPr>
-      <w:proofErr w:type="spellStart"/>
-      <w:r>
-        <w:rPr>
-          <w:rFonts w:ascii="Times New Roman" w:eastAsia="Times New Roman" w:hAnsi="Times New Roman" w:cs="Times New Roman"/>
-          <w:color w:val="000000"/>
-          <w:sz w:val="24"/>
-          <w:szCs w:val="24"/>
-          <w:lang w:val="en-US" w:eastAsia="ru-RU"/>
-        </w:rPr>
-        <w:t>cr:set_source_rgb</w:t>
-      </w:r>
-      <w:proofErr w:type="spellEnd"/>
-      <w:r>
-        <w:rPr>
-          <w:rFonts w:ascii="Times New Roman" w:eastAsia="Times New Roman" w:hAnsi="Times New Roman" w:cs="Times New Roman"/>
-          <w:color w:val="000000"/>
-          <w:sz w:val="24"/>
-          <w:szCs w:val="24"/>
-          <w:lang w:val="en-US" w:eastAsia="ru-RU"/>
-        </w:rPr>
-        <w:t xml:space="preserve">(0, 0.5, 1, 1) --draw </w:t>
-      </w:r>
-      <w:proofErr w:type="spellStart"/>
-      <w:r>
-        <w:rPr>
-          <w:rFonts w:ascii="Times New Roman" w:eastAsia="Times New Roman" w:hAnsi="Times New Roman" w:cs="Times New Roman"/>
-          <w:color w:val="000000"/>
-          <w:sz w:val="24"/>
-          <w:szCs w:val="24"/>
-          <w:lang w:val="en-US" w:eastAsia="ru-RU"/>
-        </w:rPr>
-        <w:t>smal</w:t>
-      </w:r>
-      <w:proofErr w:type="spellEnd"/>
-      <w:r>
-        <w:rPr>
-          <w:rFonts w:ascii="Times New Roman" w:eastAsia="Times New Roman" w:hAnsi="Times New Roman" w:cs="Times New Roman"/>
-          <w:color w:val="000000"/>
-          <w:sz w:val="24"/>
-          <w:szCs w:val="24"/>
-          <w:lang w:val="en-US" w:eastAsia="ru-RU"/>
-        </w:rPr>
-        <w:t xml:space="preserve"> rectangle at given position</w:t>
-      </w:r>
-    </w:p>
-    <w:p>
-      <w:pPr>
-        <w:pStyle w:val="a5"/>
-        <w:numPr>
-          <w:ilvl w:val="0"/>
-          <w:numId w:val="41"/>
-        </w:numPr>
-        <w:spacing w:after="0" w:line="360" w:lineRule="auto"/>
-        <w:ind w:left="0" w:firstLine="0"/>
-        <w:rPr>
-          <w:rFonts w:ascii="Times New Roman" w:eastAsia="Times New Roman" w:hAnsi="Times New Roman" w:cs="Times New Roman"/>
-          <w:color w:val="000000"/>
-          <w:sz w:val="24"/>
-          <w:szCs w:val="24"/>
-          <w:lang w:val="en-US" w:eastAsia="ru-RU"/>
-        </w:rPr>
-      </w:pPr>
-      <w:proofErr w:type="spellStart"/>
-      <w:r>
-        <w:rPr>
-          <w:rFonts w:ascii="Times New Roman" w:eastAsia="Times New Roman" w:hAnsi="Times New Roman" w:cs="Times New Roman"/>
-          <w:color w:val="000000"/>
-          <w:sz w:val="24"/>
-          <w:szCs w:val="24"/>
-          <w:lang w:val="en-US" w:eastAsia="ru-RU"/>
-        </w:rPr>
-        <w:t>cr:rectangle</w:t>
-      </w:r>
-      <w:proofErr w:type="spellEnd"/>
-      <w:r>
-        <w:rPr>
-          <w:rFonts w:ascii="Times New Roman" w:eastAsia="Times New Roman" w:hAnsi="Times New Roman" w:cs="Times New Roman"/>
-          <w:color w:val="000000"/>
-          <w:sz w:val="24"/>
-          <w:szCs w:val="24"/>
-          <w:lang w:val="en-US" w:eastAsia="ru-RU"/>
-        </w:rPr>
-        <w:t>(x, y, 10, 10)</w:t>
-      </w:r>
-    </w:p>
-    <w:p>
-      <w:pPr>
-        <w:pStyle w:val="a5"/>
-        <w:numPr>
-          <w:ilvl w:val="0"/>
-          <w:numId w:val="41"/>
-        </w:numPr>
-        <w:spacing w:after="0" w:line="360" w:lineRule="auto"/>
-        <w:ind w:left="0" w:firstLine="0"/>
-        <w:rPr>
-          <w:rFonts w:ascii="Times New Roman" w:eastAsia="Times New Roman" w:hAnsi="Times New Roman" w:cs="Times New Roman"/>
-          <w:color w:val="000000"/>
-          <w:sz w:val="24"/>
-          <w:szCs w:val="24"/>
-          <w:lang w:val="en-US" w:eastAsia="ru-RU"/>
-        </w:rPr>
-      </w:pPr>
-      <w:proofErr w:type="spellStart"/>
-      <w:r>
-        <w:rPr>
-          <w:rFonts w:ascii="Times New Roman" w:eastAsia="Times New Roman" w:hAnsi="Times New Roman" w:cs="Times New Roman"/>
-          <w:color w:val="000000"/>
-          <w:sz w:val="24"/>
-          <w:szCs w:val="24"/>
-          <w:lang w:val="en-US" w:eastAsia="ru-RU"/>
-        </w:rPr>
-        <w:t>cr:fill</w:t>
-      </w:r>
-      <w:proofErr w:type="spellEnd"/>
-      <w:r>
-        <w:rPr>
-          <w:rFonts w:ascii="Times New Roman" w:eastAsia="Times New Roman" w:hAnsi="Times New Roman" w:cs="Times New Roman"/>
-          <w:color w:val="000000"/>
-          <w:sz w:val="24"/>
-          <w:szCs w:val="24"/>
-          <w:lang w:val="en-US" w:eastAsia="ru-RU"/>
-        </w:rPr>
-        <w:t>()</w:t>
-      </w:r>
-    </w:p>
-    <w:p>
-      <w:pPr>
-        <w:pStyle w:val="a5"/>
-        <w:numPr>
-          <w:ilvl w:val="0"/>
-          <w:numId w:val="41"/>
-        </w:numPr>
-        <w:spacing w:after="0" w:line="360" w:lineRule="auto"/>
-        <w:ind w:left="0" w:firstLine="0"/>
-        <w:rPr>
-          <w:rFonts w:ascii="Times New Roman" w:eastAsia="Times New Roman" w:hAnsi="Times New Roman" w:cs="Times New Roman"/>
-          <w:color w:val="000000"/>
-          <w:sz w:val="24"/>
-          <w:szCs w:val="24"/>
-          <w:lang w:val="en-US" w:eastAsia="ru-RU"/>
-        </w:rPr>
-      </w:pPr>
-    </w:p>
-    <w:p>
-      <w:pPr>
-        <w:pStyle w:val="a5"/>
-        <w:numPr>
-          <w:ilvl w:val="0"/>
-          <w:numId w:val="41"/>
-        </w:numPr>
-        <w:spacing w:after="0" w:line="360" w:lineRule="auto"/>
-        <w:ind w:left="0" w:firstLine="0"/>
-        <w:rPr>
-          <w:rFonts w:ascii="Times New Roman" w:eastAsia="Times New Roman" w:hAnsi="Times New Roman" w:cs="Times New Roman"/>
-          <w:color w:val="000000"/>
-          <w:sz w:val="24"/>
-          <w:szCs w:val="24"/>
-          <w:lang w:val="en-US" w:eastAsia="ru-RU"/>
-        </w:rPr>
-      </w:pPr>
-      <w:r>
-        <w:rPr>
-          <w:rFonts w:ascii="Times New Roman" w:eastAsia="Times New Roman" w:hAnsi="Times New Roman" w:cs="Times New Roman"/>
-          <w:color w:val="000000"/>
-          <w:sz w:val="24"/>
-          <w:szCs w:val="24"/>
-          <w:lang w:val="en-US" w:eastAsia="ru-RU"/>
-        </w:rPr>
-        <w:t>return true</w:t>
-      </w:r>
-    </w:p>
-    <w:p>
-      <w:pPr>
-        <w:pStyle w:val="a5"/>
-        <w:numPr>
-          <w:ilvl w:val="0"/>
-          <w:numId w:val="41"/>
-        </w:numPr>
-        <w:spacing w:after="0" w:line="360" w:lineRule="auto"/>
-        <w:ind w:left="0" w:firstLine="0"/>
-        <w:rPr>
-          <w:rFonts w:ascii="Times New Roman" w:eastAsia="Times New Roman" w:hAnsi="Times New Roman" w:cs="Times New Roman"/>
-          <w:color w:val="000000"/>
-          <w:sz w:val="24"/>
-          <w:szCs w:val="24"/>
-          <w:lang w:val="en-US" w:eastAsia="ru-RU"/>
-        </w:rPr>
-      </w:pPr>
-      <w:r>
-        <w:rPr>
-          <w:rFonts w:ascii="Times New Roman" w:eastAsia="Times New Roman" w:hAnsi="Times New Roman" w:cs="Times New Roman"/>
-          <w:color w:val="000000"/>
-          <w:sz w:val="24"/>
-          <w:szCs w:val="24"/>
-          <w:lang w:val="en-US" w:eastAsia="ru-RU"/>
-        </w:rPr>
-        <w:t>end</w:t>
-      </w:r>
-    </w:p>
-    <w:p>
-      <w:pPr>
-        <w:pStyle w:val="a5"/>
-        <w:numPr>
-          <w:ilvl w:val="0"/>
-          <w:numId w:val="41"/>
-        </w:numPr>
-        <w:spacing w:after="0" w:line="360" w:lineRule="auto"/>
-        <w:ind w:left="0" w:firstLine="0"/>
-        <w:rPr>
-          <w:rFonts w:ascii="Times New Roman" w:eastAsia="Times New Roman" w:hAnsi="Times New Roman" w:cs="Times New Roman"/>
-          <w:color w:val="000000"/>
-          <w:sz w:val="24"/>
-          <w:szCs w:val="24"/>
-          <w:lang w:val="en-US" w:eastAsia="ru-RU"/>
-        </w:rPr>
-      </w:pPr>
-    </w:p>
-    <w:p>
-      <w:pPr>
-        <w:pStyle w:val="a5"/>
-        <w:numPr>
-          <w:ilvl w:val="0"/>
-          <w:numId w:val="41"/>
-        </w:numPr>
-        <w:spacing w:after="0" w:line="360" w:lineRule="auto"/>
-        <w:ind w:left="0" w:firstLine="0"/>
-        <w:rPr>
-          <w:rFonts w:ascii="Times New Roman" w:eastAsia="Times New Roman" w:hAnsi="Times New Roman" w:cs="Times New Roman"/>
-          <w:color w:val="000000"/>
-          <w:sz w:val="24"/>
-          <w:szCs w:val="24"/>
-          <w:lang w:val="en-US" w:eastAsia="ru-RU"/>
-        </w:rPr>
-      </w:pPr>
-      <w:r>
-        <w:rPr>
-          <w:rFonts w:ascii="Times New Roman" w:eastAsia="Times New Roman" w:hAnsi="Times New Roman" w:cs="Times New Roman"/>
-          <w:color w:val="000000"/>
-          <w:sz w:val="24"/>
-          <w:szCs w:val="24"/>
-          <w:lang w:val="en-US" w:eastAsia="ru-RU"/>
-        </w:rPr>
-        <w:t xml:space="preserve">function </w:t>
-      </w:r>
-      <w:proofErr w:type="spellStart"/>
-      <w:r>
-        <w:rPr>
-          <w:rFonts w:ascii="Times New Roman" w:eastAsia="Times New Roman" w:hAnsi="Times New Roman" w:cs="Times New Roman"/>
-          <w:color w:val="000000"/>
-          <w:sz w:val="24"/>
-          <w:szCs w:val="24"/>
-          <w:lang w:val="en-US" w:eastAsia="ru-RU"/>
-        </w:rPr>
-        <w:t>ui.wnd:on_destroy</w:t>
-      </w:r>
-      <w:proofErr w:type="spellEnd"/>
-      <w:r>
-        <w:rPr>
-          <w:rFonts w:ascii="Times New Roman" w:eastAsia="Times New Roman" w:hAnsi="Times New Roman" w:cs="Times New Roman"/>
-          <w:color w:val="000000"/>
-          <w:sz w:val="24"/>
-          <w:szCs w:val="24"/>
-          <w:lang w:val="en-US" w:eastAsia="ru-RU"/>
-        </w:rPr>
-        <w:t>()</w:t>
-      </w:r>
-    </w:p>
-    <w:p>
-      <w:pPr>
-        <w:pStyle w:val="a5"/>
-        <w:numPr>
-          <w:ilvl w:val="0"/>
-          <w:numId w:val="41"/>
-        </w:numPr>
-        <w:spacing w:after="0" w:line="360" w:lineRule="auto"/>
-        <w:ind w:left="0" w:firstLine="0"/>
-        <w:rPr>
-          <w:rFonts w:ascii="Times New Roman" w:eastAsia="Times New Roman" w:hAnsi="Times New Roman" w:cs="Times New Roman"/>
-          <w:color w:val="000000"/>
-          <w:sz w:val="24"/>
-          <w:szCs w:val="24"/>
-          <w:lang w:val="en-US" w:eastAsia="ru-RU"/>
-        </w:rPr>
-      </w:pPr>
-      <w:proofErr w:type="spellStart"/>
-      <w:r>
-        <w:rPr>
-          <w:rFonts w:ascii="Times New Roman" w:eastAsia="Times New Roman" w:hAnsi="Times New Roman" w:cs="Times New Roman"/>
-          <w:color w:val="000000"/>
-          <w:sz w:val="24"/>
-          <w:szCs w:val="24"/>
-          <w:lang w:val="en-US" w:eastAsia="ru-RU"/>
-        </w:rPr>
-        <w:t>gtk.main_quit</w:t>
-      </w:r>
-      <w:proofErr w:type="spellEnd"/>
-      <w:r>
-        <w:rPr>
-          <w:rFonts w:ascii="Times New Roman" w:eastAsia="Times New Roman" w:hAnsi="Times New Roman" w:cs="Times New Roman"/>
-          <w:color w:val="000000"/>
-          <w:sz w:val="24"/>
-          <w:szCs w:val="24"/>
-          <w:lang w:val="en-US" w:eastAsia="ru-RU"/>
-        </w:rPr>
-        <w:t>() -- leave event loop</w:t>
-      </w:r>
-    </w:p>
-    <w:p>
-      <w:pPr>
-        <w:pStyle w:val="a5"/>
-        <w:numPr>
-          <w:ilvl w:val="0"/>
-          <w:numId w:val="41"/>
-        </w:numPr>
-        <w:spacing w:after="0" w:line="360" w:lineRule="auto"/>
-        <w:ind w:left="0" w:firstLine="0"/>
-        <w:rPr>
-          <w:rFonts w:ascii="Times New Roman" w:eastAsia="Times New Roman" w:hAnsi="Times New Roman" w:cs="Times New Roman"/>
-          <w:color w:val="000000"/>
-          <w:sz w:val="24"/>
-          <w:szCs w:val="24"/>
-          <w:lang w:val="en-US" w:eastAsia="ru-RU"/>
-        </w:rPr>
-      </w:pPr>
-      <w:r>
-        <w:rPr>
-          <w:rFonts w:ascii="Times New Roman" w:eastAsia="Times New Roman" w:hAnsi="Times New Roman" w:cs="Times New Roman"/>
-          <w:color w:val="000000"/>
-          <w:sz w:val="24"/>
-          <w:szCs w:val="24"/>
-          <w:lang w:val="en-US" w:eastAsia="ru-RU"/>
-        </w:rPr>
-        <w:t>end</w:t>
-      </w:r>
-    </w:p>
-    <w:p>
-      <w:pPr>
-        <w:pStyle w:val="a5"/>
-        <w:numPr>
-          <w:ilvl w:val="0"/>
-          <w:numId w:val="41"/>
-        </w:numPr>
-        <w:spacing w:after="0" w:line="360" w:lineRule="auto"/>
-        <w:ind w:left="0" w:firstLine="0"/>
-        <w:rPr>
-          <w:rFonts w:ascii="Times New Roman" w:eastAsia="Times New Roman" w:hAnsi="Times New Roman" w:cs="Times New Roman"/>
-          <w:color w:val="000000"/>
-          <w:sz w:val="24"/>
-          <w:szCs w:val="24"/>
-          <w:lang w:val="en-US" w:eastAsia="ru-RU"/>
-        </w:rPr>
-      </w:pPr>
-    </w:p>
-    <w:p>
-      <w:pPr>
-        <w:pStyle w:val="a5"/>
-        <w:numPr>
-          <w:ilvl w:val="0"/>
-          <w:numId w:val="41"/>
-        </w:numPr>
-        <w:spacing w:after="0" w:line="360" w:lineRule="auto"/>
-        <w:ind w:left="0" w:firstLine="0"/>
-        <w:rPr>
-          <w:rFonts w:ascii="Times New Roman" w:eastAsia="Times New Roman" w:hAnsi="Times New Roman" w:cs="Times New Roman"/>
-          <w:color w:val="000000"/>
-          <w:sz w:val="24"/>
-          <w:szCs w:val="24"/>
-          <w:lang w:val="en-US" w:eastAsia="ru-RU"/>
-        </w:rPr>
-      </w:pPr>
-      <w:r>
-        <w:rPr>
-          <w:rFonts w:ascii="Times New Roman" w:eastAsia="Times New Roman" w:hAnsi="Times New Roman" w:cs="Times New Roman"/>
-          <w:color w:val="000000"/>
-          <w:sz w:val="24"/>
-          <w:szCs w:val="24"/>
-          <w:lang w:val="en-US" w:eastAsia="ru-RU"/>
-        </w:rPr>
-        <w:t xml:space="preserve">function </w:t>
-      </w:r>
-      <w:proofErr w:type="spellStart"/>
-      <w:r>
-        <w:rPr>
-          <w:rFonts w:ascii="Times New Roman" w:eastAsia="Times New Roman" w:hAnsi="Times New Roman" w:cs="Times New Roman"/>
-          <w:color w:val="000000"/>
-          <w:sz w:val="24"/>
-          <w:szCs w:val="24"/>
-          <w:lang w:val="en-US" w:eastAsia="ru-RU"/>
-        </w:rPr>
-        <w:t>on_timer</w:t>
-      </w:r>
-      <w:proofErr w:type="spellEnd"/>
-      <w:r>
-        <w:rPr>
-          <w:rFonts w:ascii="Times New Roman" w:eastAsia="Times New Roman" w:hAnsi="Times New Roman" w:cs="Times New Roman"/>
-          <w:color w:val="000000"/>
-          <w:sz w:val="24"/>
-          <w:szCs w:val="24"/>
-          <w:lang w:val="en-US" w:eastAsia="ru-RU"/>
-        </w:rPr>
-        <w:t>()</w:t>
-      </w:r>
-    </w:p>
-    <w:p>
-      <w:pPr>
-        <w:pStyle w:val="a5"/>
-        <w:numPr>
-          <w:ilvl w:val="0"/>
-          <w:numId w:val="41"/>
-        </w:numPr>
-        <w:spacing w:after="0" w:line="360" w:lineRule="auto"/>
-        <w:ind w:left="0" w:firstLine="0"/>
-        <w:rPr>
-          <w:rFonts w:ascii="Times New Roman" w:eastAsia="Times New Roman" w:hAnsi="Times New Roman" w:cs="Times New Roman"/>
-          <w:color w:val="000000"/>
-          <w:sz w:val="24"/>
-          <w:szCs w:val="24"/>
-          <w:lang w:val="en-US" w:eastAsia="ru-RU"/>
-        </w:rPr>
-      </w:pPr>
-      <w:r>
-        <w:rPr>
-          <w:rFonts w:ascii="Times New Roman" w:eastAsia="Times New Roman" w:hAnsi="Times New Roman" w:cs="Times New Roman"/>
-          <w:color w:val="000000"/>
-          <w:sz w:val="24"/>
-          <w:szCs w:val="24"/>
-          <w:lang w:val="en-US" w:eastAsia="ru-RU"/>
-        </w:rPr>
-        <w:t xml:space="preserve">x = </w:t>
-      </w:r>
-      <w:proofErr w:type="spellStart"/>
-      <w:r>
-        <w:rPr>
-          <w:rFonts w:ascii="Times New Roman" w:eastAsia="Times New Roman" w:hAnsi="Times New Roman" w:cs="Times New Roman"/>
-          <w:color w:val="000000"/>
-          <w:sz w:val="24"/>
-          <w:szCs w:val="24"/>
-          <w:lang w:val="en-US" w:eastAsia="ru-RU"/>
-        </w:rPr>
-        <w:t>cli:get</w:t>
-      </w:r>
-      <w:proofErr w:type="spellEnd"/>
-      <w:r>
-        <w:rPr>
-          <w:rFonts w:ascii="Times New Roman" w:eastAsia="Times New Roman" w:hAnsi="Times New Roman" w:cs="Times New Roman"/>
-          <w:color w:val="000000"/>
-          <w:sz w:val="24"/>
-          <w:szCs w:val="24"/>
-          <w:lang w:val="en-US" w:eastAsia="ru-RU"/>
-        </w:rPr>
-        <w:t>('x-</w:t>
-      </w:r>
-      <w:proofErr w:type="spellStart"/>
-      <w:r>
-        <w:rPr>
-          <w:rFonts w:ascii="Times New Roman" w:eastAsia="Times New Roman" w:hAnsi="Times New Roman" w:cs="Times New Roman"/>
-          <w:color w:val="000000"/>
-          <w:sz w:val="24"/>
-          <w:szCs w:val="24"/>
-          <w:lang w:val="en-US" w:eastAsia="ru-RU"/>
-        </w:rPr>
-        <w:t>Chernykh_Artyom</w:t>
-      </w:r>
-      <w:proofErr w:type="spellEnd"/>
-      <w:r>
-        <w:rPr>
-          <w:rFonts w:ascii="Times New Roman" w:eastAsia="Times New Roman" w:hAnsi="Times New Roman" w:cs="Times New Roman"/>
-          <w:color w:val="000000"/>
-          <w:sz w:val="24"/>
-          <w:szCs w:val="24"/>
-          <w:lang w:val="en-US" w:eastAsia="ru-RU"/>
-        </w:rPr>
-        <w:t>')</w:t>
-      </w:r>
-    </w:p>
-    <w:p>
-      <w:pPr>
-        <w:pStyle w:val="a5"/>
-        <w:numPr>
-          <w:ilvl w:val="0"/>
-          <w:numId w:val="41"/>
-        </w:numPr>
-        <w:spacing w:after="0" w:line="360" w:lineRule="auto"/>
-        <w:ind w:left="0" w:firstLine="0"/>
-        <w:rPr>
-          <w:rFonts w:ascii="Times New Roman" w:eastAsia="Times New Roman" w:hAnsi="Times New Roman" w:cs="Times New Roman"/>
-          <w:color w:val="000000"/>
-          <w:sz w:val="24"/>
-          <w:szCs w:val="24"/>
-          <w:lang w:val="en-US" w:eastAsia="ru-RU"/>
-        </w:rPr>
-      </w:pPr>
-      <w:r>
-        <w:rPr>
-          <w:rFonts w:ascii="Times New Roman" w:eastAsia="Times New Roman" w:hAnsi="Times New Roman" w:cs="Times New Roman"/>
-          <w:color w:val="000000"/>
-          <w:sz w:val="24"/>
-          <w:szCs w:val="24"/>
-          <w:lang w:val="en-US" w:eastAsia="ru-RU"/>
-        </w:rPr>
-        <w:t xml:space="preserve">y = </w:t>
-      </w:r>
-      <w:proofErr w:type="spellStart"/>
-      <w:r>
-        <w:rPr>
-          <w:rFonts w:ascii="Times New Roman" w:eastAsia="Times New Roman" w:hAnsi="Times New Roman" w:cs="Times New Roman"/>
-          <w:color w:val="000000"/>
-          <w:sz w:val="24"/>
-          <w:szCs w:val="24"/>
-          <w:lang w:val="en-US" w:eastAsia="ru-RU"/>
-        </w:rPr>
-        <w:t>cli:get</w:t>
-      </w:r>
-      <w:proofErr w:type="spellEnd"/>
-      <w:r>
-        <w:rPr>
-          <w:rFonts w:ascii="Times New Roman" w:eastAsia="Times New Roman" w:hAnsi="Times New Roman" w:cs="Times New Roman"/>
-          <w:color w:val="000000"/>
-          <w:sz w:val="24"/>
-          <w:szCs w:val="24"/>
-          <w:lang w:val="en-US" w:eastAsia="ru-RU"/>
-        </w:rPr>
-        <w:t>('y-</w:t>
-      </w:r>
-      <w:proofErr w:type="spellStart"/>
-      <w:r>
-        <w:rPr>
-          <w:rFonts w:ascii="Times New Roman" w:eastAsia="Times New Roman" w:hAnsi="Times New Roman" w:cs="Times New Roman"/>
-          <w:color w:val="000000"/>
-          <w:sz w:val="24"/>
-          <w:szCs w:val="24"/>
-          <w:lang w:val="en-US" w:eastAsia="ru-RU"/>
-        </w:rPr>
-        <w:t>Chernykh_Artyom</w:t>
-      </w:r>
-      <w:proofErr w:type="spellEnd"/>
-      <w:r>
-        <w:rPr>
-          <w:rFonts w:ascii="Times New Roman" w:eastAsia="Times New Roman" w:hAnsi="Times New Roman" w:cs="Times New Roman"/>
-          <w:color w:val="000000"/>
-          <w:sz w:val="24"/>
-          <w:szCs w:val="24"/>
-          <w:lang w:val="en-US" w:eastAsia="ru-RU"/>
-        </w:rPr>
-        <w:t>')</w:t>
-      </w:r>
-    </w:p>
-    <w:p>
-      <w:pPr>
-        <w:pStyle w:val="a5"/>
-        <w:numPr>
-          <w:ilvl w:val="0"/>
-          <w:numId w:val="41"/>
-        </w:numPr>
-        <w:spacing w:after="0" w:line="360" w:lineRule="auto"/>
-        <w:ind w:left="0" w:firstLine="0"/>
-        <w:rPr>
-          <w:rFonts w:ascii="Times New Roman" w:eastAsia="Times New Roman" w:hAnsi="Times New Roman" w:cs="Times New Roman"/>
-          <w:color w:val="000000"/>
-          <w:sz w:val="24"/>
-          <w:szCs w:val="24"/>
-          <w:lang w:val="en-US" w:eastAsia="ru-RU"/>
-        </w:rPr>
-      </w:pPr>
-    </w:p>
-    <w:p>
-      <w:pPr>
-        <w:pStyle w:val="a5"/>
-        <w:numPr>
-          <w:ilvl w:val="0"/>
-          <w:numId w:val="41"/>
-        </w:numPr>
-        <w:spacing w:after="0" w:line="360" w:lineRule="auto"/>
-        <w:ind w:left="0" w:firstLine="0"/>
-        <w:rPr>
-          <w:rFonts w:ascii="Times New Roman" w:eastAsia="Times New Roman" w:hAnsi="Times New Roman" w:cs="Times New Roman"/>
-          <w:color w:val="000000"/>
-          <w:sz w:val="24"/>
-          <w:szCs w:val="24"/>
-          <w:lang w:val="en-US" w:eastAsia="ru-RU"/>
-        </w:rPr>
-      </w:pPr>
-      <w:proofErr w:type="spellStart"/>
-      <w:r>
-        <w:rPr>
-          <w:rFonts w:ascii="Times New Roman" w:eastAsia="Times New Roman" w:hAnsi="Times New Roman" w:cs="Times New Roman"/>
-          <w:color w:val="000000"/>
-          <w:sz w:val="24"/>
-          <w:szCs w:val="24"/>
-          <w:lang w:val="en-US" w:eastAsia="ru-RU"/>
-        </w:rPr>
-        <w:t>ui.canvas:queue_draw</w:t>
-      </w:r>
-      <w:proofErr w:type="spellEnd"/>
-      <w:r>
-        <w:rPr>
-          <w:rFonts w:ascii="Times New Roman" w:eastAsia="Times New Roman" w:hAnsi="Times New Roman" w:cs="Times New Roman"/>
-          <w:color w:val="000000"/>
-          <w:sz w:val="24"/>
-          <w:szCs w:val="24"/>
-          <w:lang w:val="en-US" w:eastAsia="ru-RU"/>
-        </w:rPr>
-        <w:t>()</w:t>
-      </w:r>
-    </w:p>
-    <w:p>
-      <w:pPr>
-        <w:pStyle w:val="a5"/>
-        <w:numPr>
-          <w:ilvl w:val="0"/>
-          <w:numId w:val="41"/>
-        </w:numPr>
-        <w:spacing w:after="0" w:line="360" w:lineRule="auto"/>
-        <w:ind w:left="0" w:firstLine="0"/>
-        <w:rPr>
-          <w:rFonts w:ascii="Times New Roman" w:eastAsia="Times New Roman" w:hAnsi="Times New Roman" w:cs="Times New Roman"/>
-          <w:color w:val="000000"/>
-          <w:sz w:val="24"/>
-          <w:szCs w:val="24"/>
-          <w:lang w:val="en-US" w:eastAsia="ru-RU"/>
-        </w:rPr>
-      </w:pPr>
-      <w:proofErr w:type="spellStart"/>
-      <w:r>
-        <w:rPr>
-          <w:rFonts w:ascii="Times New Roman" w:eastAsia="Times New Roman" w:hAnsi="Times New Roman" w:cs="Times New Roman"/>
-          <w:color w:val="000000"/>
-          <w:sz w:val="24"/>
-          <w:szCs w:val="24"/>
-          <w:lang w:val="en-US" w:eastAsia="ru-RU"/>
-        </w:rPr>
-        <w:t>glib.timeout_add</w:t>
-      </w:r>
-      <w:proofErr w:type="spellEnd"/>
-      <w:r>
-        <w:rPr>
-          <w:rFonts w:ascii="Times New Roman" w:eastAsia="Times New Roman" w:hAnsi="Times New Roman" w:cs="Times New Roman"/>
-          <w:color w:val="000000"/>
-          <w:sz w:val="24"/>
-          <w:szCs w:val="24"/>
-          <w:lang w:val="en-US" w:eastAsia="ru-RU"/>
-        </w:rPr>
-        <w:t>(</w:t>
-      </w:r>
-      <w:proofErr w:type="spellStart"/>
-      <w:r>
-        <w:rPr>
-          <w:rFonts w:ascii="Times New Roman" w:eastAsia="Times New Roman" w:hAnsi="Times New Roman" w:cs="Times New Roman"/>
-          <w:color w:val="000000"/>
-          <w:sz w:val="24"/>
-          <w:szCs w:val="24"/>
-          <w:lang w:val="en-US" w:eastAsia="ru-RU"/>
-        </w:rPr>
-        <w:t>glib.PRI</w:t>
-      </w:r>
-      <w:r>
-        <w:rPr>
-          <w:rFonts w:ascii="Times New Roman" w:eastAsia="Times New Roman" w:hAnsi="Times New Roman" w:cs="Times New Roman"/>
-          <w:color w:val="000000"/>
-          <w:sz w:val="24"/>
-          <w:szCs w:val="24"/>
-          <w:lang w:val="en-US" w:eastAsia="ru-RU"/>
-        </w:rPr>
-        <w:t>ORITY_DEFAULT</w:t>
-      </w:r>
-      <w:proofErr w:type="spellEnd"/>
-      <w:r>
-        <w:rPr>
-          <w:rFonts w:ascii="Times New Roman" w:eastAsia="Times New Roman" w:hAnsi="Times New Roman" w:cs="Times New Roman"/>
-          <w:color w:val="000000"/>
-          <w:sz w:val="24"/>
-          <w:szCs w:val="24"/>
-          <w:lang w:val="en-US" w:eastAsia="ru-RU"/>
-        </w:rPr>
-        <w:t xml:space="preserve">, 10, </w:t>
-      </w:r>
-      <w:proofErr w:type="spellStart"/>
-      <w:r>
-        <w:rPr>
-          <w:rFonts w:ascii="Times New Roman" w:eastAsia="Times New Roman" w:hAnsi="Times New Roman" w:cs="Times New Roman"/>
-          <w:color w:val="000000"/>
-          <w:sz w:val="24"/>
-          <w:szCs w:val="24"/>
-          <w:lang w:val="en-US" w:eastAsia="ru-RU"/>
-        </w:rPr>
-        <w:t>on_timer</w:t>
-      </w:r>
-      <w:proofErr w:type="spellEnd"/>
-      <w:r>
-        <w:rPr>
-          <w:rFonts w:ascii="Times New Roman" w:eastAsia="Times New Roman" w:hAnsi="Times New Roman" w:cs="Times New Roman"/>
-          <w:color w:val="000000"/>
-          <w:sz w:val="24"/>
-          <w:szCs w:val="24"/>
-          <w:lang w:val="en-US" w:eastAsia="ru-RU"/>
-        </w:rPr>
-        <w:t>) --</w:t>
-      </w:r>
-      <w:r>
-        <w:rPr>
-          <w:rFonts w:ascii="Times New Roman" w:eastAsia="Times New Roman" w:hAnsi="Times New Roman" w:cs="Times New Roman"/>
-          <w:color w:val="000000"/>
-          <w:sz w:val="24"/>
-          <w:szCs w:val="24"/>
-          <w:lang w:val="en-US" w:eastAsia="ru-RU"/>
-        </w:rPr>
-        <w:t xml:space="preserve"> schedule next run</w:t>
-      </w:r>
-    </w:p>
-    <w:p>
-      <w:pPr>
-        <w:pStyle w:val="a5"/>
-        <w:numPr>
-          <w:ilvl w:val="0"/>
-          <w:numId w:val="41"/>
-        </w:numPr>
-        <w:spacing w:after="0" w:line="360" w:lineRule="auto"/>
-        <w:ind w:left="0" w:firstLine="0"/>
-        <w:rPr>
-          <w:rFonts w:ascii="Times New Roman" w:eastAsia="Times New Roman" w:hAnsi="Times New Roman" w:cs="Times New Roman"/>
-          <w:color w:val="000000"/>
-          <w:sz w:val="24"/>
-          <w:szCs w:val="24"/>
-          <w:lang w:val="en-US" w:eastAsia="ru-RU"/>
-        </w:rPr>
-      </w:pPr>
-      <w:r>
-        <w:rPr>
-          <w:rFonts w:ascii="Times New Roman" w:eastAsia="Times New Roman" w:hAnsi="Times New Roman" w:cs="Times New Roman"/>
-          <w:color w:val="000000"/>
-          <w:sz w:val="24"/>
-          <w:szCs w:val="24"/>
-          <w:lang w:val="en-US" w:eastAsia="ru-RU"/>
-        </w:rPr>
-        <w:t>end</w:t>
-      </w:r>
-    </w:p>
-    <w:p>
-      <w:pPr>
-        <w:pStyle w:val="a5"/>
-        <w:numPr>
-          <w:ilvl w:val="0"/>
-          <w:numId w:val="41"/>
-        </w:numPr>
-        <w:spacing w:after="0" w:line="360" w:lineRule="auto"/>
-        <w:ind w:left="0" w:firstLine="0"/>
-        <w:rPr>
-          <w:rFonts w:ascii="Times New Roman" w:eastAsia="Times New Roman" w:hAnsi="Times New Roman" w:cs="Times New Roman"/>
-          <w:color w:val="000000"/>
-          <w:sz w:val="24"/>
-          <w:szCs w:val="24"/>
-          <w:lang w:val="en-US" w:eastAsia="ru-RU"/>
-        </w:rPr>
-      </w:pPr>
-    </w:p>
-    <w:p>
-      <w:pPr>
-        <w:pStyle w:val="a5"/>
-        <w:numPr>
-          <w:ilvl w:val="0"/>
-          <w:numId w:val="41"/>
-        </w:numPr>
-        <w:spacing w:after="0" w:line="360" w:lineRule="auto"/>
-        <w:ind w:left="0" w:firstLine="0"/>
-        <w:rPr>
-          <w:rFonts w:ascii="Times New Roman" w:eastAsia="Times New Roman" w:hAnsi="Times New Roman" w:cs="Times New Roman"/>
-          <w:color w:val="000000"/>
-          <w:sz w:val="24"/>
-          <w:szCs w:val="24"/>
-          <w:lang w:val="en-US" w:eastAsia="ru-RU"/>
-        </w:rPr>
-      </w:pPr>
-      <w:proofErr w:type="spellStart"/>
-      <w:r>
-        <w:rPr>
-          <w:rFonts w:ascii="Times New Roman" w:eastAsia="Times New Roman" w:hAnsi="Times New Roman" w:cs="Times New Roman"/>
-          <w:color w:val="000000"/>
-          <w:sz w:val="24"/>
-          <w:szCs w:val="24"/>
-          <w:lang w:val="en-US" w:eastAsia="ru-RU"/>
-        </w:rPr>
-        <w:t>ui.wnd:show_all</w:t>
-      </w:r>
-      <w:proofErr w:type="spellEnd"/>
-      <w:r>
-        <w:rPr>
-          <w:rFonts w:ascii="Times New Roman" w:eastAsia="Times New Roman" w:hAnsi="Times New Roman" w:cs="Times New Roman"/>
-          <w:color w:val="000000"/>
-          <w:sz w:val="24"/>
-          <w:szCs w:val="24"/>
-          <w:lang w:val="en-US" w:eastAsia="ru-RU"/>
-        </w:rPr>
-        <w:t>()</w:t>
-      </w:r>
-    </w:p>
-    <w:p>
-      <w:pPr>
-        <w:pStyle w:val="a5"/>
-        <w:numPr>
-          <w:ilvl w:val="0"/>
-          <w:numId w:val="41"/>
-        </w:numPr>
-        <w:spacing w:after="0" w:line="360" w:lineRule="auto"/>
-        <w:ind w:left="0" w:firstLine="0"/>
-        <w:rPr>
-          <w:rFonts w:ascii="Times New Roman" w:eastAsia="Times New Roman" w:hAnsi="Times New Roman" w:cs="Times New Roman"/>
-          <w:color w:val="000000"/>
-          <w:sz w:val="24"/>
-          <w:szCs w:val="24"/>
-          <w:lang w:val="en-US" w:eastAsia="ru-RU"/>
-        </w:rPr>
-      </w:pPr>
-    </w:p>
-    <w:p>
-      <w:pPr>
-        <w:pStyle w:val="a5"/>
-        <w:numPr>
-          <w:ilvl w:val="0"/>
-          <w:numId w:val="41"/>
-        </w:numPr>
-        <w:spacing w:after="0" w:line="360" w:lineRule="auto"/>
-        <w:ind w:left="0" w:firstLine="0"/>
-        <w:rPr>
-          <w:rFonts w:ascii="Times New Roman" w:eastAsia="Times New Roman" w:hAnsi="Times New Roman" w:cs="Times New Roman"/>
-          <w:color w:val="000000"/>
-          <w:sz w:val="24"/>
-          <w:szCs w:val="24"/>
-          <w:lang w:eastAsia="ru-RU"/>
-        </w:rPr>
-      </w:pPr>
-      <w:proofErr w:type="spellStart"/>
-      <w:r>
-        <w:rPr>
-          <w:rFonts w:ascii="Times New Roman" w:eastAsia="Times New Roman" w:hAnsi="Times New Roman" w:cs="Times New Roman"/>
-          <w:color w:val="000000"/>
-          <w:sz w:val="24"/>
-          <w:szCs w:val="24"/>
-          <w:lang w:eastAsia="ru-RU"/>
-        </w:rPr>
-        <w:t>on_timer</w:t>
-      </w:r>
-      <w:proofErr w:type="spellEnd"/>
-      <w:r>
-        <w:rPr>
-          <w:rFonts w:ascii="Times New Roman" w:eastAsia="Times New Roman" w:hAnsi="Times New Roman" w:cs="Times New Roman"/>
-          <w:color w:val="000000"/>
-          <w:sz w:val="24"/>
-          <w:szCs w:val="24"/>
-          <w:lang w:eastAsia="ru-RU"/>
-        </w:rPr>
-        <w:t xml:space="preserve">() -- </w:t>
-      </w:r>
-      <w:proofErr w:type="spellStart"/>
-      <w:r>
-        <w:rPr>
-          <w:rFonts w:ascii="Times New Roman" w:eastAsia="Times New Roman" w:hAnsi="Times New Roman" w:cs="Times New Roman"/>
-          <w:color w:val="000000"/>
-          <w:sz w:val="24"/>
-          <w:szCs w:val="24"/>
-          <w:lang w:eastAsia="ru-RU"/>
-        </w:rPr>
-        <w:t>immediate</w:t>
-      </w:r>
-      <w:proofErr w:type="spellEnd"/>
-      <w:r>
-        <w:rPr>
-          <w:rFonts w:ascii="Times New Roman" w:eastAsia="Times New Roman" w:hAnsi="Times New Roman" w:cs="Times New Roman"/>
-          <w:color w:val="000000"/>
-          <w:sz w:val="24"/>
-          <w:szCs w:val="24"/>
-          <w:lang w:eastAsia="ru-RU"/>
-        </w:rPr>
-        <w:t xml:space="preserve"> </w:t>
-      </w:r>
-      <w:proofErr w:type="spellStart"/>
-      <w:r>
-        <w:rPr>
-          <w:rFonts w:ascii="Times New Roman" w:eastAsia="Times New Roman" w:hAnsi="Times New Roman" w:cs="Times New Roman"/>
-          <w:color w:val="000000"/>
-          <w:sz w:val="24"/>
-          <w:szCs w:val="24"/>
-          <w:lang w:eastAsia="ru-RU"/>
-        </w:rPr>
-        <w:t>firs</w:t>
-      </w:r>
-      <w:proofErr w:type="spellEnd"/>
-      <w:r>
-        <w:rPr>
-          <w:rFonts w:ascii="Times New Roman" w:eastAsia="Times New Roman" w:hAnsi="Times New Roman" w:cs="Times New Roman"/>
-          <w:color w:val="000000"/>
-          <w:sz w:val="24"/>
-          <w:szCs w:val="24"/>
-          <w:lang w:eastAsia="ru-RU"/>
-        </w:rPr>
-        <w:t xml:space="preserve"> </w:t>
-      </w:r>
-      <w:proofErr w:type="spellStart"/>
-      <w:r>
-        <w:rPr>
-          <w:rFonts w:ascii="Times New Roman" w:eastAsia="Times New Roman" w:hAnsi="Times New Roman" w:cs="Times New Roman"/>
-          <w:color w:val="000000"/>
-          <w:sz w:val="24"/>
-          <w:szCs w:val="24"/>
-          <w:lang w:eastAsia="ru-RU"/>
-        </w:rPr>
-        <w:t>call</w:t>
-      </w:r>
-      <w:proofErr w:type="spellEnd"/>
-    </w:p>
-    <w:p>
-      <w:pPr>
-        <w:pStyle w:val="a5"/>
-        <w:numPr>
-          <w:ilvl w:val="0"/>
-          <w:numId w:val="41"/>
-        </w:numPr>
-        <w:spacing w:after="0" w:line="360" w:lineRule="auto"/>
-        <w:ind w:left="0" w:firstLine="0"/>
-        <w:rPr>
-          <w:rFonts w:ascii="Times New Roman" w:eastAsia="Times New Roman" w:hAnsi="Times New Roman" w:cs="Times New Roman"/>
-          <w:color w:val="000000"/>
-          <w:sz w:val="24"/>
-          <w:szCs w:val="24"/>
-          <w:lang w:eastAsia="ru-RU"/>
-        </w:rPr>
-      </w:pPr>
-    </w:p>
-    <w:p>
-      <w:pPr>
-        <w:pStyle w:val="a5"/>
-        <w:numPr>
-          <w:ilvl w:val="0"/>
-          <w:numId w:val="41"/>
-        </w:numPr>
-        <w:spacing w:after="0" w:line="360" w:lineRule="auto"/>
-        <w:ind w:left="0" w:firstLine="0"/>
-        <w:rPr>
-          <w:rFonts w:ascii="Times New Roman" w:eastAsia="Times New Roman" w:hAnsi="Times New Roman" w:cs="Times New Roman"/>
-          <w:color w:val="000000"/>
-          <w:sz w:val="24"/>
-          <w:szCs w:val="24"/>
-          <w:lang w:eastAsia="ru-RU"/>
-        </w:rPr>
-      </w:pPr>
-      <w:proofErr w:type="spellStart"/>
-      <w:r>
-        <w:rPr>
-          <w:rFonts w:ascii="Times New Roman" w:eastAsia="Times New Roman" w:hAnsi="Times New Roman" w:cs="Times New Roman"/>
-          <w:color w:val="000000"/>
-          <w:sz w:val="24"/>
-          <w:szCs w:val="24"/>
-          <w:lang w:eastAsia="ru-RU"/>
-        </w:rPr>
-        <w:t>gtk.main</w:t>
-      </w:r>
-      <w:proofErr w:type="spellEnd"/>
-      <w:r>
-        <w:rPr>
-          <w:rFonts w:ascii="Times New Roman" w:eastAsia="Times New Roman" w:hAnsi="Times New Roman" w:cs="Times New Roman"/>
-          <w:color w:val="000000"/>
-          <w:sz w:val="24"/>
-          <w:szCs w:val="24"/>
-          <w:lang w:eastAsia="ru-RU"/>
-        </w:rPr>
-        <w:t xml:space="preserve">() -- </w:t>
-      </w:r>
-      <w:proofErr w:type="spellStart"/>
-      <w:r>
-        <w:rPr>
-          <w:rFonts w:ascii="Times New Roman" w:eastAsia="Times New Roman" w:hAnsi="Times New Roman" w:cs="Times New Roman"/>
-          <w:color w:val="000000"/>
-          <w:sz w:val="24"/>
-          <w:szCs w:val="24"/>
-          <w:lang w:eastAsia="ru-RU"/>
-        </w:rPr>
-        <w:t>event</w:t>
-      </w:r>
-      <w:proofErr w:type="spellEnd"/>
-      <w:r>
-        <w:rPr>
-          <w:rFonts w:ascii="Times New Roman" w:eastAsia="Times New Roman" w:hAnsi="Times New Roman" w:cs="Times New Roman"/>
-          <w:color w:val="000000"/>
-          <w:sz w:val="24"/>
-          <w:szCs w:val="24"/>
-          <w:lang w:eastAsia="ru-RU"/>
-        </w:rPr>
-        <w:t xml:space="preserve"> </w:t>
-      </w:r>
-      <w:proofErr w:type="spellStart"/>
-      <w:r>
-        <w:rPr>
-          <w:rFonts w:ascii="Times New Roman" w:eastAsia="Times New Roman" w:hAnsi="Times New Roman" w:cs="Times New Roman"/>
-          <w:color w:val="000000"/>
-          <w:sz w:val="24"/>
-          <w:szCs w:val="24"/>
-          <w:lang w:eastAsia="ru-RU"/>
-        </w:rPr>
-        <w:t>loop</w:t>
-      </w:r>
-      <w:proofErr w:type="spellEnd"/>
-      <w:r>
-        <w:rPr>
-          <w:rFonts w:ascii="Times New Roman" w:eastAsia="Times New Roman" w:hAnsi="Times New Roman" w:cs="Times New Roman"/>
-          <w:color w:val="000000"/>
-          <w:sz w:val="24"/>
-          <w:szCs w:val="24"/>
-          <w:lang w:eastAsia="ru-RU"/>
-        </w:rPr>
-        <w:br w:type="page"/>
-      </w:r>
-    </w:p>
-    <w:p>
-      <w:pPr>
-        <w:pStyle w:val="a5"/>
-        <w:numPr>
-          <w:ilvl w:val="0"/>
-          <w:numId w:val="40"/>
-        </w:numPr>
-        <w:spacing w:after="0" w:line="360" w:lineRule="auto"/>
-        <w:ind w:left="0" w:firstLine="709"/>
-        <w:jc w:val="both"/>
-        <w:rPr>
-          <w:rFonts w:ascii="Times New Roman" w:eastAsia="Times New Roman" w:hAnsi="Times New Roman" w:cs="Times New Roman"/>
-          <w:color w:val="000000"/>
-          <w:sz w:val="28"/>
-          <w:szCs w:val="28"/>
-          <w:lang w:eastAsia="ru-RU"/>
-        </w:rPr>
-      </w:pPr>
-      <w:r>
-        <w:rPr>
-          <w:rFonts w:ascii="Times New Roman" w:eastAsia="Times New Roman" w:hAnsi="Times New Roman" w:cs="Times New Roman"/>
-          <w:color w:val="000000"/>
-          <w:sz w:val="28"/>
-          <w:szCs w:val="28"/>
-          <w:lang w:eastAsia="ru-RU"/>
-        </w:rPr>
-        <w:lastRenderedPageBreak/>
-        <w:t>Запуск серверного приложения</w:t>
-      </w:r>
-      <w:r>
-        <w:rPr>
-          <w:rFonts w:ascii="Times New Roman" w:eastAsia="Times New Roman" w:hAnsi="Times New Roman" w:cs="Times New Roman"/>
-          <w:color w:val="000000"/>
-          <w:sz w:val="28"/>
-          <w:szCs w:val="28"/>
-          <w:lang w:eastAsia="ru-RU"/>
-        </w:rPr>
-        <w:t xml:space="preserve"> и клиентского (желательно протестировать на двух компьютерах).</w:t>
-      </w:r>
-      <w:r>
-        <w:rPr>
-          <w:rFonts w:ascii="Times New Roman" w:eastAsia="Times New Roman" w:hAnsi="Times New Roman" w:cs="Times New Roman"/>
-          <w:color w:val="000000"/>
-          <w:sz w:val="28"/>
-          <w:szCs w:val="28"/>
-          <w:lang w:eastAsia="ru-RU"/>
-        </w:rPr>
-        <w:t xml:space="preserve"> Для передачи данных используем сервер </w:t>
-      </w:r>
-      <w:proofErr w:type="spellStart"/>
-      <w:r>
-        <w:rPr>
-          <w:rFonts w:ascii="Times New Roman" w:eastAsia="Times New Roman" w:hAnsi="Times New Roman" w:cs="Times New Roman"/>
-          <w:color w:val="000000"/>
-          <w:sz w:val="28"/>
-          <w:szCs w:val="28"/>
-          <w:lang w:val="en-US" w:eastAsia="ru-RU"/>
-        </w:rPr>
-        <w:t>Redis</w:t>
-      </w:r>
-      <w:proofErr w:type="spellEnd"/>
-      <w:r>
-        <w:rPr>
-          <w:rFonts w:ascii="Times New Roman" w:eastAsia="Times New Roman" w:hAnsi="Times New Roman" w:cs="Times New Roman"/>
-          <w:color w:val="000000"/>
-          <w:sz w:val="28"/>
-          <w:szCs w:val="28"/>
-          <w:lang w:eastAsia="ru-RU"/>
-        </w:rPr>
-        <w:t xml:space="preserve"> размещенный по адресу (</w:t>
-      </w:r>
-      <w:proofErr w:type="spellStart"/>
-      <w:r>
-        <w:rPr>
-          <w:rFonts w:ascii="Times New Roman" w:eastAsia="Times New Roman" w:hAnsi="Times New Roman" w:cs="Times New Roman"/>
-          <w:color w:val="000000"/>
-          <w:sz w:val="28"/>
-          <w:szCs w:val="28"/>
-          <w:lang w:val="en-US" w:eastAsia="ru-RU"/>
-        </w:rPr>
-        <w:t>redis</w:t>
-      </w:r>
-      <w:proofErr w:type="spellEnd"/>
-      <w:r>
-        <w:rPr>
-          <w:rFonts w:ascii="Times New Roman" w:eastAsia="Times New Roman" w:hAnsi="Times New Roman" w:cs="Times New Roman"/>
-          <w:color w:val="000000"/>
-          <w:sz w:val="28"/>
-          <w:szCs w:val="28"/>
-          <w:lang w:eastAsia="ru-RU"/>
-        </w:rPr>
-        <w:t>.</w:t>
-      </w:r>
-      <w:proofErr w:type="spellStart"/>
-      <w:r>
-        <w:rPr>
-          <w:rFonts w:ascii="Times New Roman" w:eastAsia="Times New Roman" w:hAnsi="Times New Roman" w:cs="Times New Roman"/>
-          <w:color w:val="000000"/>
-          <w:sz w:val="28"/>
-          <w:szCs w:val="28"/>
-          <w:lang w:val="en-US" w:eastAsia="ru-RU"/>
-        </w:rPr>
-        <w:t>fxnode</w:t>
-      </w:r>
-      <w:proofErr w:type="spellEnd"/>
-      <w:r>
-        <w:rPr>
-          <w:rFonts w:ascii="Times New Roman" w:eastAsia="Times New Roman" w:hAnsi="Times New Roman" w:cs="Times New Roman"/>
-          <w:color w:val="000000"/>
-          <w:sz w:val="28"/>
-          <w:szCs w:val="28"/>
-          <w:lang w:eastAsia="ru-RU"/>
-        </w:rPr>
-        <w:t>.</w:t>
-      </w:r>
-      <w:proofErr w:type="spellStart"/>
-      <w:r>
-        <w:rPr>
-          <w:rFonts w:ascii="Times New Roman" w:eastAsia="Times New Roman" w:hAnsi="Times New Roman" w:cs="Times New Roman"/>
-          <w:color w:val="000000"/>
-          <w:sz w:val="28"/>
-          <w:szCs w:val="28"/>
-          <w:lang w:val="en-US" w:eastAsia="ru-RU"/>
-        </w:rPr>
-        <w:t>ru</w:t>
-      </w:r>
-      <w:proofErr w:type="spellEnd"/>
-      <w:r>
-        <w:rPr>
-          <w:rFonts w:ascii="Times New Roman" w:eastAsia="Times New Roman" w:hAnsi="Times New Roman" w:cs="Times New Roman"/>
-          <w:color w:val="000000"/>
-          <w:sz w:val="28"/>
-          <w:szCs w:val="28"/>
-          <w:lang w:eastAsia="ru-RU"/>
-        </w:rPr>
-        <w:t>)</w:t>
-      </w:r>
-      <w:r>
-        <w:rPr>
-          <w:rFonts w:ascii="Times New Roman" w:eastAsia="Times New Roman" w:hAnsi="Times New Roman" w:cs="Times New Roman"/>
-          <w:color w:val="000000"/>
-          <w:sz w:val="28"/>
-          <w:szCs w:val="28"/>
-          <w:lang w:eastAsia="ru-RU"/>
-        </w:rPr>
-        <w:t xml:space="preserve"> </w:t>
-      </w:r>
-      <w:r>
-        <w:rPr>
-          <w:rFonts w:ascii="Times New Roman" w:eastAsia="Times New Roman" w:hAnsi="Times New Roman" w:cs="Times New Roman"/>
-          <w:color w:val="000000"/>
-          <w:sz w:val="28"/>
-          <w:szCs w:val="28"/>
-          <w:lang w:eastAsia="ru-RU"/>
-        </w:rPr>
-        <w:t>и ключами (</w:t>
-      </w:r>
-      <w:r>
-        <w:rPr>
-          <w:rFonts w:ascii="Times New Roman" w:eastAsia="Times New Roman" w:hAnsi="Times New Roman" w:cs="Times New Roman"/>
-          <w:color w:val="000000"/>
-          <w:sz w:val="28"/>
-          <w:szCs w:val="28"/>
-          <w:lang w:val="en-US" w:eastAsia="ru-RU"/>
-        </w:rPr>
-        <w:t>x</w:t>
-      </w:r>
-      <w:r>
-        <w:rPr>
-          <w:rFonts w:ascii="Times New Roman" w:eastAsia="Times New Roman" w:hAnsi="Times New Roman" w:cs="Times New Roman"/>
-          <w:color w:val="000000"/>
-          <w:sz w:val="28"/>
-          <w:szCs w:val="28"/>
-          <w:lang w:eastAsia="ru-RU"/>
-        </w:rPr>
-        <w:t>-</w:t>
-      </w:r>
-      <w:proofErr w:type="spellStart"/>
-      <w:r>
-        <w:rPr>
-          <w:rFonts w:ascii="Times New Roman" w:eastAsia="Times New Roman" w:hAnsi="Times New Roman" w:cs="Times New Roman"/>
-          <w:color w:val="000000"/>
-          <w:sz w:val="28"/>
-          <w:szCs w:val="28"/>
-          <w:lang w:val="en-US" w:eastAsia="ru-RU"/>
-        </w:rPr>
-        <w:t>Chernykh</w:t>
-      </w:r>
-      <w:proofErr w:type="spellEnd"/>
-      <w:r>
-        <w:rPr>
-          <w:rFonts w:ascii="Times New Roman" w:eastAsia="Times New Roman" w:hAnsi="Times New Roman" w:cs="Times New Roman"/>
-          <w:color w:val="000000"/>
-          <w:sz w:val="28"/>
-          <w:szCs w:val="28"/>
-          <w:lang w:eastAsia="ru-RU"/>
-        </w:rPr>
-        <w:t>_</w:t>
-      </w:r>
-      <w:proofErr w:type="spellStart"/>
-      <w:r>
-        <w:rPr>
-          <w:rFonts w:ascii="Times New Roman" w:eastAsia="Times New Roman" w:hAnsi="Times New Roman" w:cs="Times New Roman"/>
-          <w:color w:val="000000"/>
-          <w:sz w:val="28"/>
-          <w:szCs w:val="28"/>
-          <w:lang w:val="en-US" w:eastAsia="ru-RU"/>
-        </w:rPr>
-        <w:t>Artyom</w:t>
-      </w:r>
-      <w:proofErr w:type="spellEnd"/>
-      <w:r>
-        <w:rPr>
-          <w:rFonts w:ascii="Times New Roman" w:eastAsia="Times New Roman" w:hAnsi="Times New Roman" w:cs="Times New Roman"/>
-          <w:color w:val="000000"/>
-          <w:sz w:val="28"/>
-          <w:szCs w:val="28"/>
-          <w:lang w:eastAsia="ru-RU"/>
-        </w:rPr>
-        <w:t xml:space="preserve">, </w:t>
-      </w:r>
-      <w:r>
-        <w:rPr>
-          <w:rFonts w:ascii="Times New Roman" w:eastAsia="Times New Roman" w:hAnsi="Times New Roman" w:cs="Times New Roman"/>
-          <w:color w:val="000000"/>
-          <w:sz w:val="28"/>
-          <w:szCs w:val="28"/>
-          <w:lang w:val="en-US" w:eastAsia="ru-RU"/>
-        </w:rPr>
-        <w:t>y</w:t>
-      </w:r>
-      <w:r>
-        <w:rPr>
-          <w:rFonts w:ascii="Times New Roman" w:eastAsia="Times New Roman" w:hAnsi="Times New Roman" w:cs="Times New Roman"/>
-          <w:color w:val="000000"/>
-          <w:sz w:val="28"/>
-          <w:szCs w:val="28"/>
-          <w:lang w:eastAsia="ru-RU"/>
-        </w:rPr>
-        <w:t>-</w:t>
-      </w:r>
-      <w:proofErr w:type="spellStart"/>
-      <w:r>
-        <w:rPr>
-          <w:rFonts w:ascii="Times New Roman" w:eastAsia="Times New Roman" w:hAnsi="Times New Roman" w:cs="Times New Roman"/>
-          <w:color w:val="000000"/>
-          <w:sz w:val="28"/>
-          <w:szCs w:val="28"/>
-          <w:lang w:val="en-US" w:eastAsia="ru-RU"/>
-        </w:rPr>
-        <w:t>Chernykh</w:t>
-      </w:r>
-      <w:proofErr w:type="spellEnd"/>
-      <w:r>
-        <w:rPr>
-          <w:rFonts w:ascii="Times New Roman" w:eastAsia="Times New Roman" w:hAnsi="Times New Roman" w:cs="Times New Roman"/>
-          <w:color w:val="000000"/>
-          <w:sz w:val="28"/>
-          <w:szCs w:val="28"/>
-          <w:lang w:eastAsia="ru-RU"/>
-        </w:rPr>
-        <w:t>_</w:t>
-      </w:r>
-      <w:proofErr w:type="spellStart"/>
-      <w:r>
-        <w:rPr>
-          <w:rFonts w:ascii="Times New Roman" w:eastAsia="Times New Roman" w:hAnsi="Times New Roman" w:cs="Times New Roman"/>
-          <w:color w:val="000000"/>
-          <w:sz w:val="28"/>
-          <w:szCs w:val="28"/>
-          <w:lang w:val="en-US" w:eastAsia="ru-RU"/>
-        </w:rPr>
-        <w:t>Artyom</w:t>
-      </w:r>
-      <w:proofErr w:type="spellEnd"/>
-      <w:r>
-        <w:rPr>
-          <w:rFonts w:ascii="Times New Roman" w:eastAsia="Times New Roman" w:hAnsi="Times New Roman" w:cs="Times New Roman"/>
-          <w:color w:val="000000"/>
-          <w:sz w:val="28"/>
-          <w:szCs w:val="28"/>
-          <w:lang w:eastAsia="ru-RU"/>
-        </w:rPr>
-        <w:t>)</w:t>
-      </w:r>
-      <w:r>
-        <w:rPr>
-          <w:rFonts w:ascii="Times New Roman" w:eastAsia="Times New Roman" w:hAnsi="Times New Roman" w:cs="Times New Roman"/>
-          <w:color w:val="000000"/>
-          <w:sz w:val="28"/>
-          <w:szCs w:val="28"/>
-          <w:lang w:eastAsia="ru-RU"/>
-        </w:rPr>
-        <w:t>. Пример работы приложения:</w:t>
-      </w:r>
-      <w:bookmarkStart w:id="0" w:name="_GoBack"/>
-      <w:bookmarkEnd w:id="0"/>
+        <w:t>Интерфейс приложения:</w:t>
+      </w:r>
     </w:p>
     <w:p>
       <w:pPr>
@@ -4558,118 +2731,6 @@
           <w:sz w:val="28"/>
           <w:szCs w:val="28"/>
           <w:lang w:val="en-US" w:eastAsia="ru-RU"/>
-        </w:rPr>
-      </w:pPr>
-    </w:p>
-    <w:p>
-      <w:pPr>
-        <w:pStyle w:val="a5"/>
-        <w:numPr>
-          <w:ilvl w:val="0"/>
-          <w:numId w:val="40"/>
-        </w:numPr>
-        <w:spacing w:after="0" w:line="360" w:lineRule="auto"/>
-        <w:ind w:left="0" w:firstLine="709"/>
-        <w:jc w:val="both"/>
-        <w:rPr>
-          <w:rFonts w:ascii="Times New Roman" w:eastAsia="Times New Roman" w:hAnsi="Times New Roman" w:cs="Times New Roman"/>
-          <w:color w:val="000000"/>
-          <w:sz w:val="28"/>
-          <w:szCs w:val="28"/>
-          <w:lang w:eastAsia="ru-RU"/>
-        </w:rPr>
-      </w:pPr>
-      <w:proofErr w:type="spellStart"/>
-      <w:r>
-        <w:rPr>
-          <w:rFonts w:ascii="Times New Roman" w:eastAsia="Times New Roman" w:hAnsi="Times New Roman" w:cs="Times New Roman"/>
-          <w:color w:val="000000"/>
-          <w:sz w:val="28"/>
-          <w:szCs w:val="28"/>
-          <w:lang w:eastAsia="ru-RU"/>
-        </w:rPr>
-        <w:t>Ва</w:t>
-      </w:r>
-      <w:proofErr w:type="spellEnd"/>
-    </w:p>
-    <w:p>
-      <w:pPr>
-        <w:pStyle w:val="a5"/>
-        <w:numPr>
-          <w:ilvl w:val="0"/>
-          <w:numId w:val="40"/>
-        </w:numPr>
-        <w:spacing w:after="0" w:line="360" w:lineRule="auto"/>
-        <w:ind w:left="0" w:firstLine="709"/>
-        <w:jc w:val="both"/>
-        <w:rPr>
-          <w:rFonts w:ascii="Times New Roman" w:eastAsia="Times New Roman" w:hAnsi="Times New Roman" w:cs="Times New Roman"/>
-          <w:color w:val="000000"/>
-          <w:sz w:val="28"/>
-          <w:szCs w:val="28"/>
-          <w:lang w:eastAsia="ru-RU"/>
-        </w:rPr>
-      </w:pPr>
-      <w:r>
-        <w:rPr>
-          <w:rFonts w:ascii="Times New Roman" w:eastAsia="Times New Roman" w:hAnsi="Times New Roman" w:cs="Times New Roman"/>
-          <w:color w:val="000000"/>
-          <w:sz w:val="28"/>
-          <w:szCs w:val="28"/>
-          <w:lang w:eastAsia="ru-RU"/>
-        </w:rPr>
-        <w:t>вы</w:t>
-      </w:r>
-    </w:p>
-    <w:p>
-      <w:pPr>
-        <w:spacing w:after="0" w:line="360" w:lineRule="auto"/>
-        <w:jc w:val="center"/>
-        <w:rPr>
-          <w:rFonts w:ascii="Times New Roman" w:eastAsia="Times New Roman" w:hAnsi="Times New Roman" w:cs="Times New Roman"/>
-          <w:color w:val="000000"/>
-          <w:sz w:val="28"/>
-          <w:szCs w:val="28"/>
-          <w:lang w:eastAsia="ru-RU"/>
-        </w:rPr>
-      </w:pPr>
-    </w:p>
-    <w:p>
-      <w:pPr>
-        <w:spacing w:after="0" w:line="360" w:lineRule="auto"/>
-        <w:jc w:val="center"/>
-        <w:rPr>
-          <w:rFonts w:ascii="Times New Roman" w:eastAsia="Times New Roman" w:hAnsi="Times New Roman" w:cs="Times New Roman"/>
-          <w:color w:val="000000"/>
-          <w:sz w:val="28"/>
-          <w:szCs w:val="28"/>
-          <w:lang w:eastAsia="ru-RU"/>
-        </w:rPr>
-      </w:pPr>
-    </w:p>
-    <w:p>
-      <w:pPr>
-        <w:spacing w:after="0" w:line="360" w:lineRule="auto"/>
-        <w:jc w:val="center"/>
-        <w:rPr>
-          <w:rFonts w:ascii="Times New Roman" w:eastAsia="Times New Roman" w:hAnsi="Times New Roman" w:cs="Times New Roman"/>
-          <w:color w:val="000000"/>
-          <w:sz w:val="28"/>
-          <w:szCs w:val="28"/>
-          <w:lang w:eastAsia="ru-RU"/>
-        </w:rPr>
-      </w:pPr>
-    </w:p>
-    <w:p>
-      <w:pPr>
-        <w:spacing w:after="0" w:line="360" w:lineRule="auto"/>
-        <w:jc w:val="center"/>
-        <w:rPr>
-          <w:rFonts w:ascii="Times New Roman" w:eastAsia="Times New Roman" w:hAnsi="Times New Roman" w:cs="Times New Roman"/>
-          <w:color w:val="000000"/>
-          <w:sz w:val="28"/>
-          <w:szCs w:val="28"/>
-          <w:lang w:eastAsia="ru-RU"/>
         </w:rPr>
       </w:pPr>
       <w:r>
@@ -4684,18 +2745,18 @@
         <mc:AlternateContent>
           <mc:Choice Requires="wps">
             <w:drawing>
-              <wp:anchor distT="0" distB="0" distL="114300" distR="114300" simplePos="0" relativeHeight="251681792" behindDoc="0" locked="0" layoutInCell="1" allowOverlap="1" wp14:anchorId="7D47B589" wp14:editId="430C39C3">
+              <wp:anchor distT="0" distB="0" distL="114300" distR="114300" simplePos="0" relativeHeight="251687936" behindDoc="0" locked="0" layoutInCell="1" allowOverlap="1" wp14:anchorId="3720053C" wp14:editId="6275A783">
                 <wp:simplePos x="0" y="0"/>
                 <wp:positionH relativeFrom="column">
-                  <wp:posOffset>3399790</wp:posOffset>
+                  <wp:posOffset>13846</wp:posOffset>
                 </wp:positionH>
                 <wp:positionV relativeFrom="paragraph">
-                  <wp:posOffset>2897117</wp:posOffset>
+                  <wp:posOffset>2767528</wp:posOffset>
                 </wp:positionV>
                 <wp:extent cx="1285875" cy="1403985"/>
                 <wp:effectExtent l="0" t="0" r="28575" b="16510"/>
                 <wp:wrapNone/>
-                <wp:docPr id="7" name="Надпись 2"/>
+                <wp:docPr id="2" name="Надпись 2"/>
                 <wp:cNvGraphicFramePr>
                   <a:graphicFrameLocks xmlns:a="http://schemas.openxmlformats.org/drawingml/2006/main"/>
                 </wp:cNvGraphicFramePr>
@@ -4759,11 +2820,7 @@
           </mc:Choice>
           <mc:Fallback>
             <w:pict>
-              <v:shapetype id="_x0000_t202" coordsize="21600,21600" o:spt="202" path="m,l,21600r21600,l21600,xe">
-                <v:stroke joinstyle="miter"/>
-                <v:path gradientshapeok="t" o:connecttype="rect"/>
-              </v:shapetype>
-              <v:shape id="Надпись 2" o:spid="_x0000_s1026" type="#_x0000_t202" style="position:absolute;left:0;text-align:left;margin-left:267.7pt;margin-top:228.1pt;width:101.25pt;height:110.55pt;z-index:251681792;visibility:visible;mso-wrap-style:square;mso-width-percent:0;mso-height-percent:200;mso-wrap-distance-left:9pt;mso-wrap-distance-top:0;mso-wrap-distance-right:9pt;mso-wrap-distance-bottom:0;mso-position-horizontal:absolute;mso-position-horizontal-relative:text;mso-position-vertical:absolute;mso-position-vertical-relative:text;mso-width-percent:0;mso-height-percent:200;mso-width-relative:margin;mso-height-relative:margin;v-text-anchor:top" o:gfxdata="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" filled="f">
+              <v:shape id="_x0000_s1029" type="#_x0000_t202" style="position:absolute;left:0;text-align:left;margin-left:1.1pt;margin-top:217.9pt;width:101.25pt;height:110.55pt;z-index:251687936;visibility:visible;mso-wrap-style:square;mso-width-percent:0;mso-height-percent:200;mso-wrap-distance-left:9pt;mso-wrap-distance-top:0;mso-wrap-distance-right:9pt;mso-wrap-distance-bottom:0;mso-position-horizontal:absolute;mso-position-horizontal-relative:text;mso-position-vertical:absolute;mso-position-vertical-relative:text;mso-width-percent:0;mso-height-percent:200;mso-width-relative:margin;mso-height-relative:margin;v-text-anchor:top" o:gfxdata="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" filled="f">
                 <v:textbox style="mso-fit-shape-to-text:t">
                   <w:txbxContent>
                     <w:p>
@@ -4797,12 +2854,22 @@
           <w:lang w:val="en-US" w:eastAsia="ru-RU"/>
         </w:rPr>
         <w:pict>
-          <v:shape id="_x0000_i1025" type="#_x0000_t75" style="width:219.8pt;height:255.8pt">
-            <v:imagedata r:id="rId11" o:title="screenshotAdd_2"/>
+          <v:shape id="_x0000_i1028" type="#_x0000_t75" style="width:509.9pt;height:249.85pt">
+            <v:imagedata r:id="rId13" o:title="screenshotUapp_1"/>
           </v:shape>
         </w:pict>
       </w:r>
-      <w:r>
+    </w:p>
+    <w:p>
+      <w:pPr>
+        <w:pStyle w:val="a5"/>
+        <w:numPr>
+          <w:ilvl w:val="0"/>
+          <w:numId w:val="40"/>
+        </w:numPr>
+        <w:spacing w:after="0" w:line="360" w:lineRule="auto"/>
+        <w:ind w:left="0" w:firstLine="709"/>
+        <w:jc w:val="both"/>
         <w:rPr>
           <w:rFonts w:ascii="Times New Roman" w:eastAsia="Times New Roman" w:hAnsi="Times New Roman" w:cs="Times New Roman"/>
           <w:color w:val="000000"/>
@@ -4810,40 +2877,2110 @@
           <w:szCs w:val="28"/>
           <w:lang w:eastAsia="ru-RU"/>
         </w:rPr>
+      </w:pPr>
+      <w:r>
+        <w:rPr>
+          <w:rFonts w:ascii="Times New Roman" w:eastAsia="Times New Roman" w:hAnsi="Times New Roman" w:cs="Times New Roman"/>
+          <w:color w:val="000000"/>
+          <w:sz w:val="28"/>
+          <w:szCs w:val="28"/>
+          <w:lang w:eastAsia="ru-RU"/>
+        </w:rPr>
+        <w:t>Программный код приложения</w:t>
+      </w:r>
+      <w:r>
+        <w:rPr>
+          <w:rFonts w:ascii="Times New Roman" w:eastAsia="Times New Roman" w:hAnsi="Times New Roman" w:cs="Times New Roman"/>
+          <w:color w:val="000000"/>
+          <w:sz w:val="28"/>
+          <w:szCs w:val="28"/>
+          <w:lang w:eastAsia="ru-RU"/>
+        </w:rPr>
+        <w:t xml:space="preserve"> для получения значений ключей в хранилище </w:t>
+      </w:r>
+      <w:proofErr w:type="spellStart"/>
+      <w:r>
+        <w:rPr>
+          <w:rFonts w:ascii="Times New Roman" w:eastAsia="Times New Roman" w:hAnsi="Times New Roman" w:cs="Times New Roman"/>
+          <w:color w:val="000000"/>
+          <w:sz w:val="28"/>
+          <w:szCs w:val="28"/>
+          <w:lang w:val="en-US" w:eastAsia="ru-RU"/>
+        </w:rPr>
+        <w:t>Redis</w:t>
+      </w:r>
+      <w:proofErr w:type="spellEnd"/>
+      <w:r>
+        <w:rPr>
+          <w:rFonts w:ascii="Times New Roman" w:eastAsia="Times New Roman" w:hAnsi="Times New Roman" w:cs="Times New Roman"/>
+          <w:color w:val="000000"/>
+          <w:sz w:val="28"/>
+          <w:szCs w:val="28"/>
+          <w:lang w:eastAsia="ru-RU"/>
+        </w:rPr>
+        <w:t xml:space="preserve"> и вывода </w:t>
+      </w:r>
+      <w:r>
+        <w:rPr>
+          <w:rFonts w:ascii="Times New Roman" w:eastAsia="Times New Roman" w:hAnsi="Times New Roman" w:cs="Times New Roman"/>
+          <w:color w:val="000000"/>
+          <w:sz w:val="28"/>
+          <w:szCs w:val="28"/>
+          <w:lang w:eastAsia="ru-RU"/>
+        </w:rPr>
+        <w:t>изображения с объектом</w:t>
+      </w:r>
+      <w:r>
+        <w:rPr>
+          <w:rFonts w:ascii="Times New Roman" w:eastAsia="Times New Roman" w:hAnsi="Times New Roman" w:cs="Times New Roman"/>
+          <w:color w:val="000000"/>
+          <w:sz w:val="28"/>
+          <w:szCs w:val="28"/>
+          <w:lang w:eastAsia="ru-RU"/>
+        </w:rPr>
+        <w:t xml:space="preserve"> </w:t>
+      </w:r>
+      <w:r>
+        <w:rPr>
+          <w:rFonts w:ascii="Times New Roman" w:eastAsia="Times New Roman" w:hAnsi="Times New Roman" w:cs="Times New Roman"/>
+          <w:color w:val="000000"/>
+          <w:sz w:val="28"/>
+          <w:szCs w:val="28"/>
+          <w:lang w:eastAsia="ru-RU"/>
+        </w:rPr>
+        <w:t>(квадратик), который будет менять коорд</w:t>
+      </w:r>
+      <w:r>
+        <w:rPr>
+          <w:rFonts w:ascii="Times New Roman" w:eastAsia="Times New Roman" w:hAnsi="Times New Roman" w:cs="Times New Roman"/>
+          <w:color w:val="000000"/>
+          <w:sz w:val="28"/>
+          <w:szCs w:val="28"/>
+          <w:lang w:eastAsia="ru-RU"/>
+        </w:rPr>
+        <w:t xml:space="preserve">инаты </w:t>
+      </w:r>
+      <w:proofErr w:type="gramStart"/>
+      <w:r>
+        <w:rPr>
+          <w:rFonts w:ascii="Times New Roman" w:eastAsia="Times New Roman" w:hAnsi="Times New Roman" w:cs="Times New Roman"/>
+          <w:color w:val="000000"/>
+          <w:sz w:val="28"/>
+          <w:szCs w:val="28"/>
+          <w:lang w:eastAsia="ru-RU"/>
+        </w:rPr>
+        <w:t>по</w:t>
+      </w:r>
+      <w:proofErr w:type="gramEnd"/>
+      <w:r>
+        <w:rPr>
+          <w:rFonts w:ascii="Times New Roman" w:eastAsia="Times New Roman" w:hAnsi="Times New Roman" w:cs="Times New Roman"/>
+          <w:color w:val="000000"/>
+          <w:sz w:val="28"/>
+          <w:szCs w:val="28"/>
+          <w:lang w:eastAsia="ru-RU"/>
+        </w:rPr>
+        <w:t xml:space="preserve"> заданным в этих ключах:</w:t>
+      </w:r>
+    </w:p>
+    <w:p>
+      <w:pPr>
+        <w:pStyle w:val="a5"/>
+        <w:numPr>
+          <w:ilvl w:val="0"/>
+          <w:numId w:val="41"/>
+        </w:numPr>
+        <w:spacing w:after="0" w:line="360" w:lineRule="auto"/>
+        <w:ind w:left="0" w:firstLine="0"/>
+        <w:rPr>
+          <w:rFonts w:ascii="Times New Roman" w:eastAsia="Times New Roman" w:hAnsi="Times New Roman" w:cs="Times New Roman"/>
+          <w:color w:val="000000"/>
+          <w:sz w:val="24"/>
+          <w:szCs w:val="24"/>
+          <w:lang w:val="en-US" w:eastAsia="ru-RU"/>
+        </w:rPr>
+      </w:pPr>
+      <w:r>
+        <w:rPr>
+          <w:rFonts w:ascii="Times New Roman" w:eastAsia="Times New Roman" w:hAnsi="Times New Roman" w:cs="Times New Roman"/>
+          <w:color w:val="000000"/>
+          <w:sz w:val="24"/>
+          <w:szCs w:val="24"/>
+          <w:lang w:val="en-US" w:eastAsia="ru-RU"/>
+        </w:rPr>
+        <w:t>#!/</w:t>
+      </w:r>
+      <w:proofErr w:type="spellStart"/>
+      <w:r>
+        <w:rPr>
+          <w:rFonts w:ascii="Times New Roman" w:eastAsia="Times New Roman" w:hAnsi="Times New Roman" w:cs="Times New Roman"/>
+          <w:color w:val="000000"/>
+          <w:sz w:val="24"/>
+          <w:szCs w:val="24"/>
+          <w:lang w:val="en-US" w:eastAsia="ru-RU"/>
+        </w:rPr>
+        <w:t>usr</w:t>
+      </w:r>
+      <w:proofErr w:type="spellEnd"/>
+      <w:r>
+        <w:rPr>
+          <w:rFonts w:ascii="Times New Roman" w:eastAsia="Times New Roman" w:hAnsi="Times New Roman" w:cs="Times New Roman"/>
+          <w:color w:val="000000"/>
+          <w:sz w:val="24"/>
+          <w:szCs w:val="24"/>
+          <w:lang w:val="en-US" w:eastAsia="ru-RU"/>
+        </w:rPr>
+        <w:t>/bin/lua5.3</w:t>
+      </w:r>
+    </w:p>
+    <w:p>
+      <w:pPr>
+        <w:pStyle w:val="a5"/>
+        <w:numPr>
+          <w:ilvl w:val="0"/>
+          <w:numId w:val="41"/>
+        </w:numPr>
+        <w:spacing w:after="0" w:line="360" w:lineRule="auto"/>
+        <w:ind w:left="0" w:firstLine="0"/>
+        <w:rPr>
+          <w:rFonts w:ascii="Times New Roman" w:eastAsia="Times New Roman" w:hAnsi="Times New Roman" w:cs="Times New Roman"/>
+          <w:color w:val="000000"/>
+          <w:sz w:val="24"/>
+          <w:szCs w:val="24"/>
+          <w:lang w:val="en-US" w:eastAsia="ru-RU"/>
+        </w:rPr>
+      </w:pPr>
+    </w:p>
+    <w:p>
+      <w:pPr>
+        <w:pStyle w:val="a5"/>
+        <w:numPr>
+          <w:ilvl w:val="0"/>
+          <w:numId w:val="41"/>
+        </w:numPr>
+        <w:spacing w:after="0" w:line="360" w:lineRule="auto"/>
+        <w:ind w:left="0" w:firstLine="0"/>
+        <w:rPr>
+          <w:rFonts w:ascii="Times New Roman" w:eastAsia="Times New Roman" w:hAnsi="Times New Roman" w:cs="Times New Roman"/>
+          <w:color w:val="000000"/>
+          <w:sz w:val="24"/>
+          <w:szCs w:val="24"/>
+          <w:lang w:val="en-US" w:eastAsia="ru-RU"/>
+        </w:rPr>
+      </w:pPr>
+      <w:proofErr w:type="spellStart"/>
+      <w:r>
+        <w:rPr>
+          <w:rFonts w:ascii="Times New Roman" w:eastAsia="Times New Roman" w:hAnsi="Times New Roman" w:cs="Times New Roman"/>
+          <w:color w:val="000000"/>
+          <w:sz w:val="24"/>
+          <w:szCs w:val="24"/>
+          <w:lang w:val="en-US" w:eastAsia="ru-RU"/>
+        </w:rPr>
+        <w:t>rds</w:t>
+      </w:r>
+      <w:proofErr w:type="spellEnd"/>
+      <w:r>
+        <w:rPr>
+          <w:rFonts w:ascii="Times New Roman" w:eastAsia="Times New Roman" w:hAnsi="Times New Roman" w:cs="Times New Roman"/>
+          <w:color w:val="000000"/>
+          <w:sz w:val="24"/>
+          <w:szCs w:val="24"/>
+          <w:lang w:val="en-US" w:eastAsia="ru-RU"/>
+        </w:rPr>
+        <w:t xml:space="preserve"> = require '</w:t>
+      </w:r>
+      <w:proofErr w:type="spellStart"/>
+      <w:r>
+        <w:rPr>
+          <w:rFonts w:ascii="Times New Roman" w:eastAsia="Times New Roman" w:hAnsi="Times New Roman" w:cs="Times New Roman"/>
+          <w:color w:val="000000"/>
+          <w:sz w:val="24"/>
+          <w:szCs w:val="24"/>
+          <w:lang w:val="en-US" w:eastAsia="ru-RU"/>
+        </w:rPr>
+        <w:t>redis</w:t>
+      </w:r>
+      <w:proofErr w:type="spellEnd"/>
+      <w:r>
+        <w:rPr>
+          <w:rFonts w:ascii="Times New Roman" w:eastAsia="Times New Roman" w:hAnsi="Times New Roman" w:cs="Times New Roman"/>
+          <w:color w:val="000000"/>
+          <w:sz w:val="24"/>
+          <w:szCs w:val="24"/>
+          <w:lang w:val="en-US" w:eastAsia="ru-RU"/>
+        </w:rPr>
+        <w:t xml:space="preserve">' -- connect to </w:t>
+      </w:r>
+      <w:proofErr w:type="spellStart"/>
+      <w:r>
+        <w:rPr>
+          <w:rFonts w:ascii="Times New Roman" w:eastAsia="Times New Roman" w:hAnsi="Times New Roman" w:cs="Times New Roman"/>
+          <w:color w:val="000000"/>
+          <w:sz w:val="24"/>
+          <w:szCs w:val="24"/>
+          <w:lang w:val="en-US" w:eastAsia="ru-RU"/>
+        </w:rPr>
+        <w:t>redis</w:t>
+      </w:r>
+      <w:proofErr w:type="spellEnd"/>
+      <w:r>
+        <w:rPr>
+          <w:rFonts w:ascii="Times New Roman" w:eastAsia="Times New Roman" w:hAnsi="Times New Roman" w:cs="Times New Roman"/>
+          <w:color w:val="000000"/>
+          <w:sz w:val="24"/>
+          <w:szCs w:val="24"/>
+          <w:lang w:val="en-US" w:eastAsia="ru-RU"/>
+        </w:rPr>
+        <w:t xml:space="preserve"> </w:t>
+      </w:r>
+      <w:proofErr w:type="spellStart"/>
+      <w:r>
+        <w:rPr>
+          <w:rFonts w:ascii="Times New Roman" w:eastAsia="Times New Roman" w:hAnsi="Times New Roman" w:cs="Times New Roman"/>
+          <w:color w:val="000000"/>
+          <w:sz w:val="24"/>
+          <w:szCs w:val="24"/>
+          <w:lang w:val="en-US" w:eastAsia="ru-RU"/>
+        </w:rPr>
+        <w:t>keystore</w:t>
+      </w:r>
+      <w:proofErr w:type="spellEnd"/>
+    </w:p>
+    <w:p>
+      <w:pPr>
+        <w:pStyle w:val="a5"/>
+        <w:numPr>
+          <w:ilvl w:val="0"/>
+          <w:numId w:val="41"/>
+        </w:numPr>
+        <w:spacing w:after="0" w:line="360" w:lineRule="auto"/>
+        <w:ind w:left="0" w:firstLine="0"/>
+        <w:rPr>
+          <w:rFonts w:ascii="Times New Roman" w:eastAsia="Times New Roman" w:hAnsi="Times New Roman" w:cs="Times New Roman"/>
+          <w:color w:val="000000"/>
+          <w:sz w:val="24"/>
+          <w:szCs w:val="24"/>
+          <w:lang w:val="en-US" w:eastAsia="ru-RU"/>
+        </w:rPr>
+      </w:pPr>
+      <w:r>
+        <w:rPr>
+          <w:rFonts w:ascii="Times New Roman" w:eastAsia="Times New Roman" w:hAnsi="Times New Roman" w:cs="Times New Roman"/>
+          <w:color w:val="000000"/>
+          <w:sz w:val="24"/>
+          <w:szCs w:val="24"/>
+          <w:lang w:val="en-US" w:eastAsia="ru-RU"/>
+        </w:rPr>
+        <w:t xml:space="preserve">cli = </w:t>
+      </w:r>
+      <w:proofErr w:type="spellStart"/>
+      <w:r>
+        <w:rPr>
+          <w:rFonts w:ascii="Times New Roman" w:eastAsia="Times New Roman" w:hAnsi="Times New Roman" w:cs="Times New Roman"/>
+          <w:color w:val="000000"/>
+          <w:sz w:val="24"/>
+          <w:szCs w:val="24"/>
+          <w:lang w:val="en-US" w:eastAsia="ru-RU"/>
+        </w:rPr>
+        <w:t>rds.connect</w:t>
+      </w:r>
+      <w:proofErr w:type="spellEnd"/>
+      <w:r>
+        <w:rPr>
+          <w:rFonts w:ascii="Times New Roman" w:eastAsia="Times New Roman" w:hAnsi="Times New Roman" w:cs="Times New Roman"/>
+          <w:color w:val="000000"/>
+          <w:sz w:val="24"/>
+          <w:szCs w:val="24"/>
+          <w:lang w:val="en-US" w:eastAsia="ru-RU"/>
+        </w:rPr>
+        <w:t>('redis.fxnode.ru', 6379)</w:t>
+      </w:r>
+    </w:p>
+    <w:p>
+      <w:pPr>
+        <w:pStyle w:val="a5"/>
+        <w:numPr>
+          <w:ilvl w:val="0"/>
+          <w:numId w:val="41"/>
+        </w:numPr>
+        <w:spacing w:after="0" w:line="360" w:lineRule="auto"/>
+        <w:ind w:left="0" w:firstLine="0"/>
+        <w:rPr>
+          <w:rFonts w:ascii="Times New Roman" w:eastAsia="Times New Roman" w:hAnsi="Times New Roman" w:cs="Times New Roman"/>
+          <w:color w:val="000000"/>
+          <w:sz w:val="24"/>
+          <w:szCs w:val="24"/>
+          <w:lang w:val="en-US" w:eastAsia="ru-RU"/>
+        </w:rPr>
+      </w:pPr>
+    </w:p>
+    <w:p>
+      <w:pPr>
+        <w:pStyle w:val="a5"/>
+        <w:numPr>
+          <w:ilvl w:val="0"/>
+          <w:numId w:val="41"/>
+        </w:numPr>
+        <w:spacing w:after="0" w:line="360" w:lineRule="auto"/>
+        <w:ind w:left="0" w:firstLine="0"/>
+        <w:rPr>
+          <w:rFonts w:ascii="Times New Roman" w:eastAsia="Times New Roman" w:hAnsi="Times New Roman" w:cs="Times New Roman"/>
+          <w:color w:val="000000"/>
+          <w:sz w:val="24"/>
+          <w:szCs w:val="24"/>
+          <w:lang w:val="en-US" w:eastAsia="ru-RU"/>
+        </w:rPr>
+      </w:pPr>
+      <w:proofErr w:type="spellStart"/>
+      <w:r>
+        <w:rPr>
+          <w:rFonts w:ascii="Times New Roman" w:eastAsia="Times New Roman" w:hAnsi="Times New Roman" w:cs="Times New Roman"/>
+          <w:color w:val="000000"/>
+          <w:sz w:val="24"/>
+          <w:szCs w:val="24"/>
+          <w:lang w:val="en-US" w:eastAsia="ru-RU"/>
+        </w:rPr>
+        <w:t>lgi</w:t>
+      </w:r>
+      <w:proofErr w:type="spellEnd"/>
+      <w:r>
+        <w:rPr>
+          <w:rFonts w:ascii="Times New Roman" w:eastAsia="Times New Roman" w:hAnsi="Times New Roman" w:cs="Times New Roman"/>
+          <w:color w:val="000000"/>
+          <w:sz w:val="24"/>
+          <w:szCs w:val="24"/>
+          <w:lang w:val="en-US" w:eastAsia="ru-RU"/>
+        </w:rPr>
+        <w:t xml:space="preserve"> = require '</w:t>
+      </w:r>
+      <w:proofErr w:type="spellStart"/>
+      <w:r>
+        <w:rPr>
+          <w:rFonts w:ascii="Times New Roman" w:eastAsia="Times New Roman" w:hAnsi="Times New Roman" w:cs="Times New Roman"/>
+          <w:color w:val="000000"/>
+          <w:sz w:val="24"/>
+          <w:szCs w:val="24"/>
+          <w:lang w:val="en-US" w:eastAsia="ru-RU"/>
+        </w:rPr>
+        <w:t>lgi</w:t>
+      </w:r>
+      <w:proofErr w:type="spellEnd"/>
+      <w:r>
+        <w:rPr>
+          <w:rFonts w:ascii="Times New Roman" w:eastAsia="Times New Roman" w:hAnsi="Times New Roman" w:cs="Times New Roman"/>
+          <w:color w:val="000000"/>
+          <w:sz w:val="24"/>
+          <w:szCs w:val="24"/>
+          <w:lang w:val="en-US" w:eastAsia="ru-RU"/>
+        </w:rPr>
+        <w:t>'</w:t>
+      </w:r>
+    </w:p>
+    <w:p>
+      <w:pPr>
+        <w:pStyle w:val="a5"/>
+        <w:numPr>
+          <w:ilvl w:val="0"/>
+          <w:numId w:val="41"/>
+        </w:numPr>
+        <w:spacing w:after="0" w:line="360" w:lineRule="auto"/>
+        <w:ind w:left="0" w:firstLine="0"/>
+        <w:rPr>
+          <w:rFonts w:ascii="Times New Roman" w:eastAsia="Times New Roman" w:hAnsi="Times New Roman" w:cs="Times New Roman"/>
+          <w:color w:val="000000"/>
+          <w:sz w:val="24"/>
+          <w:szCs w:val="24"/>
+          <w:lang w:val="en-US" w:eastAsia="ru-RU"/>
+        </w:rPr>
+      </w:pPr>
+    </w:p>
+    <w:p>
+      <w:pPr>
+        <w:pStyle w:val="a5"/>
+        <w:numPr>
+          <w:ilvl w:val="0"/>
+          <w:numId w:val="41"/>
+        </w:numPr>
+        <w:spacing w:after="0" w:line="360" w:lineRule="auto"/>
+        <w:ind w:left="0" w:firstLine="0"/>
+        <w:rPr>
+          <w:rFonts w:ascii="Times New Roman" w:eastAsia="Times New Roman" w:hAnsi="Times New Roman" w:cs="Times New Roman"/>
+          <w:color w:val="000000"/>
+          <w:sz w:val="24"/>
+          <w:szCs w:val="24"/>
+          <w:lang w:val="en-US" w:eastAsia="ru-RU"/>
+        </w:rPr>
+      </w:pPr>
+      <w:r>
+        <w:rPr>
+          <w:rFonts w:ascii="Times New Roman" w:eastAsia="Times New Roman" w:hAnsi="Times New Roman" w:cs="Times New Roman"/>
+          <w:color w:val="000000"/>
+          <w:sz w:val="24"/>
+          <w:szCs w:val="24"/>
+          <w:lang w:val="en-US" w:eastAsia="ru-RU"/>
+        </w:rPr>
+        <w:t xml:space="preserve">glib = </w:t>
+      </w:r>
+      <w:proofErr w:type="spellStart"/>
+      <w:r>
+        <w:rPr>
+          <w:rFonts w:ascii="Times New Roman" w:eastAsia="Times New Roman" w:hAnsi="Times New Roman" w:cs="Times New Roman"/>
+          <w:color w:val="000000"/>
+          <w:sz w:val="24"/>
+          <w:szCs w:val="24"/>
+          <w:lang w:val="en-US" w:eastAsia="ru-RU"/>
+        </w:rPr>
+        <w:t>lgi.GLib</w:t>
+      </w:r>
+      <w:proofErr w:type="spellEnd"/>
+    </w:p>
+    <w:p>
+      <w:pPr>
+        <w:pStyle w:val="a5"/>
+        <w:numPr>
+          <w:ilvl w:val="0"/>
+          <w:numId w:val="41"/>
+        </w:numPr>
+        <w:spacing w:after="0" w:line="360" w:lineRule="auto"/>
+        <w:ind w:left="0" w:firstLine="0"/>
+        <w:rPr>
+          <w:rFonts w:ascii="Times New Roman" w:eastAsia="Times New Roman" w:hAnsi="Times New Roman" w:cs="Times New Roman"/>
+          <w:color w:val="000000"/>
+          <w:sz w:val="24"/>
+          <w:szCs w:val="24"/>
+          <w:lang w:val="en-US" w:eastAsia="ru-RU"/>
+        </w:rPr>
+      </w:pPr>
+      <w:proofErr w:type="spellStart"/>
+      <w:r>
+        <w:rPr>
+          <w:rFonts w:ascii="Times New Roman" w:eastAsia="Times New Roman" w:hAnsi="Times New Roman" w:cs="Times New Roman"/>
+          <w:color w:val="000000"/>
+          <w:sz w:val="24"/>
+          <w:szCs w:val="24"/>
+          <w:lang w:val="en-US" w:eastAsia="ru-RU"/>
+        </w:rPr>
+        <w:t>gtk</w:t>
+      </w:r>
+      <w:proofErr w:type="spellEnd"/>
+      <w:r>
+        <w:rPr>
+          <w:rFonts w:ascii="Times New Roman" w:eastAsia="Times New Roman" w:hAnsi="Times New Roman" w:cs="Times New Roman"/>
+          <w:color w:val="000000"/>
+          <w:sz w:val="24"/>
+          <w:szCs w:val="24"/>
+          <w:lang w:val="en-US" w:eastAsia="ru-RU"/>
+        </w:rPr>
+        <w:t xml:space="preserve"> = </w:t>
+      </w:r>
+      <w:proofErr w:type="spellStart"/>
+      <w:r>
+        <w:rPr>
+          <w:rFonts w:ascii="Times New Roman" w:eastAsia="Times New Roman" w:hAnsi="Times New Roman" w:cs="Times New Roman"/>
+          <w:color w:val="000000"/>
+          <w:sz w:val="24"/>
+          <w:szCs w:val="24"/>
+          <w:lang w:val="en-US" w:eastAsia="ru-RU"/>
+        </w:rPr>
+        <w:t>lgi.Gtk</w:t>
+      </w:r>
+      <w:proofErr w:type="spellEnd"/>
+    </w:p>
+    <w:p>
+      <w:pPr>
+        <w:pStyle w:val="a5"/>
+        <w:numPr>
+          <w:ilvl w:val="0"/>
+          <w:numId w:val="41"/>
+        </w:numPr>
+        <w:spacing w:after="0" w:line="360" w:lineRule="auto"/>
+        <w:ind w:left="0" w:firstLine="0"/>
+        <w:rPr>
+          <w:rFonts w:ascii="Times New Roman" w:eastAsia="Times New Roman" w:hAnsi="Times New Roman" w:cs="Times New Roman"/>
+          <w:color w:val="000000"/>
+          <w:sz w:val="24"/>
+          <w:szCs w:val="24"/>
+          <w:lang w:val="en-US" w:eastAsia="ru-RU"/>
+        </w:rPr>
+      </w:pPr>
+    </w:p>
+    <w:p>
+      <w:pPr>
+        <w:pStyle w:val="a5"/>
+        <w:numPr>
+          <w:ilvl w:val="0"/>
+          <w:numId w:val="41"/>
+        </w:numPr>
+        <w:spacing w:after="0" w:line="360" w:lineRule="auto"/>
+        <w:ind w:left="0" w:firstLine="0"/>
+        <w:rPr>
+          <w:rFonts w:ascii="Times New Roman" w:eastAsia="Times New Roman" w:hAnsi="Times New Roman" w:cs="Times New Roman"/>
+          <w:color w:val="000000"/>
+          <w:sz w:val="24"/>
+          <w:szCs w:val="24"/>
+          <w:lang w:val="en-US" w:eastAsia="ru-RU"/>
+        </w:rPr>
+      </w:pPr>
+      <w:proofErr w:type="spellStart"/>
+      <w:r>
+        <w:rPr>
+          <w:rFonts w:ascii="Times New Roman" w:eastAsia="Times New Roman" w:hAnsi="Times New Roman" w:cs="Times New Roman"/>
+          <w:color w:val="000000"/>
+          <w:sz w:val="24"/>
+          <w:szCs w:val="24"/>
+          <w:lang w:val="en-US" w:eastAsia="ru-RU"/>
+        </w:rPr>
+        <w:t>gtk.init</w:t>
+      </w:r>
+      <w:proofErr w:type="spellEnd"/>
+      <w:r>
+        <w:rPr>
+          <w:rFonts w:ascii="Times New Roman" w:eastAsia="Times New Roman" w:hAnsi="Times New Roman" w:cs="Times New Roman"/>
+          <w:color w:val="000000"/>
+          <w:sz w:val="24"/>
+          <w:szCs w:val="24"/>
+          <w:lang w:val="en-US" w:eastAsia="ru-RU"/>
+        </w:rPr>
+        <w:t>()</w:t>
+      </w:r>
+    </w:p>
+    <w:p>
+      <w:pPr>
+        <w:pStyle w:val="a5"/>
+        <w:numPr>
+          <w:ilvl w:val="0"/>
+          <w:numId w:val="41"/>
+        </w:numPr>
+        <w:spacing w:after="0" w:line="360" w:lineRule="auto"/>
+        <w:ind w:left="0" w:firstLine="0"/>
+        <w:rPr>
+          <w:rFonts w:ascii="Times New Roman" w:eastAsia="Times New Roman" w:hAnsi="Times New Roman" w:cs="Times New Roman"/>
+          <w:color w:val="000000"/>
+          <w:sz w:val="24"/>
+          <w:szCs w:val="24"/>
+          <w:lang w:val="en-US" w:eastAsia="ru-RU"/>
+        </w:rPr>
+      </w:pPr>
+    </w:p>
+    <w:p>
+      <w:pPr>
+        <w:pStyle w:val="a5"/>
+        <w:numPr>
+          <w:ilvl w:val="0"/>
+          <w:numId w:val="41"/>
+        </w:numPr>
+        <w:spacing w:after="0" w:line="360" w:lineRule="auto"/>
+        <w:ind w:left="0" w:firstLine="0"/>
+        <w:rPr>
+          <w:rFonts w:ascii="Times New Roman" w:eastAsia="Times New Roman" w:hAnsi="Times New Roman" w:cs="Times New Roman"/>
+          <w:color w:val="000000"/>
+          <w:sz w:val="24"/>
+          <w:szCs w:val="24"/>
+          <w:lang w:val="en-US" w:eastAsia="ru-RU"/>
+        </w:rPr>
+      </w:pPr>
+      <w:proofErr w:type="spellStart"/>
+      <w:r>
+        <w:rPr>
+          <w:rFonts w:ascii="Times New Roman" w:eastAsia="Times New Roman" w:hAnsi="Times New Roman" w:cs="Times New Roman"/>
+          <w:color w:val="000000"/>
+          <w:sz w:val="24"/>
+          <w:szCs w:val="24"/>
+          <w:lang w:val="en-US" w:eastAsia="ru-RU"/>
+        </w:rPr>
+        <w:t>bld</w:t>
+      </w:r>
+      <w:proofErr w:type="spellEnd"/>
+      <w:r>
+        <w:rPr>
+          <w:rFonts w:ascii="Times New Roman" w:eastAsia="Times New Roman" w:hAnsi="Times New Roman" w:cs="Times New Roman"/>
+          <w:color w:val="000000"/>
+          <w:sz w:val="24"/>
+          <w:szCs w:val="24"/>
+          <w:lang w:val="en-US" w:eastAsia="ru-RU"/>
+        </w:rPr>
+        <w:t xml:space="preserve"> = </w:t>
+      </w:r>
+      <w:proofErr w:type="spellStart"/>
+      <w:r>
+        <w:rPr>
+          <w:rFonts w:ascii="Times New Roman" w:eastAsia="Times New Roman" w:hAnsi="Times New Roman" w:cs="Times New Roman"/>
+          <w:color w:val="000000"/>
+          <w:sz w:val="24"/>
+          <w:szCs w:val="24"/>
+          <w:lang w:val="en-US" w:eastAsia="ru-RU"/>
+        </w:rPr>
+        <w:t>gtk.Builder</w:t>
+      </w:r>
+      <w:proofErr w:type="spellEnd"/>
+      <w:r>
+        <w:rPr>
+          <w:rFonts w:ascii="Times New Roman" w:eastAsia="Times New Roman" w:hAnsi="Times New Roman" w:cs="Times New Roman"/>
+          <w:color w:val="000000"/>
+          <w:sz w:val="24"/>
+          <w:szCs w:val="24"/>
+          <w:lang w:val="en-US" w:eastAsia="ru-RU"/>
+        </w:rPr>
+        <w:t>()</w:t>
+      </w:r>
+    </w:p>
+    <w:p>
+      <w:pPr>
+        <w:pStyle w:val="a5"/>
+        <w:numPr>
+          <w:ilvl w:val="0"/>
+          <w:numId w:val="41"/>
+        </w:numPr>
+        <w:spacing w:after="0" w:line="360" w:lineRule="auto"/>
+        <w:ind w:left="0" w:firstLine="0"/>
+        <w:rPr>
+          <w:rFonts w:ascii="Times New Roman" w:eastAsia="Times New Roman" w:hAnsi="Times New Roman" w:cs="Times New Roman"/>
+          <w:color w:val="000000"/>
+          <w:sz w:val="24"/>
+          <w:szCs w:val="24"/>
+          <w:lang w:val="en-US" w:eastAsia="ru-RU"/>
+        </w:rPr>
+      </w:pPr>
+      <w:proofErr w:type="spellStart"/>
+      <w:r>
+        <w:rPr>
+          <w:rFonts w:ascii="Times New Roman" w:eastAsia="Times New Roman" w:hAnsi="Times New Roman" w:cs="Times New Roman"/>
+          <w:color w:val="000000"/>
+          <w:sz w:val="24"/>
+          <w:szCs w:val="24"/>
+          <w:lang w:val="en-US" w:eastAsia="ru-RU"/>
+        </w:rPr>
+        <w:t>bld:add_from_file</w:t>
+      </w:r>
+      <w:proofErr w:type="spellEnd"/>
+      <w:r>
+        <w:rPr>
+          <w:rFonts w:ascii="Times New Roman" w:eastAsia="Times New Roman" w:hAnsi="Times New Roman" w:cs="Times New Roman"/>
+          <w:color w:val="000000"/>
+          <w:sz w:val="24"/>
+          <w:szCs w:val="24"/>
+          <w:lang w:val="en-US" w:eastAsia="ru-RU"/>
+        </w:rPr>
+        <w:t>('lab-08.glade')</w:t>
+      </w:r>
+    </w:p>
+    <w:p>
+      <w:pPr>
+        <w:pStyle w:val="a5"/>
+        <w:numPr>
+          <w:ilvl w:val="0"/>
+          <w:numId w:val="41"/>
+        </w:numPr>
+        <w:spacing w:after="0" w:line="360" w:lineRule="auto"/>
+        <w:ind w:left="0" w:firstLine="0"/>
+        <w:rPr>
+          <w:rFonts w:ascii="Times New Roman" w:eastAsia="Times New Roman" w:hAnsi="Times New Roman" w:cs="Times New Roman"/>
+          <w:color w:val="000000"/>
+          <w:sz w:val="24"/>
+          <w:szCs w:val="24"/>
+          <w:lang w:val="en-US" w:eastAsia="ru-RU"/>
+        </w:rPr>
+      </w:pPr>
+      <w:r>
+        <w:rPr>
+          <w:rFonts w:ascii="Times New Roman" w:eastAsia="Times New Roman" w:hAnsi="Times New Roman" w:cs="Times New Roman"/>
+          <w:color w:val="000000"/>
+          <w:sz w:val="24"/>
+          <w:szCs w:val="24"/>
+          <w:lang w:val="en-US" w:eastAsia="ru-RU"/>
+        </w:rPr>
         <w:br w:type="page"/>
       </w:r>
     </w:p>
     <w:p>
       <w:pPr>
+        <w:pStyle w:val="a5"/>
+        <w:numPr>
+          <w:ilvl w:val="0"/>
+          <w:numId w:val="41"/>
+        </w:numPr>
         <w:spacing w:after="0" w:line="360" w:lineRule="auto"/>
-        <w:rPr>
-          <w:rFonts w:ascii="Times New Roman" w:eastAsia="Times New Roman" w:hAnsi="Times New Roman" w:cs="Times New Roman"/>
-          <w:color w:val="000000"/>
-          <w:sz w:val="28"/>
-          <w:szCs w:val="28"/>
+        <w:ind w:left="0" w:firstLine="0"/>
+        <w:rPr>
+          <w:rFonts w:ascii="Times New Roman" w:eastAsia="Times New Roman" w:hAnsi="Times New Roman" w:cs="Times New Roman"/>
+          <w:color w:val="000000"/>
+          <w:sz w:val="24"/>
+          <w:szCs w:val="24"/>
+          <w:lang w:val="en-US" w:eastAsia="ru-RU"/>
+        </w:rPr>
+      </w:pPr>
+    </w:p>
+    <w:p>
+      <w:pPr>
+        <w:pStyle w:val="a5"/>
+        <w:numPr>
+          <w:ilvl w:val="0"/>
+          <w:numId w:val="41"/>
+        </w:numPr>
+        <w:spacing w:after="0" w:line="360" w:lineRule="auto"/>
+        <w:ind w:left="0" w:firstLine="0"/>
+        <w:rPr>
+          <w:rFonts w:ascii="Times New Roman" w:eastAsia="Times New Roman" w:hAnsi="Times New Roman" w:cs="Times New Roman"/>
+          <w:color w:val="000000"/>
+          <w:sz w:val="24"/>
+          <w:szCs w:val="24"/>
+          <w:lang w:val="en-US" w:eastAsia="ru-RU"/>
+        </w:rPr>
+      </w:pPr>
+      <w:proofErr w:type="spellStart"/>
+      <w:r>
+        <w:rPr>
+          <w:rFonts w:ascii="Times New Roman" w:eastAsia="Times New Roman" w:hAnsi="Times New Roman" w:cs="Times New Roman"/>
+          <w:color w:val="000000"/>
+          <w:sz w:val="24"/>
+          <w:szCs w:val="24"/>
+          <w:lang w:val="en-US" w:eastAsia="ru-RU"/>
+        </w:rPr>
+        <w:t>ui</w:t>
+      </w:r>
+      <w:proofErr w:type="spellEnd"/>
+      <w:r>
+        <w:rPr>
+          <w:rFonts w:ascii="Times New Roman" w:eastAsia="Times New Roman" w:hAnsi="Times New Roman" w:cs="Times New Roman"/>
+          <w:color w:val="000000"/>
+          <w:sz w:val="24"/>
+          <w:szCs w:val="24"/>
+          <w:lang w:val="en-US" w:eastAsia="ru-RU"/>
+        </w:rPr>
+        <w:t xml:space="preserve"> = </w:t>
+      </w:r>
+      <w:proofErr w:type="spellStart"/>
+      <w:r>
+        <w:rPr>
+          <w:rFonts w:ascii="Times New Roman" w:eastAsia="Times New Roman" w:hAnsi="Times New Roman" w:cs="Times New Roman"/>
+          <w:color w:val="000000"/>
+          <w:sz w:val="24"/>
+          <w:szCs w:val="24"/>
+          <w:lang w:val="en-US" w:eastAsia="ru-RU"/>
+        </w:rPr>
+        <w:t>bld.objects</w:t>
+      </w:r>
+      <w:proofErr w:type="spellEnd"/>
+    </w:p>
+    <w:p>
+      <w:pPr>
+        <w:pStyle w:val="a5"/>
+        <w:numPr>
+          <w:ilvl w:val="0"/>
+          <w:numId w:val="41"/>
+        </w:numPr>
+        <w:spacing w:after="0" w:line="360" w:lineRule="auto"/>
+        <w:ind w:left="0" w:firstLine="0"/>
+        <w:rPr>
+          <w:rFonts w:ascii="Times New Roman" w:eastAsia="Times New Roman" w:hAnsi="Times New Roman" w:cs="Times New Roman"/>
+          <w:color w:val="000000"/>
+          <w:sz w:val="24"/>
+          <w:szCs w:val="24"/>
+          <w:lang w:val="en-US" w:eastAsia="ru-RU"/>
+        </w:rPr>
+      </w:pPr>
+    </w:p>
+    <w:p>
+      <w:pPr>
+        <w:pStyle w:val="a5"/>
+        <w:numPr>
+          <w:ilvl w:val="0"/>
+          <w:numId w:val="41"/>
+        </w:numPr>
+        <w:spacing w:after="0" w:line="360" w:lineRule="auto"/>
+        <w:ind w:left="0" w:firstLine="0"/>
+        <w:rPr>
+          <w:rFonts w:ascii="Times New Roman" w:eastAsia="Times New Roman" w:hAnsi="Times New Roman" w:cs="Times New Roman"/>
+          <w:color w:val="000000"/>
+          <w:sz w:val="24"/>
+          <w:szCs w:val="24"/>
+          <w:lang w:val="en-US" w:eastAsia="ru-RU"/>
+        </w:rPr>
+      </w:pPr>
+      <w:r>
+        <w:rPr>
+          <w:rFonts w:ascii="Times New Roman" w:eastAsia="Times New Roman" w:hAnsi="Times New Roman" w:cs="Times New Roman"/>
+          <w:color w:val="000000"/>
+          <w:sz w:val="24"/>
+          <w:szCs w:val="24"/>
+          <w:lang w:val="en-US" w:eastAsia="ru-RU"/>
+        </w:rPr>
+        <w:t>x = 0 -- last know coordinates</w:t>
+      </w:r>
+    </w:p>
+    <w:p>
+      <w:pPr>
+        <w:pStyle w:val="a5"/>
+        <w:numPr>
+          <w:ilvl w:val="0"/>
+          <w:numId w:val="41"/>
+        </w:numPr>
+        <w:spacing w:after="0" w:line="360" w:lineRule="auto"/>
+        <w:ind w:left="0" w:firstLine="0"/>
+        <w:rPr>
+          <w:rFonts w:ascii="Times New Roman" w:eastAsia="Times New Roman" w:hAnsi="Times New Roman" w:cs="Times New Roman"/>
+          <w:color w:val="000000"/>
+          <w:sz w:val="24"/>
+          <w:szCs w:val="24"/>
+          <w:lang w:val="en-US" w:eastAsia="ru-RU"/>
+        </w:rPr>
+      </w:pPr>
+      <w:r>
+        <w:rPr>
+          <w:rFonts w:ascii="Times New Roman" w:eastAsia="Times New Roman" w:hAnsi="Times New Roman" w:cs="Times New Roman"/>
+          <w:color w:val="000000"/>
+          <w:sz w:val="24"/>
+          <w:szCs w:val="24"/>
+          <w:lang w:val="en-US" w:eastAsia="ru-RU"/>
+        </w:rPr>
+        <w:t>y = 0</w:t>
+      </w:r>
+    </w:p>
+    <w:p>
+      <w:pPr>
+        <w:pStyle w:val="a5"/>
+        <w:numPr>
+          <w:ilvl w:val="0"/>
+          <w:numId w:val="41"/>
+        </w:numPr>
+        <w:spacing w:after="0" w:line="360" w:lineRule="auto"/>
+        <w:ind w:left="0" w:firstLine="0"/>
+        <w:rPr>
+          <w:rFonts w:ascii="Times New Roman" w:eastAsia="Times New Roman" w:hAnsi="Times New Roman" w:cs="Times New Roman"/>
+          <w:color w:val="000000"/>
+          <w:sz w:val="24"/>
+          <w:szCs w:val="24"/>
+          <w:lang w:val="en-US" w:eastAsia="ru-RU"/>
+        </w:rPr>
+      </w:pPr>
+    </w:p>
+    <w:p>
+      <w:pPr>
+        <w:pStyle w:val="a5"/>
+        <w:numPr>
+          <w:ilvl w:val="0"/>
+          <w:numId w:val="41"/>
+        </w:numPr>
+        <w:spacing w:after="0" w:line="360" w:lineRule="auto"/>
+        <w:ind w:left="0" w:firstLine="0"/>
+        <w:rPr>
+          <w:rFonts w:ascii="Times New Roman" w:eastAsia="Times New Roman" w:hAnsi="Times New Roman" w:cs="Times New Roman"/>
+          <w:color w:val="000000"/>
+          <w:sz w:val="24"/>
+          <w:szCs w:val="24"/>
+          <w:lang w:val="en-US" w:eastAsia="ru-RU"/>
+        </w:rPr>
+      </w:pPr>
+      <w:r>
+        <w:rPr>
+          <w:rFonts w:ascii="Times New Roman" w:eastAsia="Times New Roman" w:hAnsi="Times New Roman" w:cs="Times New Roman"/>
+          <w:color w:val="000000"/>
+          <w:sz w:val="24"/>
+          <w:szCs w:val="24"/>
+          <w:lang w:val="en-US" w:eastAsia="ru-RU"/>
+        </w:rPr>
+        <w:t xml:space="preserve">function </w:t>
+      </w:r>
+      <w:proofErr w:type="spellStart"/>
+      <w:r>
+        <w:rPr>
+          <w:rFonts w:ascii="Times New Roman" w:eastAsia="Times New Roman" w:hAnsi="Times New Roman" w:cs="Times New Roman"/>
+          <w:color w:val="000000"/>
+          <w:sz w:val="24"/>
+          <w:szCs w:val="24"/>
+          <w:lang w:val="en-US" w:eastAsia="ru-RU"/>
+        </w:rPr>
+        <w:t>ui.canvas:on_draw</w:t>
+      </w:r>
+      <w:proofErr w:type="spellEnd"/>
+      <w:r>
+        <w:rPr>
+          <w:rFonts w:ascii="Times New Roman" w:eastAsia="Times New Roman" w:hAnsi="Times New Roman" w:cs="Times New Roman"/>
+          <w:color w:val="000000"/>
+          <w:sz w:val="24"/>
+          <w:szCs w:val="24"/>
+          <w:lang w:val="en-US" w:eastAsia="ru-RU"/>
+        </w:rPr>
+        <w:t>(</w:t>
+      </w:r>
+      <w:proofErr w:type="spellStart"/>
+      <w:r>
+        <w:rPr>
+          <w:rFonts w:ascii="Times New Roman" w:eastAsia="Times New Roman" w:hAnsi="Times New Roman" w:cs="Times New Roman"/>
+          <w:color w:val="000000"/>
+          <w:sz w:val="24"/>
+          <w:szCs w:val="24"/>
+          <w:lang w:val="en-US" w:eastAsia="ru-RU"/>
+        </w:rPr>
+        <w:t>cr</w:t>
+      </w:r>
+      <w:proofErr w:type="spellEnd"/>
+      <w:r>
+        <w:rPr>
+          <w:rFonts w:ascii="Times New Roman" w:eastAsia="Times New Roman" w:hAnsi="Times New Roman" w:cs="Times New Roman"/>
+          <w:color w:val="000000"/>
+          <w:sz w:val="24"/>
+          <w:szCs w:val="24"/>
+          <w:lang w:val="en-US" w:eastAsia="ru-RU"/>
+        </w:rPr>
+        <w:t>)</w:t>
+      </w:r>
+    </w:p>
+    <w:p>
+      <w:pPr>
+        <w:pStyle w:val="a5"/>
+        <w:numPr>
+          <w:ilvl w:val="0"/>
+          <w:numId w:val="41"/>
+        </w:numPr>
+        <w:spacing w:after="0" w:line="360" w:lineRule="auto"/>
+        <w:ind w:left="0" w:firstLine="0"/>
+        <w:rPr>
+          <w:rFonts w:ascii="Times New Roman" w:eastAsia="Times New Roman" w:hAnsi="Times New Roman" w:cs="Times New Roman"/>
+          <w:color w:val="000000"/>
+          <w:sz w:val="24"/>
+          <w:szCs w:val="24"/>
+          <w:lang w:val="en-US" w:eastAsia="ru-RU"/>
+        </w:rPr>
+      </w:pPr>
+      <w:proofErr w:type="spellStart"/>
+      <w:r>
+        <w:rPr>
+          <w:rFonts w:ascii="Times New Roman" w:eastAsia="Times New Roman" w:hAnsi="Times New Roman" w:cs="Times New Roman"/>
+          <w:color w:val="000000"/>
+          <w:sz w:val="24"/>
+          <w:szCs w:val="24"/>
+          <w:lang w:val="en-US" w:eastAsia="ru-RU"/>
+        </w:rPr>
+        <w:t>cr:set_source_rgb</w:t>
+      </w:r>
+      <w:proofErr w:type="spellEnd"/>
+      <w:r>
+        <w:rPr>
+          <w:rFonts w:ascii="Times New Roman" w:eastAsia="Times New Roman" w:hAnsi="Times New Roman" w:cs="Times New Roman"/>
+          <w:color w:val="000000"/>
+          <w:sz w:val="24"/>
+          <w:szCs w:val="24"/>
+          <w:lang w:val="en-US" w:eastAsia="ru-RU"/>
+        </w:rPr>
+        <w:t>(1,1,1) -- fill background</w:t>
+      </w:r>
+    </w:p>
+    <w:p>
+      <w:pPr>
+        <w:pStyle w:val="a5"/>
+        <w:numPr>
+          <w:ilvl w:val="0"/>
+          <w:numId w:val="41"/>
+        </w:numPr>
+        <w:spacing w:after="0" w:line="360" w:lineRule="auto"/>
+        <w:ind w:left="0" w:firstLine="0"/>
+        <w:rPr>
+          <w:rFonts w:ascii="Times New Roman" w:eastAsia="Times New Roman" w:hAnsi="Times New Roman" w:cs="Times New Roman"/>
+          <w:color w:val="000000"/>
+          <w:sz w:val="24"/>
+          <w:szCs w:val="24"/>
+          <w:lang w:val="en-US" w:eastAsia="ru-RU"/>
+        </w:rPr>
+      </w:pPr>
+      <w:proofErr w:type="spellStart"/>
+      <w:r>
+        <w:rPr>
+          <w:rFonts w:ascii="Times New Roman" w:eastAsia="Times New Roman" w:hAnsi="Times New Roman" w:cs="Times New Roman"/>
+          <w:color w:val="000000"/>
+          <w:sz w:val="24"/>
+          <w:szCs w:val="24"/>
+          <w:lang w:val="en-US" w:eastAsia="ru-RU"/>
+        </w:rPr>
+        <w:t>cr:paint</w:t>
+      </w:r>
+      <w:proofErr w:type="spellEnd"/>
+      <w:r>
+        <w:rPr>
+          <w:rFonts w:ascii="Times New Roman" w:eastAsia="Times New Roman" w:hAnsi="Times New Roman" w:cs="Times New Roman"/>
+          <w:color w:val="000000"/>
+          <w:sz w:val="24"/>
+          <w:szCs w:val="24"/>
+          <w:lang w:val="en-US" w:eastAsia="ru-RU"/>
+        </w:rPr>
+        <w:t>()</w:t>
+      </w:r>
+    </w:p>
+    <w:p>
+      <w:pPr>
+        <w:pStyle w:val="a5"/>
+        <w:numPr>
+          <w:ilvl w:val="0"/>
+          <w:numId w:val="41"/>
+        </w:numPr>
+        <w:spacing w:after="0" w:line="360" w:lineRule="auto"/>
+        <w:ind w:left="0" w:firstLine="0"/>
+        <w:rPr>
+          <w:rFonts w:ascii="Times New Roman" w:eastAsia="Times New Roman" w:hAnsi="Times New Roman" w:cs="Times New Roman"/>
+          <w:color w:val="000000"/>
+          <w:sz w:val="24"/>
+          <w:szCs w:val="24"/>
+          <w:lang w:val="en-US" w:eastAsia="ru-RU"/>
+        </w:rPr>
+      </w:pPr>
+    </w:p>
+    <w:p>
+      <w:pPr>
+        <w:pStyle w:val="a5"/>
+        <w:numPr>
+          <w:ilvl w:val="0"/>
+          <w:numId w:val="41"/>
+        </w:numPr>
+        <w:spacing w:after="0" w:line="360" w:lineRule="auto"/>
+        <w:ind w:left="0" w:firstLine="0"/>
+        <w:rPr>
+          <w:rFonts w:ascii="Times New Roman" w:eastAsia="Times New Roman" w:hAnsi="Times New Roman" w:cs="Times New Roman"/>
+          <w:color w:val="000000"/>
+          <w:sz w:val="24"/>
+          <w:szCs w:val="24"/>
+          <w:lang w:val="en-US" w:eastAsia="ru-RU"/>
+        </w:rPr>
+      </w:pPr>
+      <w:proofErr w:type="spellStart"/>
+      <w:r>
+        <w:rPr>
+          <w:rFonts w:ascii="Times New Roman" w:eastAsia="Times New Roman" w:hAnsi="Times New Roman" w:cs="Times New Roman"/>
+          <w:color w:val="000000"/>
+          <w:sz w:val="24"/>
+          <w:szCs w:val="24"/>
+          <w:lang w:val="en-US" w:eastAsia="ru-RU"/>
+        </w:rPr>
+        <w:t>cr:set_source_rgb</w:t>
+      </w:r>
+      <w:proofErr w:type="spellEnd"/>
+      <w:r>
+        <w:rPr>
+          <w:rFonts w:ascii="Times New Roman" w:eastAsia="Times New Roman" w:hAnsi="Times New Roman" w:cs="Times New Roman"/>
+          <w:color w:val="000000"/>
+          <w:sz w:val="24"/>
+          <w:szCs w:val="24"/>
+          <w:lang w:val="en-US" w:eastAsia="ru-RU"/>
+        </w:rPr>
+        <w:t xml:space="preserve">(0, 0.5, 1, 1) --draw </w:t>
+      </w:r>
+      <w:proofErr w:type="spellStart"/>
+      <w:r>
+        <w:rPr>
+          <w:rFonts w:ascii="Times New Roman" w:eastAsia="Times New Roman" w:hAnsi="Times New Roman" w:cs="Times New Roman"/>
+          <w:color w:val="000000"/>
+          <w:sz w:val="24"/>
+          <w:szCs w:val="24"/>
+          <w:lang w:val="en-US" w:eastAsia="ru-RU"/>
+        </w:rPr>
+        <w:t>smal</w:t>
+      </w:r>
+      <w:proofErr w:type="spellEnd"/>
+      <w:r>
+        <w:rPr>
+          <w:rFonts w:ascii="Times New Roman" w:eastAsia="Times New Roman" w:hAnsi="Times New Roman" w:cs="Times New Roman"/>
+          <w:color w:val="000000"/>
+          <w:sz w:val="24"/>
+          <w:szCs w:val="24"/>
+          <w:lang w:val="en-US" w:eastAsia="ru-RU"/>
+        </w:rPr>
+        <w:t xml:space="preserve"> rectangle at given position</w:t>
+      </w:r>
+    </w:p>
+    <w:p>
+      <w:pPr>
+        <w:pStyle w:val="a5"/>
+        <w:numPr>
+          <w:ilvl w:val="0"/>
+          <w:numId w:val="41"/>
+        </w:numPr>
+        <w:spacing w:after="0" w:line="360" w:lineRule="auto"/>
+        <w:ind w:left="0" w:firstLine="0"/>
+        <w:rPr>
+          <w:rFonts w:ascii="Times New Roman" w:eastAsia="Times New Roman" w:hAnsi="Times New Roman" w:cs="Times New Roman"/>
+          <w:color w:val="000000"/>
+          <w:sz w:val="24"/>
+          <w:szCs w:val="24"/>
+          <w:lang w:val="en-US" w:eastAsia="ru-RU"/>
+        </w:rPr>
+      </w:pPr>
+      <w:proofErr w:type="spellStart"/>
+      <w:r>
+        <w:rPr>
+          <w:rFonts w:ascii="Times New Roman" w:eastAsia="Times New Roman" w:hAnsi="Times New Roman" w:cs="Times New Roman"/>
+          <w:color w:val="000000"/>
+          <w:sz w:val="24"/>
+          <w:szCs w:val="24"/>
+          <w:lang w:val="en-US" w:eastAsia="ru-RU"/>
+        </w:rPr>
+        <w:t>cr:rectangle</w:t>
+      </w:r>
+      <w:proofErr w:type="spellEnd"/>
+      <w:r>
+        <w:rPr>
+          <w:rFonts w:ascii="Times New Roman" w:eastAsia="Times New Roman" w:hAnsi="Times New Roman" w:cs="Times New Roman"/>
+          <w:color w:val="000000"/>
+          <w:sz w:val="24"/>
+          <w:szCs w:val="24"/>
+          <w:lang w:val="en-US" w:eastAsia="ru-RU"/>
+        </w:rPr>
+        <w:t>(x, y, 10, 10)</w:t>
+      </w:r>
+    </w:p>
+    <w:p>
+      <w:pPr>
+        <w:pStyle w:val="a5"/>
+        <w:numPr>
+          <w:ilvl w:val="0"/>
+          <w:numId w:val="41"/>
+        </w:numPr>
+        <w:spacing w:after="0" w:line="360" w:lineRule="auto"/>
+        <w:ind w:left="0" w:firstLine="0"/>
+        <w:rPr>
+          <w:rFonts w:ascii="Times New Roman" w:eastAsia="Times New Roman" w:hAnsi="Times New Roman" w:cs="Times New Roman"/>
+          <w:color w:val="000000"/>
+          <w:sz w:val="24"/>
+          <w:szCs w:val="24"/>
+          <w:lang w:val="en-US" w:eastAsia="ru-RU"/>
+        </w:rPr>
+      </w:pPr>
+      <w:proofErr w:type="spellStart"/>
+      <w:r>
+        <w:rPr>
+          <w:rFonts w:ascii="Times New Roman" w:eastAsia="Times New Roman" w:hAnsi="Times New Roman" w:cs="Times New Roman"/>
+          <w:color w:val="000000"/>
+          <w:sz w:val="24"/>
+          <w:szCs w:val="24"/>
+          <w:lang w:val="en-US" w:eastAsia="ru-RU"/>
+        </w:rPr>
+        <w:t>cr:fill</w:t>
+      </w:r>
+      <w:proofErr w:type="spellEnd"/>
+      <w:r>
+        <w:rPr>
+          <w:rFonts w:ascii="Times New Roman" w:eastAsia="Times New Roman" w:hAnsi="Times New Roman" w:cs="Times New Roman"/>
+          <w:color w:val="000000"/>
+          <w:sz w:val="24"/>
+          <w:szCs w:val="24"/>
+          <w:lang w:val="en-US" w:eastAsia="ru-RU"/>
+        </w:rPr>
+        <w:t>()</w:t>
+      </w:r>
+    </w:p>
+    <w:p>
+      <w:pPr>
+        <w:pStyle w:val="a5"/>
+        <w:numPr>
+          <w:ilvl w:val="0"/>
+          <w:numId w:val="41"/>
+        </w:numPr>
+        <w:spacing w:after="0" w:line="360" w:lineRule="auto"/>
+        <w:ind w:left="0" w:firstLine="0"/>
+        <w:rPr>
+          <w:rFonts w:ascii="Times New Roman" w:eastAsia="Times New Roman" w:hAnsi="Times New Roman" w:cs="Times New Roman"/>
+          <w:color w:val="000000"/>
+          <w:sz w:val="24"/>
+          <w:szCs w:val="24"/>
+          <w:lang w:val="en-US" w:eastAsia="ru-RU"/>
+        </w:rPr>
+      </w:pPr>
+    </w:p>
+    <w:p>
+      <w:pPr>
+        <w:pStyle w:val="a5"/>
+        <w:numPr>
+          <w:ilvl w:val="0"/>
+          <w:numId w:val="41"/>
+        </w:numPr>
+        <w:spacing w:after="0" w:line="360" w:lineRule="auto"/>
+        <w:ind w:left="0" w:firstLine="0"/>
+        <w:rPr>
+          <w:rFonts w:ascii="Times New Roman" w:eastAsia="Times New Roman" w:hAnsi="Times New Roman" w:cs="Times New Roman"/>
+          <w:color w:val="000000"/>
+          <w:sz w:val="24"/>
+          <w:szCs w:val="24"/>
+          <w:lang w:val="en-US" w:eastAsia="ru-RU"/>
+        </w:rPr>
+      </w:pPr>
+      <w:r>
+        <w:rPr>
+          <w:rFonts w:ascii="Times New Roman" w:eastAsia="Times New Roman" w:hAnsi="Times New Roman" w:cs="Times New Roman"/>
+          <w:color w:val="000000"/>
+          <w:sz w:val="24"/>
+          <w:szCs w:val="24"/>
+          <w:lang w:val="en-US" w:eastAsia="ru-RU"/>
+        </w:rPr>
+        <w:t>return true</w:t>
+      </w:r>
+    </w:p>
+    <w:p>
+      <w:pPr>
+        <w:pStyle w:val="a5"/>
+        <w:numPr>
+          <w:ilvl w:val="0"/>
+          <w:numId w:val="41"/>
+        </w:numPr>
+        <w:spacing w:after="0" w:line="360" w:lineRule="auto"/>
+        <w:ind w:left="0" w:firstLine="0"/>
+        <w:rPr>
+          <w:rFonts w:ascii="Times New Roman" w:eastAsia="Times New Roman" w:hAnsi="Times New Roman" w:cs="Times New Roman"/>
+          <w:color w:val="000000"/>
+          <w:sz w:val="24"/>
+          <w:szCs w:val="24"/>
+          <w:lang w:val="en-US" w:eastAsia="ru-RU"/>
+        </w:rPr>
+      </w:pPr>
+      <w:r>
+        <w:rPr>
+          <w:rFonts w:ascii="Times New Roman" w:eastAsia="Times New Roman" w:hAnsi="Times New Roman" w:cs="Times New Roman"/>
+          <w:color w:val="000000"/>
+          <w:sz w:val="24"/>
+          <w:szCs w:val="24"/>
+          <w:lang w:val="en-US" w:eastAsia="ru-RU"/>
+        </w:rPr>
+        <w:t>end</w:t>
+      </w:r>
+    </w:p>
+    <w:p>
+      <w:pPr>
+        <w:pStyle w:val="a5"/>
+        <w:numPr>
+          <w:ilvl w:val="0"/>
+          <w:numId w:val="41"/>
+        </w:numPr>
+        <w:spacing w:after="0" w:line="360" w:lineRule="auto"/>
+        <w:ind w:left="0" w:firstLine="0"/>
+        <w:rPr>
+          <w:rFonts w:ascii="Times New Roman" w:eastAsia="Times New Roman" w:hAnsi="Times New Roman" w:cs="Times New Roman"/>
+          <w:color w:val="000000"/>
+          <w:sz w:val="24"/>
+          <w:szCs w:val="24"/>
+          <w:lang w:val="en-US" w:eastAsia="ru-RU"/>
+        </w:rPr>
+      </w:pPr>
+    </w:p>
+    <w:p>
+      <w:pPr>
+        <w:pStyle w:val="a5"/>
+        <w:numPr>
+          <w:ilvl w:val="0"/>
+          <w:numId w:val="41"/>
+        </w:numPr>
+        <w:spacing w:after="0" w:line="360" w:lineRule="auto"/>
+        <w:ind w:left="0" w:firstLine="0"/>
+        <w:rPr>
+          <w:rFonts w:ascii="Times New Roman" w:eastAsia="Times New Roman" w:hAnsi="Times New Roman" w:cs="Times New Roman"/>
+          <w:color w:val="000000"/>
+          <w:sz w:val="24"/>
+          <w:szCs w:val="24"/>
+          <w:lang w:val="en-US" w:eastAsia="ru-RU"/>
+        </w:rPr>
+      </w:pPr>
+      <w:r>
+        <w:rPr>
+          <w:rFonts w:ascii="Times New Roman" w:eastAsia="Times New Roman" w:hAnsi="Times New Roman" w:cs="Times New Roman"/>
+          <w:color w:val="000000"/>
+          <w:sz w:val="24"/>
+          <w:szCs w:val="24"/>
+          <w:lang w:val="en-US" w:eastAsia="ru-RU"/>
+        </w:rPr>
+        <w:t xml:space="preserve">function </w:t>
+      </w:r>
+      <w:proofErr w:type="spellStart"/>
+      <w:r>
+        <w:rPr>
+          <w:rFonts w:ascii="Times New Roman" w:eastAsia="Times New Roman" w:hAnsi="Times New Roman" w:cs="Times New Roman"/>
+          <w:color w:val="000000"/>
+          <w:sz w:val="24"/>
+          <w:szCs w:val="24"/>
+          <w:lang w:val="en-US" w:eastAsia="ru-RU"/>
+        </w:rPr>
+        <w:t>ui.wnd:on_destroy</w:t>
+      </w:r>
+      <w:proofErr w:type="spellEnd"/>
+      <w:r>
+        <w:rPr>
+          <w:rFonts w:ascii="Times New Roman" w:eastAsia="Times New Roman" w:hAnsi="Times New Roman" w:cs="Times New Roman"/>
+          <w:color w:val="000000"/>
+          <w:sz w:val="24"/>
+          <w:szCs w:val="24"/>
+          <w:lang w:val="en-US" w:eastAsia="ru-RU"/>
+        </w:rPr>
+        <w:t>()</w:t>
+      </w:r>
+    </w:p>
+    <w:p>
+      <w:pPr>
+        <w:pStyle w:val="a5"/>
+        <w:numPr>
+          <w:ilvl w:val="0"/>
+          <w:numId w:val="41"/>
+        </w:numPr>
+        <w:spacing w:after="0" w:line="360" w:lineRule="auto"/>
+        <w:ind w:left="0" w:firstLine="0"/>
+        <w:rPr>
+          <w:rFonts w:ascii="Times New Roman" w:eastAsia="Times New Roman" w:hAnsi="Times New Roman" w:cs="Times New Roman"/>
+          <w:color w:val="000000"/>
+          <w:sz w:val="24"/>
+          <w:szCs w:val="24"/>
+          <w:lang w:val="en-US" w:eastAsia="ru-RU"/>
+        </w:rPr>
+      </w:pPr>
+      <w:proofErr w:type="spellStart"/>
+      <w:r>
+        <w:rPr>
+          <w:rFonts w:ascii="Times New Roman" w:eastAsia="Times New Roman" w:hAnsi="Times New Roman" w:cs="Times New Roman"/>
+          <w:color w:val="000000"/>
+          <w:sz w:val="24"/>
+          <w:szCs w:val="24"/>
+          <w:lang w:val="en-US" w:eastAsia="ru-RU"/>
+        </w:rPr>
+        <w:t>gtk.main_quit</w:t>
+      </w:r>
+      <w:proofErr w:type="spellEnd"/>
+      <w:r>
+        <w:rPr>
+          <w:rFonts w:ascii="Times New Roman" w:eastAsia="Times New Roman" w:hAnsi="Times New Roman" w:cs="Times New Roman"/>
+          <w:color w:val="000000"/>
+          <w:sz w:val="24"/>
+          <w:szCs w:val="24"/>
+          <w:lang w:val="en-US" w:eastAsia="ru-RU"/>
+        </w:rPr>
+        <w:t>() -- leave event loop</w:t>
+      </w:r>
+    </w:p>
+    <w:p>
+      <w:pPr>
+        <w:pStyle w:val="a5"/>
+        <w:numPr>
+          <w:ilvl w:val="0"/>
+          <w:numId w:val="41"/>
+        </w:numPr>
+        <w:spacing w:after="0" w:line="360" w:lineRule="auto"/>
+        <w:ind w:left="0" w:firstLine="0"/>
+        <w:rPr>
+          <w:rFonts w:ascii="Times New Roman" w:eastAsia="Times New Roman" w:hAnsi="Times New Roman" w:cs="Times New Roman"/>
+          <w:color w:val="000000"/>
+          <w:sz w:val="24"/>
+          <w:szCs w:val="24"/>
+          <w:lang w:val="en-US" w:eastAsia="ru-RU"/>
+        </w:rPr>
+      </w:pPr>
+      <w:r>
+        <w:rPr>
+          <w:rFonts w:ascii="Times New Roman" w:eastAsia="Times New Roman" w:hAnsi="Times New Roman" w:cs="Times New Roman"/>
+          <w:color w:val="000000"/>
+          <w:sz w:val="24"/>
+          <w:szCs w:val="24"/>
+          <w:lang w:val="en-US" w:eastAsia="ru-RU"/>
+        </w:rPr>
+        <w:t>end</w:t>
+      </w:r>
+    </w:p>
+    <w:p>
+      <w:pPr>
+        <w:pStyle w:val="a5"/>
+        <w:numPr>
+          <w:ilvl w:val="0"/>
+          <w:numId w:val="41"/>
+        </w:numPr>
+        <w:spacing w:after="0" w:line="360" w:lineRule="auto"/>
+        <w:ind w:left="0" w:firstLine="0"/>
+        <w:rPr>
+          <w:rFonts w:ascii="Times New Roman" w:eastAsia="Times New Roman" w:hAnsi="Times New Roman" w:cs="Times New Roman"/>
+          <w:color w:val="000000"/>
+          <w:sz w:val="24"/>
+          <w:szCs w:val="24"/>
+          <w:lang w:val="en-US" w:eastAsia="ru-RU"/>
+        </w:rPr>
+      </w:pPr>
+    </w:p>
+    <w:p>
+      <w:pPr>
+        <w:pStyle w:val="a5"/>
+        <w:numPr>
+          <w:ilvl w:val="0"/>
+          <w:numId w:val="41"/>
+        </w:numPr>
+        <w:spacing w:after="0" w:line="360" w:lineRule="auto"/>
+        <w:ind w:left="0" w:firstLine="0"/>
+        <w:rPr>
+          <w:rFonts w:ascii="Times New Roman" w:eastAsia="Times New Roman" w:hAnsi="Times New Roman" w:cs="Times New Roman"/>
+          <w:color w:val="000000"/>
+          <w:sz w:val="24"/>
+          <w:szCs w:val="24"/>
+          <w:lang w:val="en-US" w:eastAsia="ru-RU"/>
+        </w:rPr>
+      </w:pPr>
+      <w:r>
+        <w:rPr>
+          <w:rFonts w:ascii="Times New Roman" w:eastAsia="Times New Roman" w:hAnsi="Times New Roman" w:cs="Times New Roman"/>
+          <w:color w:val="000000"/>
+          <w:sz w:val="24"/>
+          <w:szCs w:val="24"/>
+          <w:lang w:val="en-US" w:eastAsia="ru-RU"/>
+        </w:rPr>
+        <w:t xml:space="preserve">function </w:t>
+      </w:r>
+      <w:proofErr w:type="spellStart"/>
+      <w:r>
+        <w:rPr>
+          <w:rFonts w:ascii="Times New Roman" w:eastAsia="Times New Roman" w:hAnsi="Times New Roman" w:cs="Times New Roman"/>
+          <w:color w:val="000000"/>
+          <w:sz w:val="24"/>
+          <w:szCs w:val="24"/>
+          <w:lang w:val="en-US" w:eastAsia="ru-RU"/>
+        </w:rPr>
+        <w:t>on_timer</w:t>
+      </w:r>
+      <w:proofErr w:type="spellEnd"/>
+      <w:r>
+        <w:rPr>
+          <w:rFonts w:ascii="Times New Roman" w:eastAsia="Times New Roman" w:hAnsi="Times New Roman" w:cs="Times New Roman"/>
+          <w:color w:val="000000"/>
+          <w:sz w:val="24"/>
+          <w:szCs w:val="24"/>
+          <w:lang w:val="en-US" w:eastAsia="ru-RU"/>
+        </w:rPr>
+        <w:t>()</w:t>
+      </w:r>
+    </w:p>
+    <w:p>
+      <w:pPr>
+        <w:pStyle w:val="a5"/>
+        <w:numPr>
+          <w:ilvl w:val="0"/>
+          <w:numId w:val="41"/>
+        </w:numPr>
+        <w:spacing w:after="0" w:line="360" w:lineRule="auto"/>
+        <w:ind w:left="0" w:firstLine="0"/>
+        <w:rPr>
+          <w:rFonts w:ascii="Times New Roman" w:eastAsia="Times New Roman" w:hAnsi="Times New Roman" w:cs="Times New Roman"/>
+          <w:color w:val="000000"/>
+          <w:sz w:val="24"/>
+          <w:szCs w:val="24"/>
+          <w:lang w:val="en-US" w:eastAsia="ru-RU"/>
+        </w:rPr>
+      </w:pPr>
+      <w:r>
+        <w:rPr>
+          <w:rFonts w:ascii="Times New Roman" w:eastAsia="Times New Roman" w:hAnsi="Times New Roman" w:cs="Times New Roman"/>
+          <w:color w:val="000000"/>
+          <w:sz w:val="24"/>
+          <w:szCs w:val="24"/>
+          <w:lang w:val="en-US" w:eastAsia="ru-RU"/>
+        </w:rPr>
+        <w:t xml:space="preserve">x = </w:t>
+      </w:r>
+      <w:proofErr w:type="spellStart"/>
+      <w:r>
+        <w:rPr>
+          <w:rFonts w:ascii="Times New Roman" w:eastAsia="Times New Roman" w:hAnsi="Times New Roman" w:cs="Times New Roman"/>
+          <w:color w:val="000000"/>
+          <w:sz w:val="24"/>
+          <w:szCs w:val="24"/>
+          <w:lang w:val="en-US" w:eastAsia="ru-RU"/>
+        </w:rPr>
+        <w:t>cli:get</w:t>
+      </w:r>
+      <w:proofErr w:type="spellEnd"/>
+      <w:r>
+        <w:rPr>
+          <w:rFonts w:ascii="Times New Roman" w:eastAsia="Times New Roman" w:hAnsi="Times New Roman" w:cs="Times New Roman"/>
+          <w:color w:val="000000"/>
+          <w:sz w:val="24"/>
+          <w:szCs w:val="24"/>
+          <w:lang w:val="en-US" w:eastAsia="ru-RU"/>
+        </w:rPr>
+        <w:t>('x-</w:t>
+      </w:r>
+      <w:proofErr w:type="spellStart"/>
+      <w:r>
+        <w:rPr>
+          <w:rFonts w:ascii="Times New Roman" w:eastAsia="Times New Roman" w:hAnsi="Times New Roman" w:cs="Times New Roman"/>
+          <w:color w:val="000000"/>
+          <w:sz w:val="24"/>
+          <w:szCs w:val="24"/>
+          <w:lang w:val="en-US" w:eastAsia="ru-RU"/>
+        </w:rPr>
+        <w:t>Chernykh_Artyom</w:t>
+      </w:r>
+      <w:proofErr w:type="spellEnd"/>
+      <w:r>
+        <w:rPr>
+          <w:rFonts w:ascii="Times New Roman" w:eastAsia="Times New Roman" w:hAnsi="Times New Roman" w:cs="Times New Roman"/>
+          <w:color w:val="000000"/>
+          <w:sz w:val="24"/>
+          <w:szCs w:val="24"/>
+          <w:lang w:val="en-US" w:eastAsia="ru-RU"/>
+        </w:rPr>
+        <w:t>')</w:t>
+      </w:r>
+    </w:p>
+    <w:p>
+      <w:pPr>
+        <w:pStyle w:val="a5"/>
+        <w:numPr>
+          <w:ilvl w:val="0"/>
+          <w:numId w:val="41"/>
+        </w:numPr>
+        <w:spacing w:after="0" w:line="360" w:lineRule="auto"/>
+        <w:ind w:left="0" w:firstLine="0"/>
+        <w:rPr>
+          <w:rFonts w:ascii="Times New Roman" w:eastAsia="Times New Roman" w:hAnsi="Times New Roman" w:cs="Times New Roman"/>
+          <w:color w:val="000000"/>
+          <w:sz w:val="24"/>
+          <w:szCs w:val="24"/>
+          <w:lang w:val="en-US" w:eastAsia="ru-RU"/>
+        </w:rPr>
+      </w:pPr>
+      <w:r>
+        <w:rPr>
+          <w:rFonts w:ascii="Times New Roman" w:eastAsia="Times New Roman" w:hAnsi="Times New Roman" w:cs="Times New Roman"/>
+          <w:color w:val="000000"/>
+          <w:sz w:val="24"/>
+          <w:szCs w:val="24"/>
+          <w:lang w:val="en-US" w:eastAsia="ru-RU"/>
+        </w:rPr>
+        <w:t xml:space="preserve">y = </w:t>
+      </w:r>
+      <w:proofErr w:type="spellStart"/>
+      <w:r>
+        <w:rPr>
+          <w:rFonts w:ascii="Times New Roman" w:eastAsia="Times New Roman" w:hAnsi="Times New Roman" w:cs="Times New Roman"/>
+          <w:color w:val="000000"/>
+          <w:sz w:val="24"/>
+          <w:szCs w:val="24"/>
+          <w:lang w:val="en-US" w:eastAsia="ru-RU"/>
+        </w:rPr>
+        <w:t>cli:get</w:t>
+      </w:r>
+      <w:proofErr w:type="spellEnd"/>
+      <w:r>
+        <w:rPr>
+          <w:rFonts w:ascii="Times New Roman" w:eastAsia="Times New Roman" w:hAnsi="Times New Roman" w:cs="Times New Roman"/>
+          <w:color w:val="000000"/>
+          <w:sz w:val="24"/>
+          <w:szCs w:val="24"/>
+          <w:lang w:val="en-US" w:eastAsia="ru-RU"/>
+        </w:rPr>
+        <w:t>('y-</w:t>
+      </w:r>
+      <w:proofErr w:type="spellStart"/>
+      <w:r>
+        <w:rPr>
+          <w:rFonts w:ascii="Times New Roman" w:eastAsia="Times New Roman" w:hAnsi="Times New Roman" w:cs="Times New Roman"/>
+          <w:color w:val="000000"/>
+          <w:sz w:val="24"/>
+          <w:szCs w:val="24"/>
+          <w:lang w:val="en-US" w:eastAsia="ru-RU"/>
+        </w:rPr>
+        <w:t>Chernykh_Artyom</w:t>
+      </w:r>
+      <w:proofErr w:type="spellEnd"/>
+      <w:r>
+        <w:rPr>
+          <w:rFonts w:ascii="Times New Roman" w:eastAsia="Times New Roman" w:hAnsi="Times New Roman" w:cs="Times New Roman"/>
+          <w:color w:val="000000"/>
+          <w:sz w:val="24"/>
+          <w:szCs w:val="24"/>
+          <w:lang w:val="en-US" w:eastAsia="ru-RU"/>
+        </w:rPr>
+        <w:t>')</w:t>
+      </w:r>
+    </w:p>
+    <w:p>
+      <w:pPr>
+        <w:pStyle w:val="a5"/>
+        <w:numPr>
+          <w:ilvl w:val="0"/>
+          <w:numId w:val="41"/>
+        </w:numPr>
+        <w:spacing w:after="0" w:line="360" w:lineRule="auto"/>
+        <w:ind w:left="0" w:firstLine="0"/>
+        <w:rPr>
+          <w:rFonts w:ascii="Times New Roman" w:eastAsia="Times New Roman" w:hAnsi="Times New Roman" w:cs="Times New Roman"/>
+          <w:color w:val="000000"/>
+          <w:sz w:val="24"/>
+          <w:szCs w:val="24"/>
+          <w:lang w:val="en-US" w:eastAsia="ru-RU"/>
+        </w:rPr>
+      </w:pPr>
+    </w:p>
+    <w:p>
+      <w:pPr>
+        <w:pStyle w:val="a5"/>
+        <w:numPr>
+          <w:ilvl w:val="0"/>
+          <w:numId w:val="41"/>
+        </w:numPr>
+        <w:spacing w:after="0" w:line="360" w:lineRule="auto"/>
+        <w:ind w:left="0" w:firstLine="0"/>
+        <w:rPr>
+          <w:rFonts w:ascii="Times New Roman" w:eastAsia="Times New Roman" w:hAnsi="Times New Roman" w:cs="Times New Roman"/>
+          <w:color w:val="000000"/>
+          <w:sz w:val="24"/>
+          <w:szCs w:val="24"/>
+          <w:lang w:val="en-US" w:eastAsia="ru-RU"/>
+        </w:rPr>
+      </w:pPr>
+      <w:proofErr w:type="spellStart"/>
+      <w:r>
+        <w:rPr>
+          <w:rFonts w:ascii="Times New Roman" w:eastAsia="Times New Roman" w:hAnsi="Times New Roman" w:cs="Times New Roman"/>
+          <w:color w:val="000000"/>
+          <w:sz w:val="24"/>
+          <w:szCs w:val="24"/>
+          <w:lang w:val="en-US" w:eastAsia="ru-RU"/>
+        </w:rPr>
+        <w:t>ui.canvas:queue_draw</w:t>
+      </w:r>
+      <w:proofErr w:type="spellEnd"/>
+      <w:r>
+        <w:rPr>
+          <w:rFonts w:ascii="Times New Roman" w:eastAsia="Times New Roman" w:hAnsi="Times New Roman" w:cs="Times New Roman"/>
+          <w:color w:val="000000"/>
+          <w:sz w:val="24"/>
+          <w:szCs w:val="24"/>
+          <w:lang w:val="en-US" w:eastAsia="ru-RU"/>
+        </w:rPr>
+        <w:t>()</w:t>
+      </w:r>
+    </w:p>
+    <w:p>
+      <w:pPr>
+        <w:pStyle w:val="a5"/>
+        <w:numPr>
+          <w:ilvl w:val="0"/>
+          <w:numId w:val="41"/>
+        </w:numPr>
+        <w:spacing w:after="0" w:line="360" w:lineRule="auto"/>
+        <w:ind w:left="0" w:firstLine="0"/>
+        <w:rPr>
+          <w:rFonts w:ascii="Times New Roman" w:eastAsia="Times New Roman" w:hAnsi="Times New Roman" w:cs="Times New Roman"/>
+          <w:color w:val="000000"/>
+          <w:sz w:val="24"/>
+          <w:szCs w:val="24"/>
+          <w:lang w:val="en-US" w:eastAsia="ru-RU"/>
+        </w:rPr>
+      </w:pPr>
+      <w:proofErr w:type="spellStart"/>
+      <w:r>
+        <w:rPr>
+          <w:rFonts w:ascii="Times New Roman" w:eastAsia="Times New Roman" w:hAnsi="Times New Roman" w:cs="Times New Roman"/>
+          <w:color w:val="000000"/>
+          <w:sz w:val="24"/>
+          <w:szCs w:val="24"/>
+          <w:lang w:val="en-US" w:eastAsia="ru-RU"/>
+        </w:rPr>
+        <w:t>glib.timeout_add</w:t>
+      </w:r>
+      <w:proofErr w:type="spellEnd"/>
+      <w:r>
+        <w:rPr>
+          <w:rFonts w:ascii="Times New Roman" w:eastAsia="Times New Roman" w:hAnsi="Times New Roman" w:cs="Times New Roman"/>
+          <w:color w:val="000000"/>
+          <w:sz w:val="24"/>
+          <w:szCs w:val="24"/>
+          <w:lang w:val="en-US" w:eastAsia="ru-RU"/>
+        </w:rPr>
+        <w:t>(</w:t>
+      </w:r>
+      <w:proofErr w:type="spellStart"/>
+      <w:r>
+        <w:rPr>
+          <w:rFonts w:ascii="Times New Roman" w:eastAsia="Times New Roman" w:hAnsi="Times New Roman" w:cs="Times New Roman"/>
+          <w:color w:val="000000"/>
+          <w:sz w:val="24"/>
+          <w:szCs w:val="24"/>
+          <w:lang w:val="en-US" w:eastAsia="ru-RU"/>
+        </w:rPr>
+        <w:t>glib.PRI</w:t>
+      </w:r>
+      <w:r>
+        <w:rPr>
+          <w:rFonts w:ascii="Times New Roman" w:eastAsia="Times New Roman" w:hAnsi="Times New Roman" w:cs="Times New Roman"/>
+          <w:color w:val="000000"/>
+          <w:sz w:val="24"/>
+          <w:szCs w:val="24"/>
+          <w:lang w:val="en-US" w:eastAsia="ru-RU"/>
+        </w:rPr>
+        <w:t>ORITY_DEFAULT</w:t>
+      </w:r>
+      <w:proofErr w:type="spellEnd"/>
+      <w:r>
+        <w:rPr>
+          <w:rFonts w:ascii="Times New Roman" w:eastAsia="Times New Roman" w:hAnsi="Times New Roman" w:cs="Times New Roman"/>
+          <w:color w:val="000000"/>
+          <w:sz w:val="24"/>
+          <w:szCs w:val="24"/>
+          <w:lang w:val="en-US" w:eastAsia="ru-RU"/>
+        </w:rPr>
+        <w:t xml:space="preserve">, 10, </w:t>
+      </w:r>
+      <w:proofErr w:type="spellStart"/>
+      <w:r>
+        <w:rPr>
+          <w:rFonts w:ascii="Times New Roman" w:eastAsia="Times New Roman" w:hAnsi="Times New Roman" w:cs="Times New Roman"/>
+          <w:color w:val="000000"/>
+          <w:sz w:val="24"/>
+          <w:szCs w:val="24"/>
+          <w:lang w:val="en-US" w:eastAsia="ru-RU"/>
+        </w:rPr>
+        <w:t>on_timer</w:t>
+      </w:r>
+      <w:proofErr w:type="spellEnd"/>
+      <w:r>
+        <w:rPr>
+          <w:rFonts w:ascii="Times New Roman" w:eastAsia="Times New Roman" w:hAnsi="Times New Roman" w:cs="Times New Roman"/>
+          <w:color w:val="000000"/>
+          <w:sz w:val="24"/>
+          <w:szCs w:val="24"/>
+          <w:lang w:val="en-US" w:eastAsia="ru-RU"/>
+        </w:rPr>
+        <w:t>) --</w:t>
+      </w:r>
+      <w:r>
+        <w:rPr>
+          <w:rFonts w:ascii="Times New Roman" w:eastAsia="Times New Roman" w:hAnsi="Times New Roman" w:cs="Times New Roman"/>
+          <w:color w:val="000000"/>
+          <w:sz w:val="24"/>
+          <w:szCs w:val="24"/>
+          <w:lang w:val="en-US" w:eastAsia="ru-RU"/>
+        </w:rPr>
+        <w:t xml:space="preserve"> schedule next run</w:t>
+      </w:r>
+    </w:p>
+    <w:p>
+      <w:pPr>
+        <w:pStyle w:val="a5"/>
+        <w:numPr>
+          <w:ilvl w:val="0"/>
+          <w:numId w:val="41"/>
+        </w:numPr>
+        <w:spacing w:after="0" w:line="360" w:lineRule="auto"/>
+        <w:ind w:left="0" w:firstLine="0"/>
+        <w:rPr>
+          <w:rFonts w:ascii="Times New Roman" w:eastAsia="Times New Roman" w:hAnsi="Times New Roman" w:cs="Times New Roman"/>
+          <w:color w:val="000000"/>
+          <w:sz w:val="24"/>
+          <w:szCs w:val="24"/>
+          <w:lang w:val="en-US" w:eastAsia="ru-RU"/>
+        </w:rPr>
+      </w:pPr>
+      <w:r>
+        <w:rPr>
+          <w:rFonts w:ascii="Times New Roman" w:eastAsia="Times New Roman" w:hAnsi="Times New Roman" w:cs="Times New Roman"/>
+          <w:color w:val="000000"/>
+          <w:sz w:val="24"/>
+          <w:szCs w:val="24"/>
+          <w:lang w:val="en-US" w:eastAsia="ru-RU"/>
+        </w:rPr>
+        <w:t>end</w:t>
+      </w:r>
+    </w:p>
+    <w:p>
+      <w:pPr>
+        <w:pStyle w:val="a5"/>
+        <w:numPr>
+          <w:ilvl w:val="0"/>
+          <w:numId w:val="41"/>
+        </w:numPr>
+        <w:spacing w:after="0" w:line="360" w:lineRule="auto"/>
+        <w:ind w:left="0" w:firstLine="0"/>
+        <w:rPr>
+          <w:rFonts w:ascii="Times New Roman" w:eastAsia="Times New Roman" w:hAnsi="Times New Roman" w:cs="Times New Roman"/>
+          <w:color w:val="000000"/>
+          <w:sz w:val="24"/>
+          <w:szCs w:val="24"/>
+          <w:lang w:val="en-US" w:eastAsia="ru-RU"/>
+        </w:rPr>
+      </w:pPr>
+    </w:p>
+    <w:p>
+      <w:pPr>
+        <w:pStyle w:val="a5"/>
+        <w:numPr>
+          <w:ilvl w:val="0"/>
+          <w:numId w:val="41"/>
+        </w:numPr>
+        <w:spacing w:after="0" w:line="360" w:lineRule="auto"/>
+        <w:ind w:left="0" w:firstLine="0"/>
+        <w:rPr>
+          <w:rFonts w:ascii="Times New Roman" w:eastAsia="Times New Roman" w:hAnsi="Times New Roman" w:cs="Times New Roman"/>
+          <w:color w:val="000000"/>
+          <w:sz w:val="24"/>
+          <w:szCs w:val="24"/>
+          <w:lang w:val="en-US" w:eastAsia="ru-RU"/>
+        </w:rPr>
+      </w:pPr>
+      <w:proofErr w:type="spellStart"/>
+      <w:r>
+        <w:rPr>
+          <w:rFonts w:ascii="Times New Roman" w:eastAsia="Times New Roman" w:hAnsi="Times New Roman" w:cs="Times New Roman"/>
+          <w:color w:val="000000"/>
+          <w:sz w:val="24"/>
+          <w:szCs w:val="24"/>
+          <w:lang w:val="en-US" w:eastAsia="ru-RU"/>
+        </w:rPr>
+        <w:t>ui.wnd:show_all</w:t>
+      </w:r>
+      <w:proofErr w:type="spellEnd"/>
+      <w:r>
+        <w:rPr>
+          <w:rFonts w:ascii="Times New Roman" w:eastAsia="Times New Roman" w:hAnsi="Times New Roman" w:cs="Times New Roman"/>
+          <w:color w:val="000000"/>
+          <w:sz w:val="24"/>
+          <w:szCs w:val="24"/>
+          <w:lang w:val="en-US" w:eastAsia="ru-RU"/>
+        </w:rPr>
+        <w:t>()</w:t>
+      </w:r>
+    </w:p>
+    <w:p>
+      <w:pPr>
+        <w:pStyle w:val="a5"/>
+        <w:numPr>
+          <w:ilvl w:val="0"/>
+          <w:numId w:val="41"/>
+        </w:numPr>
+        <w:spacing w:after="0" w:line="360" w:lineRule="auto"/>
+        <w:ind w:left="0" w:firstLine="0"/>
+        <w:rPr>
+          <w:rFonts w:ascii="Times New Roman" w:eastAsia="Times New Roman" w:hAnsi="Times New Roman" w:cs="Times New Roman"/>
+          <w:color w:val="000000"/>
+          <w:sz w:val="24"/>
+          <w:szCs w:val="24"/>
+          <w:lang w:val="en-US" w:eastAsia="ru-RU"/>
+        </w:rPr>
+      </w:pPr>
+    </w:p>
+    <w:p>
+      <w:pPr>
+        <w:pStyle w:val="a5"/>
+        <w:numPr>
+          <w:ilvl w:val="0"/>
+          <w:numId w:val="41"/>
+        </w:numPr>
+        <w:spacing w:after="0" w:line="360" w:lineRule="auto"/>
+        <w:ind w:left="0" w:firstLine="0"/>
+        <w:rPr>
+          <w:rFonts w:ascii="Times New Roman" w:eastAsia="Times New Roman" w:hAnsi="Times New Roman" w:cs="Times New Roman"/>
+          <w:color w:val="000000"/>
+          <w:sz w:val="24"/>
+          <w:szCs w:val="24"/>
           <w:lang w:eastAsia="ru-RU"/>
         </w:rPr>
       </w:pPr>
-      <w:r>
-        <w:rPr>
-          <w:rFonts w:ascii="Times New Roman" w:eastAsia="Times New Roman" w:hAnsi="Times New Roman" w:cs="Times New Roman"/>
-          <w:color w:val="000000"/>
-          <w:sz w:val="28"/>
-          <w:szCs w:val="28"/>
+      <w:proofErr w:type="spellStart"/>
+      <w:r>
+        <w:rPr>
+          <w:rFonts w:ascii="Times New Roman" w:eastAsia="Times New Roman" w:hAnsi="Times New Roman" w:cs="Times New Roman"/>
+          <w:color w:val="000000"/>
+          <w:sz w:val="24"/>
+          <w:szCs w:val="24"/>
           <w:lang w:eastAsia="ru-RU"/>
         </w:rPr>
+        <w:t>on_timer</w:t>
+      </w:r>
+      <w:proofErr w:type="spellEnd"/>
+      <w:r>
+        <w:rPr>
+          <w:rFonts w:ascii="Times New Roman" w:eastAsia="Times New Roman" w:hAnsi="Times New Roman" w:cs="Times New Roman"/>
+          <w:color w:val="000000"/>
+          <w:sz w:val="24"/>
+          <w:szCs w:val="24"/>
+          <w:lang w:eastAsia="ru-RU"/>
+        </w:rPr>
+        <w:t xml:space="preserve">() -- </w:t>
+      </w:r>
+      <w:proofErr w:type="spellStart"/>
+      <w:r>
+        <w:rPr>
+          <w:rFonts w:ascii="Times New Roman" w:eastAsia="Times New Roman" w:hAnsi="Times New Roman" w:cs="Times New Roman"/>
+          <w:color w:val="000000"/>
+          <w:sz w:val="24"/>
+          <w:szCs w:val="24"/>
+          <w:lang w:eastAsia="ru-RU"/>
+        </w:rPr>
+        <w:t>immediate</w:t>
+      </w:r>
+      <w:proofErr w:type="spellEnd"/>
+      <w:r>
+        <w:rPr>
+          <w:rFonts w:ascii="Times New Roman" w:eastAsia="Times New Roman" w:hAnsi="Times New Roman" w:cs="Times New Roman"/>
+          <w:color w:val="000000"/>
+          <w:sz w:val="24"/>
+          <w:szCs w:val="24"/>
+          <w:lang w:eastAsia="ru-RU"/>
+        </w:rPr>
+        <w:t xml:space="preserve"> </w:t>
+      </w:r>
+      <w:proofErr w:type="spellStart"/>
+      <w:r>
+        <w:rPr>
+          <w:rFonts w:ascii="Times New Roman" w:eastAsia="Times New Roman" w:hAnsi="Times New Roman" w:cs="Times New Roman"/>
+          <w:color w:val="000000"/>
+          <w:sz w:val="24"/>
+          <w:szCs w:val="24"/>
+          <w:lang w:eastAsia="ru-RU"/>
+        </w:rPr>
+        <w:t>firs</w:t>
+      </w:r>
+      <w:proofErr w:type="spellEnd"/>
+      <w:r>
+        <w:rPr>
+          <w:rFonts w:ascii="Times New Roman" w:eastAsia="Times New Roman" w:hAnsi="Times New Roman" w:cs="Times New Roman"/>
+          <w:color w:val="000000"/>
+          <w:sz w:val="24"/>
+          <w:szCs w:val="24"/>
+          <w:lang w:eastAsia="ru-RU"/>
+        </w:rPr>
+        <w:t xml:space="preserve"> </w:t>
+      </w:r>
+      <w:proofErr w:type="spellStart"/>
+      <w:r>
+        <w:rPr>
+          <w:rFonts w:ascii="Times New Roman" w:eastAsia="Times New Roman" w:hAnsi="Times New Roman" w:cs="Times New Roman"/>
+          <w:color w:val="000000"/>
+          <w:sz w:val="24"/>
+          <w:szCs w:val="24"/>
+          <w:lang w:eastAsia="ru-RU"/>
+        </w:rPr>
+        <w:t>call</w:t>
+      </w:r>
+      <w:proofErr w:type="spellEnd"/>
+    </w:p>
+    <w:p>
+      <w:pPr>
+        <w:pStyle w:val="a5"/>
+        <w:numPr>
+          <w:ilvl w:val="0"/>
+          <w:numId w:val="41"/>
+        </w:numPr>
+        <w:spacing w:after="0" w:line="360" w:lineRule="auto"/>
+        <w:ind w:left="0" w:firstLine="0"/>
+        <w:rPr>
+          <w:rFonts w:ascii="Times New Roman" w:eastAsia="Times New Roman" w:hAnsi="Times New Roman" w:cs="Times New Roman"/>
+          <w:color w:val="000000"/>
+          <w:sz w:val="24"/>
+          <w:szCs w:val="24"/>
+          <w:lang w:eastAsia="ru-RU"/>
+        </w:rPr>
+      </w:pPr>
+    </w:p>
+    <w:p>
+      <w:pPr>
+        <w:pStyle w:val="a5"/>
+        <w:numPr>
+          <w:ilvl w:val="0"/>
+          <w:numId w:val="41"/>
+        </w:numPr>
+        <w:spacing w:after="0" w:line="360" w:lineRule="auto"/>
+        <w:ind w:left="0" w:firstLine="0"/>
+        <w:rPr>
+          <w:rFonts w:ascii="Times New Roman" w:eastAsia="Times New Roman" w:hAnsi="Times New Roman" w:cs="Times New Roman"/>
+          <w:color w:val="000000"/>
+          <w:sz w:val="24"/>
+          <w:szCs w:val="24"/>
+          <w:lang w:eastAsia="ru-RU"/>
+        </w:rPr>
+      </w:pPr>
+      <w:proofErr w:type="spellStart"/>
+      <w:r>
+        <w:rPr>
+          <w:rFonts w:ascii="Times New Roman" w:eastAsia="Times New Roman" w:hAnsi="Times New Roman" w:cs="Times New Roman"/>
+          <w:color w:val="000000"/>
+          <w:sz w:val="24"/>
+          <w:szCs w:val="24"/>
+          <w:lang w:eastAsia="ru-RU"/>
+        </w:rPr>
+        <w:t>gtk.main</w:t>
+      </w:r>
+      <w:proofErr w:type="spellEnd"/>
+      <w:r>
+        <w:rPr>
+          <w:rFonts w:ascii="Times New Roman" w:eastAsia="Times New Roman" w:hAnsi="Times New Roman" w:cs="Times New Roman"/>
+          <w:color w:val="000000"/>
+          <w:sz w:val="24"/>
+          <w:szCs w:val="24"/>
+          <w:lang w:eastAsia="ru-RU"/>
+        </w:rPr>
+        <w:t xml:space="preserve">() -- </w:t>
+      </w:r>
+      <w:proofErr w:type="spellStart"/>
+      <w:r>
+        <w:rPr>
+          <w:rFonts w:ascii="Times New Roman" w:eastAsia="Times New Roman" w:hAnsi="Times New Roman" w:cs="Times New Roman"/>
+          <w:color w:val="000000"/>
+          <w:sz w:val="24"/>
+          <w:szCs w:val="24"/>
+          <w:lang w:eastAsia="ru-RU"/>
+        </w:rPr>
+        <w:t>event</w:t>
+      </w:r>
+      <w:proofErr w:type="spellEnd"/>
+      <w:r>
+        <w:rPr>
+          <w:rFonts w:ascii="Times New Roman" w:eastAsia="Times New Roman" w:hAnsi="Times New Roman" w:cs="Times New Roman"/>
+          <w:color w:val="000000"/>
+          <w:sz w:val="24"/>
+          <w:szCs w:val="24"/>
+          <w:lang w:eastAsia="ru-RU"/>
+        </w:rPr>
+        <w:t xml:space="preserve"> </w:t>
+      </w:r>
+      <w:proofErr w:type="spellStart"/>
+      <w:r>
+        <w:rPr>
+          <w:rFonts w:ascii="Times New Roman" w:eastAsia="Times New Roman" w:hAnsi="Times New Roman" w:cs="Times New Roman"/>
+          <w:color w:val="000000"/>
+          <w:sz w:val="24"/>
+          <w:szCs w:val="24"/>
+          <w:lang w:eastAsia="ru-RU"/>
+        </w:rPr>
+        <w:t>loop</w:t>
+      </w:r>
+      <w:proofErr w:type="spellEnd"/>
+      <w:r>
+        <w:rPr>
+          <w:rFonts w:ascii="Times New Roman" w:eastAsia="Times New Roman" w:hAnsi="Times New Roman" w:cs="Times New Roman"/>
+          <w:color w:val="000000"/>
+          <w:sz w:val="24"/>
+          <w:szCs w:val="24"/>
+          <w:lang w:eastAsia="ru-RU"/>
+        </w:rPr>
+        <w:br w:type="page"/>
+      </w:r>
+    </w:p>
+    <w:p>
+      <w:pPr>
+        <w:pStyle w:val="a5"/>
+        <w:numPr>
+          <w:ilvl w:val="0"/>
+          <w:numId w:val="40"/>
+        </w:numPr>
+        <w:spacing w:after="0" w:line="360" w:lineRule="auto"/>
+        <w:ind w:left="0" w:firstLine="709"/>
+        <w:jc w:val="both"/>
+        <w:rPr>
+          <w:rFonts w:ascii="Times New Roman" w:eastAsia="Times New Roman" w:hAnsi="Times New Roman" w:cs="Times New Roman"/>
+          <w:color w:val="000000"/>
+          <w:sz w:val="28"/>
+          <w:szCs w:val="28"/>
+          <w:lang w:eastAsia="ru-RU"/>
+        </w:rPr>
+      </w:pPr>
+      <w:r>
+        <w:rPr>
+          <w:rFonts w:ascii="Times New Roman" w:eastAsia="Times New Roman" w:hAnsi="Times New Roman" w:cs="Times New Roman"/>
+          <w:color w:val="000000"/>
+          <w:sz w:val="28"/>
+          <w:szCs w:val="28"/>
+          <w:lang w:eastAsia="ru-RU"/>
+        </w:rPr>
         <w:lastRenderedPageBreak/>
-        <w:t>При нажатии на кнопку «</w:t>
-      </w:r>
-      <w:r>
-        <w:rPr>
-          <w:rFonts w:ascii="Times New Roman" w:eastAsia="Times New Roman" w:hAnsi="Times New Roman" w:cs="Times New Roman"/>
-          <w:color w:val="000000"/>
-          <w:sz w:val="28"/>
-          <w:szCs w:val="28"/>
-          <w:lang w:val="en-US" w:eastAsia="ru-RU"/>
-        </w:rPr>
-        <w:t>b</w:t>
+        <w:t>Запуск серверного приложения</w:t>
       </w:r>
       <w:r>
         <w:rPr>
@@ -4853,7 +4990,7 @@
           <w:szCs w:val="28"/>
           <w:lang w:eastAsia="ru-RU"/>
         </w:rPr>
-        <w:t>»</w:t>
+        <w:t xml:space="preserve"> и клиентского (желательно протестировать на двух компьютерах).</w:t>
       </w:r>
       <w:r>
         <w:rPr>
@@ -4863,7 +5000,253 @@
           <w:szCs w:val="28"/>
           <w:lang w:eastAsia="ru-RU"/>
         </w:rPr>
-        <w:t>:</w:t>
+        <w:t xml:space="preserve"> Для передачи данных используем сервер </w:t>
+      </w:r>
+      <w:proofErr w:type="spellStart"/>
+      <w:r>
+        <w:rPr>
+          <w:rFonts w:ascii="Times New Roman" w:eastAsia="Times New Roman" w:hAnsi="Times New Roman" w:cs="Times New Roman"/>
+          <w:color w:val="000000"/>
+          <w:sz w:val="28"/>
+          <w:szCs w:val="28"/>
+          <w:lang w:val="en-US" w:eastAsia="ru-RU"/>
+        </w:rPr>
+        <w:t>Redis</w:t>
+      </w:r>
+      <w:proofErr w:type="spellEnd"/>
+      <w:r>
+        <w:rPr>
+          <w:rFonts w:ascii="Times New Roman" w:eastAsia="Times New Roman" w:hAnsi="Times New Roman" w:cs="Times New Roman"/>
+          <w:color w:val="000000"/>
+          <w:sz w:val="28"/>
+          <w:szCs w:val="28"/>
+          <w:lang w:eastAsia="ru-RU"/>
+        </w:rPr>
+        <w:t xml:space="preserve"> размещенный по адресу (</w:t>
+      </w:r>
+      <w:proofErr w:type="spellStart"/>
+      <w:r>
+        <w:rPr>
+          <w:rFonts w:ascii="Times New Roman" w:eastAsia="Times New Roman" w:hAnsi="Times New Roman" w:cs="Times New Roman"/>
+          <w:color w:val="000000"/>
+          <w:sz w:val="28"/>
+          <w:szCs w:val="28"/>
+          <w:lang w:val="en-US" w:eastAsia="ru-RU"/>
+        </w:rPr>
+        <w:t>redis</w:t>
+      </w:r>
+      <w:proofErr w:type="spellEnd"/>
+      <w:r>
+        <w:rPr>
+          <w:rFonts w:ascii="Times New Roman" w:eastAsia="Times New Roman" w:hAnsi="Times New Roman" w:cs="Times New Roman"/>
+          <w:color w:val="000000"/>
+          <w:sz w:val="28"/>
+          <w:szCs w:val="28"/>
+          <w:lang w:eastAsia="ru-RU"/>
+        </w:rPr>
+        <w:t>.</w:t>
+      </w:r>
+      <w:proofErr w:type="spellStart"/>
+      <w:r>
+        <w:rPr>
+          <w:rFonts w:ascii="Times New Roman" w:eastAsia="Times New Roman" w:hAnsi="Times New Roman" w:cs="Times New Roman"/>
+          <w:color w:val="000000"/>
+          <w:sz w:val="28"/>
+          <w:szCs w:val="28"/>
+          <w:lang w:val="en-US" w:eastAsia="ru-RU"/>
+        </w:rPr>
+        <w:t>fxnode</w:t>
+      </w:r>
+      <w:proofErr w:type="spellEnd"/>
+      <w:r>
+        <w:rPr>
+          <w:rFonts w:ascii="Times New Roman" w:eastAsia="Times New Roman" w:hAnsi="Times New Roman" w:cs="Times New Roman"/>
+          <w:color w:val="000000"/>
+          <w:sz w:val="28"/>
+          <w:szCs w:val="28"/>
+          <w:lang w:eastAsia="ru-RU"/>
+        </w:rPr>
+        <w:t>.</w:t>
+      </w:r>
+      <w:proofErr w:type="spellStart"/>
+      <w:r>
+        <w:rPr>
+          <w:rFonts w:ascii="Times New Roman" w:eastAsia="Times New Roman" w:hAnsi="Times New Roman" w:cs="Times New Roman"/>
+          <w:color w:val="000000"/>
+          <w:sz w:val="28"/>
+          <w:szCs w:val="28"/>
+          <w:lang w:val="en-US" w:eastAsia="ru-RU"/>
+        </w:rPr>
+        <w:t>ru</w:t>
+      </w:r>
+      <w:proofErr w:type="spellEnd"/>
+      <w:r>
+        <w:rPr>
+          <w:rFonts w:ascii="Times New Roman" w:eastAsia="Times New Roman" w:hAnsi="Times New Roman" w:cs="Times New Roman"/>
+          <w:color w:val="000000"/>
+          <w:sz w:val="28"/>
+          <w:szCs w:val="28"/>
+          <w:lang w:eastAsia="ru-RU"/>
+        </w:rPr>
+        <w:t>)</w:t>
+      </w:r>
+      <w:r>
+        <w:rPr>
+          <w:rFonts w:ascii="Times New Roman" w:eastAsia="Times New Roman" w:hAnsi="Times New Roman" w:cs="Times New Roman"/>
+          <w:color w:val="000000"/>
+          <w:sz w:val="28"/>
+          <w:szCs w:val="28"/>
+          <w:lang w:eastAsia="ru-RU"/>
+        </w:rPr>
+        <w:t xml:space="preserve"> </w:t>
+      </w:r>
+      <w:r>
+        <w:rPr>
+          <w:rFonts w:ascii="Times New Roman" w:eastAsia="Times New Roman" w:hAnsi="Times New Roman" w:cs="Times New Roman"/>
+          <w:color w:val="000000"/>
+          <w:sz w:val="28"/>
+          <w:szCs w:val="28"/>
+          <w:lang w:eastAsia="ru-RU"/>
+        </w:rPr>
+        <w:t>и ключами (</w:t>
+      </w:r>
+      <w:r>
+        <w:rPr>
+          <w:rFonts w:ascii="Times New Roman" w:eastAsia="Times New Roman" w:hAnsi="Times New Roman" w:cs="Times New Roman"/>
+          <w:color w:val="000000"/>
+          <w:sz w:val="28"/>
+          <w:szCs w:val="28"/>
+          <w:lang w:val="en-US" w:eastAsia="ru-RU"/>
+        </w:rPr>
+        <w:t>x</w:t>
+      </w:r>
+      <w:r>
+        <w:rPr>
+          <w:rFonts w:ascii="Times New Roman" w:eastAsia="Times New Roman" w:hAnsi="Times New Roman" w:cs="Times New Roman"/>
+          <w:color w:val="000000"/>
+          <w:sz w:val="28"/>
+          <w:szCs w:val="28"/>
+          <w:lang w:eastAsia="ru-RU"/>
+        </w:rPr>
+        <w:t>-</w:t>
+      </w:r>
+      <w:proofErr w:type="spellStart"/>
+      <w:r>
+        <w:rPr>
+          <w:rFonts w:ascii="Times New Roman" w:eastAsia="Times New Roman" w:hAnsi="Times New Roman" w:cs="Times New Roman"/>
+          <w:color w:val="000000"/>
+          <w:sz w:val="28"/>
+          <w:szCs w:val="28"/>
+          <w:lang w:val="en-US" w:eastAsia="ru-RU"/>
+        </w:rPr>
+        <w:t>Chernykh</w:t>
+      </w:r>
+      <w:proofErr w:type="spellEnd"/>
+      <w:r>
+        <w:rPr>
+          <w:rFonts w:ascii="Times New Roman" w:eastAsia="Times New Roman" w:hAnsi="Times New Roman" w:cs="Times New Roman"/>
+          <w:color w:val="000000"/>
+          <w:sz w:val="28"/>
+          <w:szCs w:val="28"/>
+          <w:lang w:eastAsia="ru-RU"/>
+        </w:rPr>
+        <w:t>_</w:t>
+      </w:r>
+      <w:proofErr w:type="spellStart"/>
+      <w:r>
+        <w:rPr>
+          <w:rFonts w:ascii="Times New Roman" w:eastAsia="Times New Roman" w:hAnsi="Times New Roman" w:cs="Times New Roman"/>
+          <w:color w:val="000000"/>
+          <w:sz w:val="28"/>
+          <w:szCs w:val="28"/>
+          <w:lang w:val="en-US" w:eastAsia="ru-RU"/>
+        </w:rPr>
+        <w:t>Artyom</w:t>
+      </w:r>
+      <w:proofErr w:type="spellEnd"/>
+      <w:r>
+        <w:rPr>
+          <w:rFonts w:ascii="Times New Roman" w:eastAsia="Times New Roman" w:hAnsi="Times New Roman" w:cs="Times New Roman"/>
+          <w:color w:val="000000"/>
+          <w:sz w:val="28"/>
+          <w:szCs w:val="28"/>
+          <w:lang w:eastAsia="ru-RU"/>
+        </w:rPr>
+        <w:t xml:space="preserve">, </w:t>
+      </w:r>
+      <w:r>
+        <w:rPr>
+          <w:rFonts w:ascii="Times New Roman" w:eastAsia="Times New Roman" w:hAnsi="Times New Roman" w:cs="Times New Roman"/>
+          <w:color w:val="000000"/>
+          <w:sz w:val="28"/>
+          <w:szCs w:val="28"/>
+          <w:lang w:val="en-US" w:eastAsia="ru-RU"/>
+        </w:rPr>
+        <w:t>y</w:t>
+      </w:r>
+      <w:r>
+        <w:rPr>
+          <w:rFonts w:ascii="Times New Roman" w:eastAsia="Times New Roman" w:hAnsi="Times New Roman" w:cs="Times New Roman"/>
+          <w:color w:val="000000"/>
+          <w:sz w:val="28"/>
+          <w:szCs w:val="28"/>
+          <w:lang w:eastAsia="ru-RU"/>
+        </w:rPr>
+        <w:t>-</w:t>
+      </w:r>
+      <w:proofErr w:type="spellStart"/>
+      <w:r>
+        <w:rPr>
+          <w:rFonts w:ascii="Times New Roman" w:eastAsia="Times New Roman" w:hAnsi="Times New Roman" w:cs="Times New Roman"/>
+          <w:color w:val="000000"/>
+          <w:sz w:val="28"/>
+          <w:szCs w:val="28"/>
+          <w:lang w:val="en-US" w:eastAsia="ru-RU"/>
+        </w:rPr>
+        <w:t>Chernykh</w:t>
+      </w:r>
+      <w:proofErr w:type="spellEnd"/>
+      <w:r>
+        <w:rPr>
+          <w:rFonts w:ascii="Times New Roman" w:eastAsia="Times New Roman" w:hAnsi="Times New Roman" w:cs="Times New Roman"/>
+          <w:color w:val="000000"/>
+          <w:sz w:val="28"/>
+          <w:szCs w:val="28"/>
+          <w:lang w:eastAsia="ru-RU"/>
+        </w:rPr>
+        <w:t>_</w:t>
+      </w:r>
+      <w:proofErr w:type="spellStart"/>
+      <w:r>
+        <w:rPr>
+          <w:rFonts w:ascii="Times New Roman" w:eastAsia="Times New Roman" w:hAnsi="Times New Roman" w:cs="Times New Roman"/>
+          <w:color w:val="000000"/>
+          <w:sz w:val="28"/>
+          <w:szCs w:val="28"/>
+          <w:lang w:val="en-US" w:eastAsia="ru-RU"/>
+        </w:rPr>
+        <w:t>Artyom</w:t>
+      </w:r>
+      <w:proofErr w:type="spellEnd"/>
+      <w:r>
+        <w:rPr>
+          <w:rFonts w:ascii="Times New Roman" w:eastAsia="Times New Roman" w:hAnsi="Times New Roman" w:cs="Times New Roman"/>
+          <w:color w:val="000000"/>
+          <w:sz w:val="28"/>
+          <w:szCs w:val="28"/>
+          <w:lang w:eastAsia="ru-RU"/>
+        </w:rPr>
+        <w:t>)</w:t>
+      </w:r>
+      <w:r>
+        <w:rPr>
+          <w:rFonts w:ascii="Times New Roman" w:eastAsia="Times New Roman" w:hAnsi="Times New Roman" w:cs="Times New Roman"/>
+          <w:color w:val="000000"/>
+          <w:sz w:val="28"/>
+          <w:szCs w:val="28"/>
+          <w:lang w:eastAsia="ru-RU"/>
+        </w:rPr>
+        <w:t>. Пример работы приложения:</w:t>
       </w:r>
     </w:p>
     <w:p>
@@ -4890,13 +5273,175 @@
         <mc:AlternateContent>
           <mc:Choice Requires="wps">
             <w:drawing>
-              <wp:anchor distT="0" distB="0" distL="114300" distR="114300" simplePos="0" relativeHeight="251683840" behindDoc="0" locked="0" layoutInCell="1" allowOverlap="1" wp14:anchorId="130C2771" wp14:editId="5451CD13">
+              <wp:anchor distT="0" distB="0" distL="114300" distR="114300" simplePos="0" relativeHeight="251685888" behindDoc="0" locked="0" layoutInCell="1" allowOverlap="1" wp14:anchorId="3720053C" wp14:editId="6275A783">
                 <wp:simplePos x="0" y="0"/>
                 <wp:positionH relativeFrom="column">
-                  <wp:posOffset>3471719</wp:posOffset>
+                  <wp:posOffset>5013358</wp:posOffset>
                 </wp:positionH>
                 <wp:positionV relativeFrom="paragraph">
-                  <wp:posOffset>2815301</wp:posOffset>
+                  <wp:posOffset>2712258</wp:posOffset>
+                </wp:positionV>
+                <wp:extent cx="1285875" cy="1403985"/>
+                <wp:effectExtent l="0" t="0" r="28575" b="16510"/>
+                <wp:wrapNone/>
+                <wp:docPr id="1" name="Надпись 2"/>
+                <wp:cNvGraphicFramePr>
+                  <a:graphicFrameLocks xmlns:a="http://schemas.openxmlformats.org/drawingml/2006/main"/>
+                </wp:cNvGraphicFramePr>
+                <a:graphic xmlns:a="http://schemas.openxmlformats.org/drawingml/2006/main">
+                  <a:graphicData uri="http://schemas.microsoft.com/office/word/2010/wordprocessingShape">
+                    <wps:wsp>
+                      <wps:cNvSpPr txBox="1">
+                        <a:spLocks noChangeArrowheads="1"/>
+                      </wps:cNvSpPr>
+                      <wps:spPr bwMode="auto">
+                        <a:xfrm>
+                          <a:off x="0" y="0"/>
+                          <a:ext cx="1285875" cy="1403985"/>
+                        </a:xfrm>
+                        <a:prstGeom prst="rect">
+                          <a:avLst/>
+                        </a:prstGeom>
+                        <a:noFill/>
+                        <a:ln w="9525">
+                          <a:solidFill>
+                            <a:srgbClr val="000000"/>
+                          </a:solidFill>
+                          <a:miter lim="800000"/>
+                          <a:headEnd/>
+                          <a:tailEnd/>
+                        </a:ln>
+                      </wps:spPr>
+                      <wps:txbx>
+                        <w:txbxContent>
+                          <w:p>
+                            <w:pPr>
+                              <w:rPr>
+                                <w:sz w:val="24"/>
+                                <w:szCs w:val="24"/>
+                              </w:rPr>
+                            </w:pPr>
+                            <w:r>
+                              <w:rPr>
+                                <w:sz w:val="24"/>
+                                <w:szCs w:val="24"/>
+                              </w:rPr>
+                              <w:t>Черных Артём</w:t>
+                            </w:r>
+                          </w:p>
+                        </w:txbxContent>
+                      </wps:txbx>
+                      <wps:bodyPr rot="0" vert="horz" wrap="square" lIns="91440" tIns="45720" rIns="91440" bIns="45720" anchor="t" anchorCtr="0">
+                        <a:spAutoFit/>
+                      </wps:bodyPr>
+                    </wps:wsp>
+                  </a:graphicData>
+                </a:graphic>
+                <wp14:sizeRelH relativeFrom="margin">
+                  <wp14:pctWidth>0</wp14:pctWidth>
+                </wp14:sizeRelH>
+                <wp14:sizeRelV relativeFrom="margin">
+                  <wp14:pctHeight>20000</wp14:pctHeight>
+                </wp14:sizeRelV>
+              </wp:anchor>
+            </w:drawing>
+          </mc:Choice>
+          <mc:Fallback>
+            <w:pict>
+              <v:shape id="_x0000_s1030" type="#_x0000_t202" style="position:absolute;left:0;text-align:left;margin-left:394.75pt;margin-top:213.55pt;width:101.25pt;height:110.55pt;z-index:251685888;visibility:visible;mso-wrap-style:square;mso-width-percent:0;mso-height-percent:200;mso-wrap-distance-left:9pt;mso-wrap-distance-top:0;mso-wrap-distance-right:9pt;mso-wrap-distance-bottom:0;mso-position-horizontal:absolute;mso-position-horizontal-relative:text;mso-position-vertical:absolute;mso-position-vertical-relative:text;mso-width-percent:0;mso-height-percent:200;mso-width-relative:margin;mso-height-relative:margin;v-text-anchor:top" o:gfxdata="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" filled="f">
+                <v:textbox style="mso-fit-shape-to-text:t">
+                  <w:txbxContent>
+                    <w:p>
+                      <w:pPr>
+                        <w:rPr>
+                          <w:sz w:val="24"/>
+                          <w:szCs w:val="24"/>
+                        </w:rPr>
+                      </w:pPr>
+                      <w:r>
+                        <w:rPr>
+                          <w:sz w:val="24"/>
+                          <w:szCs w:val="24"/>
+                        </w:rPr>
+                        <w:t>Черных Артём</w:t>
+                      </w:r>
+                    </w:p>
+                  </w:txbxContent>
+                </v:textbox>
+              </v:shape>
+            </w:pict>
+          </mc:Fallback>
+        </mc:AlternateContent>
+      </w:r>
+      <w:r>
+        <w:rPr>
+          <w:rFonts w:ascii="Times New Roman" w:eastAsia="Times New Roman" w:hAnsi="Times New Roman" w:cs="Times New Roman"/>
+          <w:color w:val="000000"/>
+          <w:sz w:val="28"/>
+          <w:szCs w:val="28"/>
+          <w:lang w:val="en-US" w:eastAsia="ru-RU"/>
+        </w:rPr>
+        <w:pict>
+          <v:shape id="_x0000_i1029" type="#_x0000_t75" style="width:482.55pt;height:280.35pt">
+            <v:imagedata r:id="rId14" o:title="screenshotRedis_4"/>
+          </v:shape>
+        </w:pict>
+      </w:r>
+    </w:p>
+    <w:p>
+      <w:pPr>
+        <w:spacing w:after="0" w:line="360" w:lineRule="auto"/>
+        <w:jc w:val="center"/>
+        <w:rPr>
+          <w:rFonts w:ascii="Times New Roman" w:eastAsia="Times New Roman" w:hAnsi="Times New Roman" w:cs="Times New Roman"/>
+          <w:color w:val="000000"/>
+          <w:sz w:val="24"/>
+          <w:szCs w:val="28"/>
+          <w:lang w:val="en-US" w:eastAsia="ru-RU"/>
+        </w:rPr>
+      </w:pPr>
+      <w:r>
+        <w:rPr>
+          <w:rFonts w:ascii="Times New Roman" w:eastAsia="Times New Roman" w:hAnsi="Times New Roman" w:cs="Times New Roman"/>
+          <w:color w:val="000000"/>
+          <w:sz w:val="24"/>
+          <w:szCs w:val="28"/>
+          <w:lang w:eastAsia="ru-RU"/>
+        </w:rPr>
+        <w:t>До ввода значений ключей</w:t>
+      </w:r>
+    </w:p>
+    <w:p>
+      <w:pPr>
+        <w:spacing w:after="0" w:line="360" w:lineRule="auto"/>
+        <w:jc w:val="center"/>
+        <w:rPr>
+          <w:rFonts w:ascii="Times New Roman" w:eastAsia="Times New Roman" w:hAnsi="Times New Roman" w:cs="Times New Roman"/>
+          <w:color w:val="000000"/>
+          <w:sz w:val="28"/>
+          <w:szCs w:val="28"/>
+          <w:lang w:eastAsia="ru-RU"/>
+        </w:rPr>
+      </w:pPr>
+      <w:r>
+        <w:rPr>
+          <w:rFonts w:ascii="Times New Roman" w:eastAsia="Times New Roman" w:hAnsi="Times New Roman" w:cs="Times New Roman"/>
+          <w:noProof/>
+          <w:color w:val="000000"/>
+          <w:sz w:val="32"/>
+          <w:szCs w:val="28"/>
+          <w:lang w:eastAsia="ru-RU"/>
+        </w:rPr>
+        <mc:AlternateContent>
+          <mc:Choice Requires="wps">
+            <w:drawing>
+              <wp:anchor distT="0" distB="0" distL="114300" distR="114300" simplePos="0" relativeHeight="251683840" behindDoc="0" locked="0" layoutInCell="1" allowOverlap="1" wp14:anchorId="3720053C" wp14:editId="6275A783">
+                <wp:simplePos x="0" y="0"/>
+                <wp:positionH relativeFrom="column">
+                  <wp:posOffset>4953115</wp:posOffset>
+                </wp:positionH>
+                <wp:positionV relativeFrom="paragraph">
+                  <wp:posOffset>2645971</wp:posOffset>
                 </wp:positionV>
                 <wp:extent cx="1285875" cy="1403985"/>
                 <wp:effectExtent l="0" t="0" r="28575" b="16510"/>
@@ -4965,7 +5510,11 @@
           </mc:Choice>
           <mc:Fallback>
             <w:pict>
-              <v:shape id="_x0000_s1027" type="#_x0000_t202" style="position:absolute;left:0;text-align:left;margin-left:273.35pt;margin-top:221.7pt;width:101.25pt;height:110.55pt;z-index:251683840;visibility:visible;mso-wrap-style:square;mso-width-percent:0;mso-height-percent:200;mso-wrap-distance-left:9pt;mso-wrap-distance-top:0;mso-wrap-distance-right:9pt;mso-wrap-distance-bottom:0;mso-position-horizontal:absolute;mso-position-horizontal-relative:text;mso-position-vertical:absolute;mso-position-vertical-relative:text;mso-width-percent:0;mso-height-percent:200;mso-width-relative:margin;mso-height-relative:margin;v-text-anchor:top" o:gfxdata="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" filled="f">
+              <v:shapetype id="_x0000_t202" coordsize="21600,21600" o:spt="202" path="m,l,21600r21600,l21600,xe">
+                <v:stroke joinstyle="miter"/>
+                <v:path gradientshapeok="t" o:connecttype="rect"/>
+              </v:shapetype>
+              <v:shape id="_x0000_s1031" type="#_x0000_t202" style="position:absolute;left:0;text-align:left;margin-left:390pt;margin-top:208.35pt;width:101.25pt;height:110.55pt;z-index:251683840;visibility:visible;mso-wrap-style:square;mso-width-percent:0;mso-height-percent:200;mso-wrap-distance-left:9pt;mso-wrap-distance-top:0;mso-wrap-distance-right:9pt;mso-wrap-distance-bottom:0;mso-position-horizontal:absolute;mso-position-horizontal-relative:text;mso-position-vertical:absolute;mso-position-vertical-relative:text;mso-width-percent:0;mso-height-percent:200;mso-width-relative:margin;mso-height-relative:margin;v-text-anchor:top" o:gfxdata="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" filled="f">
                 <v:textbox style="mso-fit-shape-to-text:t">
                   <w:txbxContent>
                     <w:p>
@@ -4990,33 +5539,45 @@
           </mc:Fallback>
         </mc:AlternateContent>
       </w:r>
-      <w:r>
-        <w:rPr>
-          <w:rFonts w:ascii="Times New Roman" w:eastAsia="Times New Roman" w:hAnsi="Times New Roman" w:cs="Times New Roman"/>
-          <w:color w:val="000000"/>
-          <w:sz w:val="28"/>
-          <w:szCs w:val="28"/>
-          <w:lang w:val="en-US" w:eastAsia="ru-RU"/>
+      <w:bookmarkStart w:id="0" w:name="_GoBack"/>
+      <w:r>
+        <w:rPr>
+          <w:rFonts w:ascii="Times New Roman" w:eastAsia="Times New Roman" w:hAnsi="Times New Roman" w:cs="Times New Roman"/>
+          <w:color w:val="000000"/>
+          <w:sz w:val="28"/>
+          <w:szCs w:val="28"/>
+          <w:lang w:eastAsia="ru-RU"/>
         </w:rPr>
         <w:pict>
-          <v:shape id="_x0000_i1026" type="#_x0000_t75" style="width:231.8pt;height:257.3pt">
-            <v:imagedata r:id="rId12" o:title="screenshotAdd_2"/>
+          <v:shape id="_x0000_i1030" type="#_x0000_t75" style="width:485.85pt;height:273.95pt">
+            <v:imagedata r:id="rId15" o:title="screenshotRedis_5"/>
           </v:shape>
         </w:pict>
       </w:r>
+      <w:bookmarkEnd w:id="0"/>
     </w:p>
     <w:p>
       <w:pPr>
         <w:spacing w:after="0" w:line="360" w:lineRule="auto"/>
-        <w:jc w:val="both"/>
-        <w:rPr>
-          <w:rFonts w:ascii="Times New Roman" w:eastAsia="Times New Roman" w:hAnsi="Times New Roman" w:cs="Times New Roman"/>
-          <w:color w:val="000000"/>
-          <w:sz w:val="28"/>
+        <w:jc w:val="center"/>
+        <w:rPr>
+          <w:rFonts w:ascii="Times New Roman" w:eastAsia="Times New Roman" w:hAnsi="Times New Roman" w:cs="Times New Roman"/>
+          <w:color w:val="000000"/>
+          <w:sz w:val="24"/>
           <w:szCs w:val="28"/>
           <w:lang w:eastAsia="ru-RU"/>
         </w:rPr>
       </w:pPr>
+      <w:r>
+        <w:rPr>
+          <w:rFonts w:ascii="Times New Roman" w:eastAsia="Times New Roman" w:hAnsi="Times New Roman" w:cs="Times New Roman"/>
+          <w:color w:val="000000"/>
+          <w:sz w:val="24"/>
+          <w:szCs w:val="28"/>
+          <w:lang w:eastAsia="ru-RU"/>
+        </w:rPr>
+        <w:t>После ввода значений ключей</w:t>
+      </w:r>
     </w:p>
     <w:sectPr>
       <w:pgSz w:w="11906" w:h="16838"/>
@@ -5101,7 +5662,7 @@
             <w:sz w:val="28"/>
             <w:szCs w:val="28"/>
           </w:rPr>
-          <w:t>5</w:t>
+          <w:t>7</w:t>
         </w:r>
         <w:r>
           <w:rPr>
@@ -9972,7 +10533,7 @@
 </file>
 
 <file path=customXml/itemProps1.xml><?xml version="1.0" encoding="utf-8"?>
-<ds:datastoreItem xmlns:ds="http://schemas.openxmlformats.org/officeDocument/2006/customXml" ds:itemID="{9FC8C57C-788F-4D3E-A5B3-B9A1300DC482}">
+<ds:datastoreItem xmlns:ds="http://schemas.openxmlformats.org/officeDocument/2006/customXml" ds:itemID="{FD4063FC-B9CA-4952-9701-7C794E6B1EF2}">
   <ds:schemaRefs>
     <ds:schemaRef ds:uri="http://schemas.openxmlformats.org/officeDocument/2006/bibliography"/>
   </ds:schemaRefs>
